--- a/Documentação_projeto_database_pousada.docx
+++ b/Documentação_projeto_database_pousada.docx
@@ -971,7 +971,7 @@
           <w:lang w:val="pt-BR"/>
         </w:rPr>
       </w:pPr>
-      <w:bookmarkStart w:id="0" w:name="_Toc142839574"/>
+      <w:bookmarkStart w:id="0" w:name="_Toc142950967"/>
       <w:r>
         <w:rPr>
           <w:lang w:val="pt-BR"/>
@@ -1287,7 +1287,7 @@
           <w:r>
             <w:fldChar w:fldCharType="separate"/>
           </w:r>
-          <w:hyperlink w:anchor="_Toc142839574" w:history="1">
+          <w:hyperlink w:anchor="_Toc142950967" w:history="1">
             <w:r>
               <w:rPr>
                 <w:rStyle w:val="Hyperlink"/>
@@ -1315,7 +1315,7 @@
                 <w:noProof/>
                 <w:webHidden/>
               </w:rPr>
-              <w:instrText xml:space="preserve"> PAGEREF _Toc142839574 \h </w:instrText>
+              <w:instrText xml:space="preserve"> PAGEREF _Toc142950967 \h </w:instrText>
             </w:r>
             <w:r>
               <w:rPr>
@@ -1362,7 +1362,7 @@
               <w14:ligatures w14:val="standardContextual"/>
             </w:rPr>
           </w:pPr>
-          <w:hyperlink w:anchor="_Toc142839575" w:history="1">
+          <w:hyperlink w:anchor="_Toc142950968" w:history="1">
             <w:r>
               <w:rPr>
                 <w:rStyle w:val="Hyperlink"/>
@@ -1390,7 +1390,7 @@
                 <w:noProof/>
                 <w:webHidden/>
               </w:rPr>
-              <w:instrText xml:space="preserve"> PAGEREF _Toc142839575 \h </w:instrText>
+              <w:instrText xml:space="preserve"> PAGEREF _Toc142950968 \h </w:instrText>
             </w:r>
             <w:r>
               <w:rPr>
@@ -1437,7 +1437,7 @@
               <w14:ligatures w14:val="standardContextual"/>
             </w:rPr>
           </w:pPr>
-          <w:hyperlink w:anchor="_Toc142839576" w:history="1">
+          <w:hyperlink w:anchor="_Toc142950969" w:history="1">
             <w:r>
               <w:rPr>
                 <w:rStyle w:val="Hyperlink"/>
@@ -1465,7 +1465,7 @@
                 <w:noProof/>
                 <w:webHidden/>
               </w:rPr>
-              <w:instrText xml:space="preserve"> PAGEREF _Toc142839576 \h </w:instrText>
+              <w:instrText xml:space="preserve"> PAGEREF _Toc142950969 \h </w:instrText>
             </w:r>
             <w:r>
               <w:rPr>
@@ -1512,7 +1512,7 @@
               <w14:ligatures w14:val="standardContextual"/>
             </w:rPr>
           </w:pPr>
-          <w:hyperlink w:anchor="_Toc142839577" w:history="1">
+          <w:hyperlink w:anchor="_Toc142950970" w:history="1">
             <w:r>
               <w:rPr>
                 <w:rStyle w:val="Hyperlink"/>
@@ -1540,7 +1540,7 @@
                 <w:noProof/>
                 <w:webHidden/>
               </w:rPr>
-              <w:instrText xml:space="preserve"> PAGEREF _Toc142839577 \h </w:instrText>
+              <w:instrText xml:space="preserve"> PAGEREF _Toc142950970 \h </w:instrText>
             </w:r>
             <w:r>
               <w:rPr>
@@ -1587,7 +1587,7 @@
               <w14:ligatures w14:val="standardContextual"/>
             </w:rPr>
           </w:pPr>
-          <w:hyperlink w:anchor="_Toc142839578" w:history="1">
+          <w:hyperlink w:anchor="_Toc142950971" w:history="1">
             <w:r>
               <w:rPr>
                 <w:rStyle w:val="Hyperlink"/>
@@ -1615,7 +1615,7 @@
                 <w:noProof/>
                 <w:webHidden/>
               </w:rPr>
-              <w:instrText xml:space="preserve"> PAGEREF _Toc142839578 \h </w:instrText>
+              <w:instrText xml:space="preserve"> PAGEREF _Toc142950971 \h </w:instrText>
             </w:r>
             <w:r>
               <w:rPr>
@@ -1662,7 +1662,7 @@
               <w14:ligatures w14:val="standardContextual"/>
             </w:rPr>
           </w:pPr>
-          <w:hyperlink w:anchor="_Toc142839579" w:history="1">
+          <w:hyperlink w:anchor="_Toc142950972" w:history="1">
             <w:r>
               <w:rPr>
                 <w:rStyle w:val="Hyperlink"/>
@@ -1690,7 +1690,7 @@
                 <w:noProof/>
                 <w:webHidden/>
               </w:rPr>
-              <w:instrText xml:space="preserve"> PAGEREF _Toc142839579 \h </w:instrText>
+              <w:instrText xml:space="preserve"> PAGEREF _Toc142950972 \h </w:instrText>
             </w:r>
             <w:r>
               <w:rPr>
@@ -1737,7 +1737,7 @@
               <w14:ligatures w14:val="standardContextual"/>
             </w:rPr>
           </w:pPr>
-          <w:hyperlink w:anchor="_Toc142839580" w:history="1">
+          <w:hyperlink w:anchor="_Toc142950973" w:history="1">
             <w:r>
               <w:rPr>
                 <w:rStyle w:val="Hyperlink"/>
@@ -1765,7 +1765,7 @@
                 <w:noProof/>
                 <w:webHidden/>
               </w:rPr>
-              <w:instrText xml:space="preserve"> PAGEREF _Toc142839580 \h </w:instrText>
+              <w:instrText xml:space="preserve"> PAGEREF _Toc142950973 \h </w:instrText>
             </w:r>
             <w:r>
               <w:rPr>
@@ -1812,7 +1812,7 @@
               <w14:ligatures w14:val="standardContextual"/>
             </w:rPr>
           </w:pPr>
-          <w:hyperlink w:anchor="_Toc142839581" w:history="1">
+          <w:hyperlink w:anchor="_Toc142950974" w:history="1">
             <w:r>
               <w:rPr>
                 <w:rStyle w:val="Hyperlink"/>
@@ -1840,7 +1840,7 @@
                 <w:noProof/>
                 <w:webHidden/>
               </w:rPr>
-              <w:instrText xml:space="preserve"> PAGEREF _Toc142839581 \h </w:instrText>
+              <w:instrText xml:space="preserve"> PAGEREF _Toc142950974 \h </w:instrText>
             </w:r>
             <w:r>
               <w:rPr>
@@ -1887,7 +1887,7 @@
               <w14:ligatures w14:val="standardContextual"/>
             </w:rPr>
           </w:pPr>
-          <w:hyperlink w:anchor="_Toc142839582" w:history="1">
+          <w:hyperlink w:anchor="_Toc142950975" w:history="1">
             <w:r>
               <w:rPr>
                 <w:rStyle w:val="Hyperlink"/>
@@ -1915,7 +1915,7 @@
                 <w:noProof/>
                 <w:webHidden/>
               </w:rPr>
-              <w:instrText xml:space="preserve"> PAGEREF _Toc142839582 \h </w:instrText>
+              <w:instrText xml:space="preserve"> PAGEREF _Toc142950975 \h </w:instrText>
             </w:r>
             <w:r>
               <w:rPr>
@@ -1962,7 +1962,7 @@
               <w14:ligatures w14:val="standardContextual"/>
             </w:rPr>
           </w:pPr>
-          <w:hyperlink w:anchor="_Toc142839583" w:history="1">
+          <w:hyperlink w:anchor="_Toc142950976" w:history="1">
             <w:r>
               <w:rPr>
                 <w:rStyle w:val="Hyperlink"/>
@@ -1990,7 +1990,7 @@
                 <w:noProof/>
                 <w:webHidden/>
               </w:rPr>
-              <w:instrText xml:space="preserve"> PAGEREF _Toc142839583 \h </w:instrText>
+              <w:instrText xml:space="preserve"> PAGEREF _Toc142950976 \h </w:instrText>
             </w:r>
             <w:r>
               <w:rPr>
@@ -2037,7 +2037,7 @@
               <w14:ligatures w14:val="standardContextual"/>
             </w:rPr>
           </w:pPr>
-          <w:hyperlink w:anchor="_Toc142839584" w:history="1">
+          <w:hyperlink w:anchor="_Toc142950977" w:history="1">
             <w:r>
               <w:rPr>
                 <w:rStyle w:val="Hyperlink"/>
@@ -2065,7 +2065,7 @@
                 <w:noProof/>
                 <w:webHidden/>
               </w:rPr>
-              <w:instrText xml:space="preserve"> PAGEREF _Toc142839584 \h </w:instrText>
+              <w:instrText xml:space="preserve"> PAGEREF _Toc142950977 \h </w:instrText>
             </w:r>
             <w:r>
               <w:rPr>
@@ -2112,7 +2112,7 @@
               <w14:ligatures w14:val="standardContextual"/>
             </w:rPr>
           </w:pPr>
-          <w:hyperlink w:anchor="_Toc142839585" w:history="1">
+          <w:hyperlink w:anchor="_Toc142950978" w:history="1">
             <w:r>
               <w:rPr>
                 <w:rStyle w:val="Hyperlink"/>
@@ -2140,7 +2140,7 @@
                 <w:noProof/>
                 <w:webHidden/>
               </w:rPr>
-              <w:instrText xml:space="preserve"> PAGEREF _Toc142839585 \h </w:instrText>
+              <w:instrText xml:space="preserve"> PAGEREF _Toc142950978 \h </w:instrText>
             </w:r>
             <w:r>
               <w:rPr>
@@ -2187,7 +2187,7 @@
               <w14:ligatures w14:val="standardContextual"/>
             </w:rPr>
           </w:pPr>
-          <w:hyperlink w:anchor="_Toc142839586" w:history="1">
+          <w:hyperlink w:anchor="_Toc142950979" w:history="1">
             <w:r>
               <w:rPr>
                 <w:rStyle w:val="Hyperlink"/>
@@ -2216,7 +2216,7 @@
                 <w:noProof/>
                 <w:webHidden/>
               </w:rPr>
-              <w:instrText xml:space="preserve"> PAGEREF _Toc142839586 \h </w:instrText>
+              <w:instrText xml:space="preserve"> PAGEREF _Toc142950979 \h </w:instrText>
             </w:r>
             <w:r>
               <w:rPr>
@@ -2263,7 +2263,7 @@
               <w14:ligatures w14:val="standardContextual"/>
             </w:rPr>
           </w:pPr>
-          <w:hyperlink w:anchor="_Toc142839587" w:history="1">
+          <w:hyperlink w:anchor="_Toc142950980" w:history="1">
             <w:r>
               <w:rPr>
                 <w:rStyle w:val="Hyperlink"/>
@@ -2291,7 +2291,7 @@
                 <w:noProof/>
                 <w:webHidden/>
               </w:rPr>
-              <w:instrText xml:space="preserve"> PAGEREF _Toc142839587 \h </w:instrText>
+              <w:instrText xml:space="preserve"> PAGEREF _Toc142950980 \h </w:instrText>
             </w:r>
             <w:r>
               <w:rPr>
@@ -2338,7 +2338,7 @@
               <w14:ligatures w14:val="standardContextual"/>
             </w:rPr>
           </w:pPr>
-          <w:hyperlink w:anchor="_Toc142839588" w:history="1">
+          <w:hyperlink w:anchor="_Toc142950981" w:history="1">
             <w:r>
               <w:rPr>
                 <w:rStyle w:val="Hyperlink"/>
@@ -2366,7 +2366,7 @@
                 <w:noProof/>
                 <w:webHidden/>
               </w:rPr>
-              <w:instrText xml:space="preserve"> PAGEREF _Toc142839588 \h </w:instrText>
+              <w:instrText xml:space="preserve"> PAGEREF _Toc142950981 \h </w:instrText>
             </w:r>
             <w:r>
               <w:rPr>
@@ -2387,6 +2387,231 @@
                 <w:webHidden/>
               </w:rPr>
               <w:t>9</w:t>
+            </w:r>
+            <w:r>
+              <w:rPr>
+                <w:noProof/>
+                <w:webHidden/>
+              </w:rPr>
+              <w:fldChar w:fldCharType="end"/>
+            </w:r>
+          </w:hyperlink>
+        </w:p>
+        <w:p>
+          <w:pPr>
+            <w:pStyle w:val="Sumrio1"/>
+            <w:tabs>
+              <w:tab w:val="right" w:leader="dot" w:pos="10024"/>
+            </w:tabs>
+            <w:rPr>
+              <w:b w:val="0"/>
+              <w:noProof/>
+              <w:color w:val="auto"/>
+              <w:kern w:val="2"/>
+              <w:sz w:val="22"/>
+              <w:lang w:val="pt-BR" w:eastAsia="pt-BR"/>
+              <w14:ligatures w14:val="standardContextual"/>
+            </w:rPr>
+          </w:pPr>
+          <w:hyperlink w:anchor="_Toc142950982" w:history="1">
+            <w:r>
+              <w:rPr>
+                <w:rStyle w:val="Hyperlink"/>
+                <w:noProof/>
+                <w:lang w:val="pt-BR"/>
+              </w:rPr>
+              <w:t>Banco de Dados</w:t>
+            </w:r>
+            <w:r>
+              <w:rPr>
+                <w:noProof/>
+                <w:webHidden/>
+              </w:rPr>
+              <w:tab/>
+            </w:r>
+            <w:r>
+              <w:rPr>
+                <w:noProof/>
+                <w:webHidden/>
+              </w:rPr>
+              <w:fldChar w:fldCharType="begin"/>
+            </w:r>
+            <w:r>
+              <w:rPr>
+                <w:noProof/>
+                <w:webHidden/>
+              </w:rPr>
+              <w:instrText xml:space="preserve"> PAGEREF _Toc142950982 \h </w:instrText>
+            </w:r>
+            <w:r>
+              <w:rPr>
+                <w:noProof/>
+                <w:webHidden/>
+              </w:rPr>
+            </w:r>
+            <w:r>
+              <w:rPr>
+                <w:noProof/>
+                <w:webHidden/>
+              </w:rPr>
+              <w:fldChar w:fldCharType="separate"/>
+            </w:r>
+            <w:r>
+              <w:rPr>
+                <w:noProof/>
+                <w:webHidden/>
+              </w:rPr>
+              <w:t>10</w:t>
+            </w:r>
+            <w:r>
+              <w:rPr>
+                <w:noProof/>
+                <w:webHidden/>
+              </w:rPr>
+              <w:fldChar w:fldCharType="end"/>
+            </w:r>
+          </w:hyperlink>
+        </w:p>
+        <w:p>
+          <w:pPr>
+            <w:pStyle w:val="Sumrio1"/>
+            <w:tabs>
+              <w:tab w:val="right" w:leader="dot" w:pos="10024"/>
+            </w:tabs>
+            <w:rPr>
+              <w:b w:val="0"/>
+              <w:noProof/>
+              <w:color w:val="auto"/>
+              <w:kern w:val="2"/>
+              <w:sz w:val="22"/>
+              <w:lang w:val="pt-BR" w:eastAsia="pt-BR"/>
+              <w14:ligatures w14:val="standardContextual"/>
+            </w:rPr>
+          </w:pPr>
+          <w:hyperlink w:anchor="_Toc142950983" w:history="1">
+            <w:r>
+              <w:rPr>
+                <w:rStyle w:val="Hyperlink"/>
+                <w:noProof/>
+                <w:lang w:val="pt-BR"/>
+              </w:rPr>
+              <w:t>Schemas</w:t>
+            </w:r>
+            <w:r>
+              <w:rPr>
+                <w:noProof/>
+                <w:webHidden/>
+              </w:rPr>
+              <w:tab/>
+            </w:r>
+            <w:r>
+              <w:rPr>
+                <w:noProof/>
+                <w:webHidden/>
+              </w:rPr>
+              <w:fldChar w:fldCharType="begin"/>
+            </w:r>
+            <w:r>
+              <w:rPr>
+                <w:noProof/>
+                <w:webHidden/>
+              </w:rPr>
+              <w:instrText xml:space="preserve"> PAGEREF _Toc142950983 \h </w:instrText>
+            </w:r>
+            <w:r>
+              <w:rPr>
+                <w:noProof/>
+                <w:webHidden/>
+              </w:rPr>
+            </w:r>
+            <w:r>
+              <w:rPr>
+                <w:noProof/>
+                <w:webHidden/>
+              </w:rPr>
+              <w:fldChar w:fldCharType="separate"/>
+            </w:r>
+            <w:r>
+              <w:rPr>
+                <w:noProof/>
+                <w:webHidden/>
+              </w:rPr>
+              <w:t>10</w:t>
+            </w:r>
+            <w:r>
+              <w:rPr>
+                <w:noProof/>
+                <w:webHidden/>
+              </w:rPr>
+              <w:fldChar w:fldCharType="end"/>
+            </w:r>
+          </w:hyperlink>
+        </w:p>
+        <w:p>
+          <w:pPr>
+            <w:pStyle w:val="Sumrio1"/>
+            <w:tabs>
+              <w:tab w:val="right" w:leader="dot" w:pos="10024"/>
+            </w:tabs>
+            <w:rPr>
+              <w:b w:val="0"/>
+              <w:noProof/>
+              <w:color w:val="auto"/>
+              <w:kern w:val="2"/>
+              <w:sz w:val="22"/>
+              <w:lang w:val="pt-BR" w:eastAsia="pt-BR"/>
+              <w14:ligatures w14:val="standardContextual"/>
+            </w:rPr>
+          </w:pPr>
+          <w:hyperlink w:anchor="_Toc142950984" w:history="1">
+            <w:r>
+              <w:rPr>
+                <w:rStyle w:val="Hyperlink"/>
+                <w:noProof/>
+                <w:lang w:val="pt-BR"/>
+              </w:rPr>
+              <w:t>Tabelas</w:t>
+            </w:r>
+            <w:r>
+              <w:rPr>
+                <w:noProof/>
+                <w:webHidden/>
+              </w:rPr>
+              <w:tab/>
+            </w:r>
+            <w:r>
+              <w:rPr>
+                <w:noProof/>
+                <w:webHidden/>
+              </w:rPr>
+              <w:fldChar w:fldCharType="begin"/>
+            </w:r>
+            <w:r>
+              <w:rPr>
+                <w:noProof/>
+                <w:webHidden/>
+              </w:rPr>
+              <w:instrText xml:space="preserve"> PAGEREF _Toc142950984 \h </w:instrText>
+            </w:r>
+            <w:r>
+              <w:rPr>
+                <w:noProof/>
+                <w:webHidden/>
+              </w:rPr>
+            </w:r>
+            <w:r>
+              <w:rPr>
+                <w:noProof/>
+                <w:webHidden/>
+              </w:rPr>
+              <w:fldChar w:fldCharType="separate"/>
+            </w:r>
+            <w:r>
+              <w:rPr>
+                <w:noProof/>
+                <w:webHidden/>
+              </w:rPr>
+              <w:t>11</w:t>
             </w:r>
             <w:r>
               <w:rPr>
@@ -2434,7 +2659,7 @@
           <w:lang w:val="pt-BR"/>
         </w:rPr>
       </w:pPr>
-      <w:bookmarkStart w:id="1" w:name="_Toc142839575"/>
+      <w:bookmarkStart w:id="1" w:name="_Toc142950968"/>
       <w:r>
         <w:rPr>
           <w:lang w:val="pt-BR"/>
@@ -2459,7 +2684,7 @@
           <w:lang w:val="pt-BR"/>
         </w:rPr>
       </w:pPr>
-      <w:bookmarkStart w:id="2" w:name="_Toc142839576"/>
+      <w:bookmarkStart w:id="2" w:name="_Toc142950969"/>
       <w:r>
         <w:rPr>
           <w:lang w:val="pt-BR"/>
@@ -2553,7 +2778,7 @@
           <w:lang w:val="pt-BR"/>
         </w:rPr>
       </w:pPr>
-      <w:bookmarkStart w:id="3" w:name="_Toc142839577"/>
+      <w:bookmarkStart w:id="3" w:name="_Toc142950970"/>
       <w:r>
         <w:rPr>
           <w:lang w:val="pt-BR"/>
@@ -2748,7 +2973,7 @@
           <w:lang w:val="pt-BR"/>
         </w:rPr>
       </w:pPr>
-      <w:bookmarkStart w:id="4" w:name="_Toc142839578"/>
+      <w:bookmarkStart w:id="4" w:name="_Toc142950971"/>
       <w:r>
         <w:rPr>
           <w:lang w:val="pt-BR"/>
@@ -2773,7 +2998,7 @@
           <w:lang w:val="pt-BR"/>
         </w:rPr>
       </w:pPr>
-      <w:bookmarkStart w:id="5" w:name="_Toc142839579"/>
+      <w:bookmarkStart w:id="5" w:name="_Toc142950972"/>
       <w:r>
         <w:rPr>
           <w:lang w:val="pt-BR"/>
@@ -2825,7 +3050,7 @@
           <w:lang w:val="pt-BR"/>
         </w:rPr>
       </w:pPr>
-      <w:bookmarkStart w:id="6" w:name="_Toc142839580"/>
+      <w:bookmarkStart w:id="6" w:name="_Toc142950973"/>
       <w:r>
         <w:rPr>
           <w:lang w:val="pt-BR"/>
@@ -3180,7 +3405,7 @@
           <w:lang w:val="pt-BR"/>
         </w:rPr>
       </w:pPr>
-      <w:bookmarkStart w:id="7" w:name="_Toc142839581"/>
+      <w:bookmarkStart w:id="7" w:name="_Toc142950974"/>
       <w:r>
         <w:rPr>
           <w:lang w:val="pt-BR"/>
@@ -3227,7 +3452,7 @@
           <w:lang w:val="pt-BR"/>
         </w:rPr>
       </w:pPr>
-      <w:bookmarkStart w:id="8" w:name="_Toc142839582"/>
+      <w:bookmarkStart w:id="8" w:name="_Toc142950975"/>
       <w:r>
         <w:rPr>
           <w:lang w:val="pt-BR"/>
@@ -3529,7 +3754,7 @@
           <w:lang w:val="pt-BR"/>
         </w:rPr>
       </w:pPr>
-      <w:bookmarkStart w:id="9" w:name="_Toc142839583"/>
+      <w:bookmarkStart w:id="9" w:name="_Toc142950976"/>
       <w:r>
         <w:rPr>
           <w:lang w:val="pt-BR"/>
@@ -3949,7 +4174,7 @@
         </w:rPr>
       </w:pPr>
       <w:bookmarkStart w:id="10" w:name="_Hlk141794265"/>
-      <w:bookmarkStart w:id="11" w:name="_Toc142839584"/>
+      <w:bookmarkStart w:id="11" w:name="_Toc142950977"/>
       <w:r>
         <w:rPr>
           <w:lang w:val="pt-BR"/>
@@ -4051,7 +4276,7 @@
           <w:lang w:val="pt-BR"/>
         </w:rPr>
       </w:pPr>
-      <w:bookmarkStart w:id="12" w:name="_Toc142839585"/>
+      <w:bookmarkStart w:id="12" w:name="_Toc142950978"/>
       <w:r>
         <w:rPr>
           <w:lang w:val="pt-BR"/>
@@ -5559,7 +5784,7 @@
           <w:lang w:val="pt-BR"/>
         </w:rPr>
       </w:pPr>
-      <w:bookmarkStart w:id="13" w:name="_Toc142839586"/>
+      <w:bookmarkStart w:id="13" w:name="_Toc142950979"/>
       <w:r>
         <w:rPr>
           <w:rFonts w:asciiTheme="majorHAnsi" w:eastAsiaTheme="majorEastAsia" w:hAnsiTheme="majorHAnsi" w:cstheme="majorBidi"/>
@@ -5865,7 +6090,7 @@
           <w:lang w:val="pt-BR"/>
         </w:rPr>
       </w:pPr>
-      <w:bookmarkStart w:id="14" w:name="_Toc142839587"/>
+      <w:bookmarkStart w:id="14" w:name="_Toc142950980"/>
       <w:r>
         <w:rPr>
           <w:lang w:val="pt-BR"/>
@@ -5937,7 +6162,7 @@
           <w:lang w:val="pt-BR"/>
         </w:rPr>
       </w:pPr>
-      <w:bookmarkStart w:id="15" w:name="_Toc142839588"/>
+      <w:bookmarkStart w:id="15" w:name="_Toc142950981"/>
       <w:r>
         <w:rPr>
           <w:lang w:val="pt-BR"/>
@@ -6109,18 +6334,53 @@
     </w:p>
     <w:p>
       <w:pPr>
+        <w:pStyle w:val="Ttulo"/>
+        <w:jc w:val="center"/>
+        <w:rPr>
+          <w:lang w:val="pt-BR"/>
+        </w:rPr>
+      </w:pPr>
+      <w:r>
+        <w:rPr>
+          <w:lang w:val="pt-BR"/>
+        </w:rPr>
+        <w:lastRenderedPageBreak/>
+        <w:t>Estrutura</w:t>
+      </w:r>
+      <w:r>
+        <w:rPr>
+          <w:lang w:val="pt-BR"/>
+        </w:rPr>
+        <w:t>s</w:t>
+      </w:r>
+      <w:r>
+        <w:rPr>
+          <w:lang w:val="pt-BR"/>
+        </w:rPr>
+        <w:t xml:space="preserve"> do Banco </w:t>
+      </w:r>
+      <w:r>
+        <w:rPr>
+          <w:lang w:val="pt-BR"/>
+        </w:rPr>
+        <w:t>e Tabelas</w:t>
+      </w:r>
+    </w:p>
+    <w:p>
+      <w:pPr>
         <w:pStyle w:val="Ttulo1"/>
         <w:rPr>
           <w:lang w:val="pt-BR"/>
         </w:rPr>
       </w:pPr>
-      <w:r>
-        <w:rPr>
-          <w:lang w:val="pt-BR"/>
-        </w:rPr>
-        <w:lastRenderedPageBreak/>
-        <w:t>Estrutura do Banco de Dados</w:t>
-      </w:r>
+      <w:bookmarkStart w:id="16" w:name="_Toc142950982"/>
+      <w:r>
+        <w:rPr>
+          <w:lang w:val="pt-BR"/>
+        </w:rPr>
+        <w:t>Banco de Dados</w:t>
+      </w:r>
+      <w:bookmarkEnd w:id="16"/>
     </w:p>
     <w:p>
       <w:pPr>
@@ -6201,10 +6461,12 @@
             <w:tcBorders>
               <w:right w:val="none" w:sz="0" w:space="0" w:color="auto"/>
             </w:tcBorders>
+            <w:vAlign w:val="center"/>
           </w:tcPr>
           <w:p>
             <w:pPr>
               <w:pStyle w:val="Contedo"/>
+              <w:jc w:val="right"/>
               <w:rPr>
                 <w:lang w:val="pt-BR"/>
               </w:rPr>
@@ -6220,6 +6482,7 @@
         <w:tc>
           <w:tcPr>
             <w:tcW w:w="2883" w:type="dxa"/>
+            <w:vAlign w:val="center"/>
           </w:tcPr>
           <w:p>
             <w:pPr>
@@ -6250,10 +6513,12 @@
             <w:tcBorders>
               <w:right w:val="none" w:sz="0" w:space="0" w:color="auto"/>
             </w:tcBorders>
+            <w:vAlign w:val="center"/>
           </w:tcPr>
           <w:p>
             <w:pPr>
               <w:pStyle w:val="Contedo"/>
+              <w:jc w:val="right"/>
               <w:rPr>
                 <w:lang w:val="pt-BR"/>
               </w:rPr>
@@ -6262,21 +6527,14 @@
               <w:rPr>
                 <w:lang w:val="pt-BR"/>
               </w:rPr>
-              <w:t xml:space="preserve">MDF </w:t>
-            </w:r>
-            <w:proofErr w:type="spellStart"/>
-            <w:r>
-              <w:rPr>
-                <w:lang w:val="pt-BR"/>
-              </w:rPr>
-              <w:t>autogrowth</w:t>
-            </w:r>
-            <w:proofErr w:type="spellEnd"/>
+              <w:t>MDF autogrowth</w:t>
+            </w:r>
           </w:p>
         </w:tc>
         <w:tc>
           <w:tcPr>
             <w:tcW w:w="2883" w:type="dxa"/>
+            <w:vAlign w:val="center"/>
           </w:tcPr>
           <w:p>
             <w:pPr>
@@ -6308,10 +6566,12 @@
             <w:tcBorders>
               <w:right w:val="none" w:sz="0" w:space="0" w:color="auto"/>
             </w:tcBorders>
+            <w:vAlign w:val="center"/>
           </w:tcPr>
           <w:p>
             <w:pPr>
               <w:pStyle w:val="Contedo"/>
+              <w:jc w:val="right"/>
               <w:rPr>
                 <w:lang w:val="pt-BR"/>
               </w:rPr>
@@ -6320,21 +6580,14 @@
               <w:rPr>
                 <w:lang w:val="pt-BR"/>
               </w:rPr>
-              <w:t xml:space="preserve">LDF </w:t>
-            </w:r>
-            <w:proofErr w:type="spellStart"/>
-            <w:r>
-              <w:rPr>
-                <w:lang w:val="pt-BR"/>
-              </w:rPr>
-              <w:t>size</w:t>
-            </w:r>
-            <w:proofErr w:type="spellEnd"/>
+              <w:t>LDF size</w:t>
+            </w:r>
           </w:p>
         </w:tc>
         <w:tc>
           <w:tcPr>
             <w:tcW w:w="2883" w:type="dxa"/>
+            <w:vAlign w:val="center"/>
           </w:tcPr>
           <w:p>
             <w:pPr>
@@ -6365,10 +6618,12 @@
             <w:tcBorders>
               <w:right w:val="none" w:sz="0" w:space="0" w:color="auto"/>
             </w:tcBorders>
+            <w:vAlign w:val="center"/>
           </w:tcPr>
           <w:p>
             <w:pPr>
               <w:pStyle w:val="Contedo"/>
+              <w:jc w:val="right"/>
               <w:rPr>
                 <w:lang w:val="pt-BR"/>
               </w:rPr>
@@ -6377,21 +6632,14 @@
               <w:rPr>
                 <w:lang w:val="pt-BR"/>
               </w:rPr>
-              <w:t xml:space="preserve">LDF </w:t>
-            </w:r>
-            <w:proofErr w:type="spellStart"/>
-            <w:r>
-              <w:rPr>
-                <w:lang w:val="pt-BR"/>
-              </w:rPr>
-              <w:t>autogrowth</w:t>
-            </w:r>
-            <w:proofErr w:type="spellEnd"/>
+              <w:t>LDF autogrowth</w:t>
+            </w:r>
           </w:p>
         </w:tc>
         <w:tc>
           <w:tcPr>
             <w:tcW w:w="2883" w:type="dxa"/>
+            <w:vAlign w:val="center"/>
           </w:tcPr>
           <w:p>
             <w:pPr>
@@ -6423,27 +6671,28 @@
             <w:tcBorders>
               <w:right w:val="none" w:sz="0" w:space="0" w:color="auto"/>
             </w:tcBorders>
+            <w:vAlign w:val="center"/>
           </w:tcPr>
           <w:p>
             <w:pPr>
               <w:pStyle w:val="Contedo"/>
+              <w:jc w:val="right"/>
               <w:rPr>
                 <w:lang w:val="pt-BR"/>
               </w:rPr>
             </w:pPr>
-            <w:proofErr w:type="spellStart"/>
             <w:r>
               <w:rPr>
                 <w:lang w:val="pt-BR"/>
               </w:rPr>
               <w:t>Collate</w:t>
             </w:r>
-            <w:proofErr w:type="spellEnd"/>
           </w:p>
         </w:tc>
         <w:tc>
           <w:tcPr>
             <w:tcW w:w="2883" w:type="dxa"/>
+            <w:vAlign w:val="center"/>
           </w:tcPr>
           <w:p>
             <w:pPr>
@@ -6474,10 +6723,12 @@
             <w:tcBorders>
               <w:right w:val="none" w:sz="0" w:space="0" w:color="auto"/>
             </w:tcBorders>
+            <w:vAlign w:val="center"/>
           </w:tcPr>
           <w:p>
             <w:pPr>
               <w:pStyle w:val="Contedo"/>
+              <w:jc w:val="right"/>
               <w:rPr>
                 <w:lang w:val="pt-BR"/>
               </w:rPr>
@@ -6493,6 +6744,7 @@
         <w:tc>
           <w:tcPr>
             <w:tcW w:w="2883" w:type="dxa"/>
+            <w:vAlign w:val="center"/>
           </w:tcPr>
           <w:p>
             <w:pPr>
@@ -6524,10 +6776,12 @@
             <w:tcBorders>
               <w:right w:val="none" w:sz="0" w:space="0" w:color="auto"/>
             </w:tcBorders>
+            <w:vAlign w:val="center"/>
           </w:tcPr>
           <w:p>
             <w:pPr>
               <w:pStyle w:val="Contedo"/>
+              <w:jc w:val="right"/>
               <w:rPr>
                 <w:lang w:val="pt-BR"/>
               </w:rPr>
@@ -6536,21 +6790,14 @@
               <w:rPr>
                 <w:lang w:val="pt-BR"/>
               </w:rPr>
-              <w:t xml:space="preserve">Page </w:t>
-            </w:r>
-            <w:proofErr w:type="spellStart"/>
-            <w:r>
-              <w:rPr>
-                <w:lang w:val="pt-BR"/>
-              </w:rPr>
-              <w:t>Verify</w:t>
-            </w:r>
-            <w:proofErr w:type="spellEnd"/>
+              <w:t>Page Verify</w:t>
+            </w:r>
           </w:p>
         </w:tc>
         <w:tc>
           <w:tcPr>
             <w:tcW w:w="2883" w:type="dxa"/>
+            <w:vAlign w:val="center"/>
           </w:tcPr>
           <w:p>
             <w:pPr>
@@ -6694,211 +6941,2375 @@
     </w:p>
     <w:p>
       <w:pPr>
-        <w:pStyle w:val="Contedo"/>
-        <w:rPr>
-          <w:lang w:val="pt-BR"/>
-        </w:rPr>
-      </w:pPr>
-    </w:p>
-    <w:p>
-      <w:pPr>
-        <w:pStyle w:val="Contedo"/>
-        <w:rPr>
-          <w:lang w:val="pt-BR"/>
-        </w:rPr>
-      </w:pPr>
-    </w:p>
-    <w:p>
-      <w:pPr>
-        <w:pStyle w:val="Contedo"/>
-        <w:rPr>
-          <w:lang w:val="pt-BR"/>
-        </w:rPr>
-      </w:pPr>
-    </w:p>
-    <w:p>
-      <w:pPr>
-        <w:pStyle w:val="Contedo"/>
-        <w:rPr>
-          <w:lang w:val="pt-BR"/>
-        </w:rPr>
-      </w:pPr>
-    </w:p>
-    <w:p>
-      <w:pPr>
-        <w:pStyle w:val="Contedo"/>
-        <w:rPr>
-          <w:lang w:val="pt-BR"/>
-        </w:rPr>
-      </w:pPr>
-    </w:p>
-    <w:p>
-      <w:pPr>
-        <w:pStyle w:val="Contedo"/>
-        <w:rPr>
-          <w:lang w:val="pt-BR"/>
-        </w:rPr>
-      </w:pPr>
-    </w:p>
-    <w:p>
-      <w:pPr>
-        <w:pStyle w:val="Contedo"/>
-        <w:rPr>
-          <w:lang w:val="pt-BR"/>
-        </w:rPr>
-      </w:pPr>
-    </w:p>
-    <w:p>
-      <w:pPr>
-        <w:pStyle w:val="Contedo"/>
-        <w:rPr>
-          <w:lang w:val="pt-BR"/>
-        </w:rPr>
-      </w:pPr>
-    </w:p>
-    <w:p>
-      <w:pPr>
-        <w:pStyle w:val="Contedo"/>
-        <w:rPr>
-          <w:lang w:val="pt-BR"/>
-        </w:rPr>
-      </w:pPr>
-    </w:p>
-    <w:p>
-      <w:pPr>
-        <w:pStyle w:val="Contedo"/>
-        <w:rPr>
-          <w:lang w:val="pt-BR"/>
-        </w:rPr>
-      </w:pPr>
-    </w:p>
-    <w:p>
-      <w:pPr>
-        <w:pStyle w:val="Contedo"/>
-        <w:rPr>
-          <w:lang w:val="pt-BR"/>
-        </w:rPr>
-      </w:pPr>
-    </w:p>
-    <w:p>
-      <w:pPr>
-        <w:pStyle w:val="Contedo"/>
-        <w:rPr>
-          <w:lang w:val="pt-BR"/>
-        </w:rPr>
-      </w:pPr>
-    </w:p>
-    <w:p>
-      <w:pPr>
-        <w:pStyle w:val="Contedo"/>
-        <w:rPr>
-          <w:lang w:val="pt-BR"/>
-        </w:rPr>
-      </w:pPr>
-    </w:p>
-    <w:p>
-      <w:pPr>
-        <w:pStyle w:val="Contedo"/>
-        <w:rPr>
-          <w:lang w:val="pt-BR"/>
-        </w:rPr>
-      </w:pPr>
-    </w:p>
-    <w:p>
-      <w:pPr>
-        <w:pStyle w:val="Contedo"/>
-        <w:rPr>
-          <w:lang w:val="pt-BR"/>
-        </w:rPr>
-      </w:pPr>
-    </w:p>
-    <w:p>
-      <w:pPr>
-        <w:pStyle w:val="Contedo"/>
-        <w:rPr>
-          <w:lang w:val="pt-BR"/>
-        </w:rPr>
-      </w:pPr>
-    </w:p>
-    <w:p>
-      <w:pPr>
-        <w:pStyle w:val="Contedo"/>
-        <w:rPr>
-          <w:lang w:val="pt-BR"/>
-        </w:rPr>
-      </w:pPr>
-    </w:p>
-    <w:p>
-      <w:pPr>
-        <w:pStyle w:val="Contedo"/>
-        <w:rPr>
-          <w:lang w:val="pt-BR"/>
-        </w:rPr>
-      </w:pPr>
-    </w:p>
-    <w:p>
-      <w:pPr>
-        <w:pStyle w:val="Contedo"/>
-        <w:rPr>
-          <w:lang w:val="pt-BR"/>
-        </w:rPr>
-      </w:pPr>
-    </w:p>
-    <w:p>
-      <w:pPr>
-        <w:pStyle w:val="Contedo"/>
-        <w:rPr>
-          <w:lang w:val="pt-BR"/>
-        </w:rPr>
-      </w:pPr>
-    </w:p>
-    <w:p>
-      <w:pPr>
-        <w:pStyle w:val="Contedo"/>
-        <w:rPr>
-          <w:lang w:val="pt-BR"/>
-        </w:rPr>
-      </w:pPr>
-    </w:p>
-    <w:p>
-      <w:pPr>
-        <w:pStyle w:val="Contedo"/>
-        <w:rPr>
-          <w:lang w:val="pt-BR"/>
-        </w:rPr>
-      </w:pPr>
-    </w:p>
-    <w:p>
-      <w:pPr>
-        <w:pStyle w:val="Contedo"/>
-        <w:rPr>
-          <w:lang w:val="pt-BR"/>
-        </w:rPr>
-      </w:pPr>
-    </w:p>
-    <w:p>
-      <w:pPr>
-        <w:pStyle w:val="Contedo"/>
-        <w:rPr>
-          <w:lang w:val="pt-BR"/>
-        </w:rPr>
-      </w:pPr>
-    </w:p>
-    <w:p>
-      <w:pPr>
-        <w:pStyle w:val="Contedo"/>
-        <w:rPr>
-          <w:lang w:val="pt-BR"/>
-        </w:rPr>
-      </w:pPr>
-    </w:p>
-    <w:p>
-      <w:pPr>
-        <w:pStyle w:val="Contedo"/>
-        <w:rPr>
-          <w:lang w:val="pt-BR"/>
-        </w:rPr>
-      </w:pPr>
+        <w:pStyle w:val="Ttulo1"/>
+        <w:rPr>
+          <w:lang w:val="pt-BR"/>
+        </w:rPr>
+      </w:pPr>
+      <w:bookmarkStart w:id="17" w:name="_Toc142950983"/>
+      <w:r>
+        <w:rPr>
+          <w:lang w:val="pt-BR"/>
+        </w:rPr>
+        <w:t>Schemas</w:t>
+      </w:r>
+      <w:bookmarkEnd w:id="17"/>
+    </w:p>
+    <w:p>
+      <w:pPr>
+        <w:pStyle w:val="Contedo"/>
+        <w:rPr>
+          <w:lang w:val="pt-BR"/>
+        </w:rPr>
+      </w:pPr>
+      <w:r>
+        <w:rPr>
+          <w:lang w:val="pt-BR"/>
+        </w:rPr>
+        <w:t xml:space="preserve">Foram criados 5 (cinco) </w:t>
+      </w:r>
+      <w:proofErr w:type="spellStart"/>
+      <w:r>
+        <w:rPr>
+          <w:lang w:val="pt-BR"/>
+        </w:rPr>
+        <w:t>schemas</w:t>
+      </w:r>
+      <w:proofErr w:type="spellEnd"/>
+      <w:r>
+        <w:rPr>
+          <w:lang w:val="pt-BR"/>
+        </w:rPr>
+        <w:t xml:space="preserve"> para o banco de dados, a fim de organizar melhor os objetos e garantir mais segurança para o cliente.</w:t>
+      </w:r>
+      <w:r>
+        <w:rPr>
+          <w:lang w:val="pt-BR"/>
+        </w:rPr>
+        <w:t xml:space="preserve"> Os </w:t>
+      </w:r>
+      <w:proofErr w:type="spellStart"/>
+      <w:r>
+        <w:rPr>
+          <w:lang w:val="pt-BR"/>
+        </w:rPr>
+        <w:t>schemas</w:t>
+      </w:r>
+      <w:proofErr w:type="spellEnd"/>
+      <w:r>
+        <w:rPr>
+          <w:lang w:val="pt-BR"/>
+        </w:rPr>
+        <w:t xml:space="preserve"> são: </w:t>
+      </w:r>
+      <w:r>
+        <w:rPr>
+          <w:lang w:val="pt-BR"/>
+        </w:rPr>
+        <w:t xml:space="preserve">Pessoa (contendo dados de telefone e residência de hóspedes e funcionários), </w:t>
+      </w:r>
+      <w:r>
+        <w:rPr>
+          <w:lang w:val="pt-BR"/>
+        </w:rPr>
+        <w:t>Funcionário (contendo os dados de funcionários e suas atividades na empresa), Hóspede</w:t>
+      </w:r>
+      <w:r>
+        <w:rPr>
+          <w:lang w:val="pt-BR"/>
+        </w:rPr>
+        <w:t xml:space="preserve"> (contendo os dados dos hóspedes)</w:t>
+      </w:r>
+      <w:r>
+        <w:rPr>
+          <w:lang w:val="pt-BR"/>
+        </w:rPr>
+        <w:t>, Comodo (contendo as tabelas de ‘</w:t>
+      </w:r>
+      <w:r>
+        <w:rPr>
+          <w:i/>
+          <w:iCs/>
+          <w:lang w:val="pt-BR"/>
+        </w:rPr>
+        <w:t>quarto’</w:t>
+      </w:r>
+      <w:r>
+        <w:rPr>
+          <w:lang w:val="pt-BR"/>
+        </w:rPr>
+        <w:t xml:space="preserve"> e ‘</w:t>
+      </w:r>
+      <w:r>
+        <w:rPr>
+          <w:i/>
+          <w:iCs/>
+          <w:lang w:val="pt-BR"/>
+        </w:rPr>
+        <w:t>avaliação’</w:t>
+      </w:r>
+      <w:r>
+        <w:rPr>
+          <w:lang w:val="pt-BR"/>
+        </w:rPr>
+        <w:t>)</w:t>
+      </w:r>
+      <w:r>
+        <w:rPr>
+          <w:lang w:val="pt-BR"/>
+        </w:rPr>
+        <w:t xml:space="preserve"> e Reserva (unindo as principais tabelas sobre dados importantes </w:t>
+      </w:r>
+      <w:proofErr w:type="gramStart"/>
+      <w:r>
+        <w:rPr>
+          <w:lang w:val="pt-BR"/>
+        </w:rPr>
+        <w:t>da</w:t>
+      </w:r>
+      <w:proofErr w:type="gramEnd"/>
+      <w:r>
+        <w:rPr>
+          <w:lang w:val="pt-BR"/>
+        </w:rPr>
+        <w:t xml:space="preserve"> cada reserva feita).</w:t>
+      </w:r>
+      <w:r>
+        <w:rPr>
+          <w:lang w:val="pt-BR"/>
+        </w:rPr>
+        <w:t xml:space="preserve"> </w:t>
+      </w:r>
+    </w:p>
+    <w:p>
+      <w:pPr>
+        <w:pStyle w:val="Contedo"/>
+        <w:rPr>
+          <w:lang w:val="pt-BR"/>
+        </w:rPr>
+      </w:pPr>
+    </w:p>
+    <w:p>
+      <w:pPr>
+        <w:pStyle w:val="Contedo"/>
+        <w:rPr>
+          <w:lang w:val="pt-BR"/>
+        </w:rPr>
+      </w:pPr>
+    </w:p>
+    <w:p>
+      <w:pPr>
+        <w:pStyle w:val="Contedo"/>
+        <w:rPr>
+          <w:lang w:val="pt-BR"/>
+        </w:rPr>
+      </w:pPr>
+      <w:r>
+        <w:rPr>
+          <w:lang w:val="pt-BR"/>
+        </w:rPr>
+        <w:lastRenderedPageBreak/>
+        <w:t xml:space="preserve">A seguir, os </w:t>
+      </w:r>
+      <w:proofErr w:type="spellStart"/>
+      <w:r>
+        <w:rPr>
+          <w:lang w:val="pt-BR"/>
+        </w:rPr>
+        <w:t>schemas</w:t>
+      </w:r>
+      <w:proofErr w:type="spellEnd"/>
+      <w:r>
+        <w:rPr>
+          <w:lang w:val="pt-BR"/>
+        </w:rPr>
+        <w:t xml:space="preserve"> criados e as tabelas de cada um:</w:t>
+      </w:r>
+    </w:p>
+    <w:p>
+      <w:pPr>
+        <w:pStyle w:val="Contedo"/>
+        <w:rPr>
+          <w:lang w:val="pt-BR"/>
+        </w:rPr>
+      </w:pPr>
+    </w:p>
+    <w:tbl>
+      <w:tblPr>
+        <w:tblStyle w:val="Tabelacomgrade"/>
+        <w:tblW w:w="0" w:type="auto"/>
+        <w:jc w:val="center"/>
+        <w:tblLook w:val="04A0" w:firstRow="1" w:lastRow="0" w:firstColumn="1" w:lastColumn="0" w:noHBand="0" w:noVBand="1"/>
+      </w:tblPr>
+      <w:tblGrid>
+        <w:gridCol w:w="3345"/>
+        <w:gridCol w:w="3345"/>
+      </w:tblGrid>
+      <w:tr>
+        <w:trPr>
+          <w:jc w:val="center"/>
+        </w:trPr>
+        <w:tc>
+          <w:tcPr>
+            <w:tcW w:w="3345" w:type="dxa"/>
+            <w:vMerge w:val="restart"/>
+            <w:shd w:val="clear" w:color="auto" w:fill="F2F2F2" w:themeFill="background1" w:themeFillShade="F2"/>
+            <w:vAlign w:val="center"/>
+          </w:tcPr>
+          <w:p>
+            <w:pPr>
+              <w:pStyle w:val="Contedo"/>
+              <w:jc w:val="right"/>
+              <w:rPr>
+                <w:b/>
+                <w:bCs/>
+                <w:caps/>
+                <w:lang w:val="pt-BR"/>
+              </w:rPr>
+            </w:pPr>
+            <w:r>
+              <w:rPr>
+                <w:b/>
+                <w:bCs/>
+                <w:caps/>
+                <w:lang w:val="pt-BR"/>
+              </w:rPr>
+              <w:t>Pessoa</w:t>
+            </w:r>
+          </w:p>
+        </w:tc>
+        <w:tc>
+          <w:tcPr>
+            <w:tcW w:w="3345" w:type="dxa"/>
+            <w:shd w:val="clear" w:color="auto" w:fill="F2F2F2" w:themeFill="background1" w:themeFillShade="F2"/>
+            <w:vAlign w:val="center"/>
+          </w:tcPr>
+          <w:p>
+            <w:pPr>
+              <w:pStyle w:val="Contedo"/>
+              <w:rPr>
+                <w:lang w:val="pt-BR"/>
+              </w:rPr>
+            </w:pPr>
+            <w:proofErr w:type="spellStart"/>
+            <w:r>
+              <w:rPr>
+                <w:lang w:val="pt-BR"/>
+              </w:rPr>
+              <w:t>t</w:t>
+            </w:r>
+            <w:r>
+              <w:rPr>
+                <w:lang w:val="pt-BR"/>
+              </w:rPr>
+              <w:t>b_endereco_pessoa</w:t>
+            </w:r>
+            <w:proofErr w:type="spellEnd"/>
+          </w:p>
+        </w:tc>
+      </w:tr>
+      <w:tr>
+        <w:trPr>
+          <w:jc w:val="center"/>
+        </w:trPr>
+        <w:tc>
+          <w:tcPr>
+            <w:tcW w:w="3345" w:type="dxa"/>
+            <w:vMerge/>
+            <w:shd w:val="clear" w:color="auto" w:fill="F2F2F2" w:themeFill="background1" w:themeFillShade="F2"/>
+            <w:vAlign w:val="center"/>
+          </w:tcPr>
+          <w:p>
+            <w:pPr>
+              <w:pStyle w:val="Contedo"/>
+              <w:jc w:val="right"/>
+              <w:rPr>
+                <w:b/>
+                <w:bCs/>
+                <w:caps/>
+                <w:lang w:val="pt-BR"/>
+              </w:rPr>
+            </w:pPr>
+          </w:p>
+        </w:tc>
+        <w:tc>
+          <w:tcPr>
+            <w:tcW w:w="3345" w:type="dxa"/>
+            <w:shd w:val="clear" w:color="auto" w:fill="F2F2F2" w:themeFill="background1" w:themeFillShade="F2"/>
+            <w:vAlign w:val="center"/>
+          </w:tcPr>
+          <w:p>
+            <w:pPr>
+              <w:pStyle w:val="Contedo"/>
+              <w:rPr>
+                <w:lang w:val="pt-BR"/>
+              </w:rPr>
+            </w:pPr>
+            <w:proofErr w:type="spellStart"/>
+            <w:r>
+              <w:rPr>
+                <w:lang w:val="pt-BR"/>
+              </w:rPr>
+              <w:t>tb_telefone_pessoa</w:t>
+            </w:r>
+            <w:proofErr w:type="spellEnd"/>
+          </w:p>
+        </w:tc>
+      </w:tr>
+      <w:tr>
+        <w:trPr>
+          <w:jc w:val="center"/>
+        </w:trPr>
+        <w:tc>
+          <w:tcPr>
+            <w:tcW w:w="3345" w:type="dxa"/>
+            <w:vMerge w:val="restart"/>
+            <w:vAlign w:val="center"/>
+          </w:tcPr>
+          <w:p>
+            <w:pPr>
+              <w:pStyle w:val="Contedo"/>
+              <w:jc w:val="right"/>
+              <w:rPr>
+                <w:b/>
+                <w:bCs/>
+                <w:caps/>
+                <w:lang w:val="pt-BR"/>
+              </w:rPr>
+            </w:pPr>
+            <w:r>
+              <w:rPr>
+                <w:b/>
+                <w:bCs/>
+                <w:caps/>
+                <w:lang w:val="pt-BR"/>
+              </w:rPr>
+              <w:t>funcionario</w:t>
+            </w:r>
+          </w:p>
+        </w:tc>
+        <w:tc>
+          <w:tcPr>
+            <w:tcW w:w="3345" w:type="dxa"/>
+            <w:vAlign w:val="center"/>
+          </w:tcPr>
+          <w:p>
+            <w:pPr>
+              <w:pStyle w:val="Contedo"/>
+              <w:rPr>
+                <w:lang w:val="pt-BR"/>
+              </w:rPr>
+            </w:pPr>
+            <w:proofErr w:type="spellStart"/>
+            <w:r>
+              <w:rPr>
+                <w:lang w:val="pt-BR"/>
+              </w:rPr>
+              <w:t>tb_funcionario</w:t>
+            </w:r>
+            <w:proofErr w:type="spellEnd"/>
+          </w:p>
+        </w:tc>
+      </w:tr>
+      <w:tr>
+        <w:trPr>
+          <w:jc w:val="center"/>
+        </w:trPr>
+        <w:tc>
+          <w:tcPr>
+            <w:tcW w:w="3345" w:type="dxa"/>
+            <w:vMerge/>
+            <w:vAlign w:val="center"/>
+          </w:tcPr>
+          <w:p>
+            <w:pPr>
+              <w:pStyle w:val="Contedo"/>
+              <w:jc w:val="right"/>
+              <w:rPr>
+                <w:b/>
+                <w:bCs/>
+                <w:caps/>
+                <w:lang w:val="pt-BR"/>
+              </w:rPr>
+            </w:pPr>
+          </w:p>
+        </w:tc>
+        <w:tc>
+          <w:tcPr>
+            <w:tcW w:w="3345" w:type="dxa"/>
+            <w:vAlign w:val="center"/>
+          </w:tcPr>
+          <w:p>
+            <w:pPr>
+              <w:pStyle w:val="Contedo"/>
+              <w:rPr>
+                <w:lang w:val="pt-BR"/>
+              </w:rPr>
+            </w:pPr>
+            <w:proofErr w:type="spellStart"/>
+            <w:r>
+              <w:rPr>
+                <w:lang w:val="pt-BR"/>
+              </w:rPr>
+              <w:t>tb_deposito_funcionario</w:t>
+            </w:r>
+            <w:proofErr w:type="spellEnd"/>
+          </w:p>
+        </w:tc>
+      </w:tr>
+      <w:tr>
+        <w:trPr>
+          <w:jc w:val="center"/>
+        </w:trPr>
+        <w:tc>
+          <w:tcPr>
+            <w:tcW w:w="3345" w:type="dxa"/>
+            <w:vMerge/>
+            <w:vAlign w:val="center"/>
+          </w:tcPr>
+          <w:p>
+            <w:pPr>
+              <w:pStyle w:val="Contedo"/>
+              <w:jc w:val="right"/>
+              <w:rPr>
+                <w:b/>
+                <w:bCs/>
+                <w:caps/>
+                <w:lang w:val="pt-BR"/>
+              </w:rPr>
+            </w:pPr>
+          </w:p>
+        </w:tc>
+        <w:tc>
+          <w:tcPr>
+            <w:tcW w:w="3345" w:type="dxa"/>
+            <w:vAlign w:val="center"/>
+          </w:tcPr>
+          <w:p>
+            <w:pPr>
+              <w:pStyle w:val="Contedo"/>
+              <w:rPr>
+                <w:lang w:val="pt-BR"/>
+              </w:rPr>
+            </w:pPr>
+            <w:proofErr w:type="spellStart"/>
+            <w:r>
+              <w:rPr>
+                <w:lang w:val="pt-BR"/>
+              </w:rPr>
+              <w:t>tb_funcao_funcionario</w:t>
+            </w:r>
+            <w:proofErr w:type="spellEnd"/>
+          </w:p>
+        </w:tc>
+      </w:tr>
+      <w:tr>
+        <w:trPr>
+          <w:jc w:val="center"/>
+        </w:trPr>
+        <w:tc>
+          <w:tcPr>
+            <w:tcW w:w="3345" w:type="dxa"/>
+            <w:vMerge/>
+            <w:vAlign w:val="center"/>
+          </w:tcPr>
+          <w:p>
+            <w:pPr>
+              <w:pStyle w:val="Contedo"/>
+              <w:jc w:val="right"/>
+              <w:rPr>
+                <w:b/>
+                <w:bCs/>
+                <w:caps/>
+                <w:lang w:val="pt-BR"/>
+              </w:rPr>
+            </w:pPr>
+          </w:p>
+        </w:tc>
+        <w:tc>
+          <w:tcPr>
+            <w:tcW w:w="3345" w:type="dxa"/>
+            <w:vAlign w:val="center"/>
+          </w:tcPr>
+          <w:p>
+            <w:pPr>
+              <w:pStyle w:val="Contedo"/>
+              <w:rPr>
+                <w:lang w:val="pt-BR"/>
+              </w:rPr>
+            </w:pPr>
+            <w:proofErr w:type="spellStart"/>
+            <w:r>
+              <w:rPr>
+                <w:lang w:val="pt-BR"/>
+              </w:rPr>
+              <w:t>tb_servico</w:t>
+            </w:r>
+            <w:proofErr w:type="spellEnd"/>
+          </w:p>
+        </w:tc>
+      </w:tr>
+      <w:tr>
+        <w:trPr>
+          <w:jc w:val="center"/>
+        </w:trPr>
+        <w:tc>
+          <w:tcPr>
+            <w:tcW w:w="3345" w:type="dxa"/>
+            <w:vMerge w:val="restart"/>
+            <w:shd w:val="clear" w:color="auto" w:fill="F2F2F2" w:themeFill="background1" w:themeFillShade="F2"/>
+            <w:vAlign w:val="center"/>
+          </w:tcPr>
+          <w:p>
+            <w:pPr>
+              <w:pStyle w:val="Contedo"/>
+              <w:jc w:val="right"/>
+              <w:rPr>
+                <w:b/>
+                <w:bCs/>
+                <w:caps/>
+                <w:lang w:val="pt-BR"/>
+              </w:rPr>
+            </w:pPr>
+            <w:r>
+              <w:rPr>
+                <w:b/>
+                <w:bCs/>
+                <w:caps/>
+                <w:lang w:val="pt-BR"/>
+              </w:rPr>
+              <w:t>hospede</w:t>
+            </w:r>
+          </w:p>
+        </w:tc>
+        <w:tc>
+          <w:tcPr>
+            <w:tcW w:w="3345" w:type="dxa"/>
+            <w:shd w:val="clear" w:color="auto" w:fill="F2F2F2" w:themeFill="background1" w:themeFillShade="F2"/>
+            <w:vAlign w:val="center"/>
+          </w:tcPr>
+          <w:p>
+            <w:pPr>
+              <w:pStyle w:val="Contedo"/>
+              <w:rPr>
+                <w:lang w:val="pt-BR"/>
+              </w:rPr>
+            </w:pPr>
+            <w:proofErr w:type="spellStart"/>
+            <w:r>
+              <w:rPr>
+                <w:lang w:val="pt-BR"/>
+              </w:rPr>
+              <w:t>tb_</w:t>
+            </w:r>
+            <w:r>
+              <w:rPr>
+                <w:lang w:val="pt-BR"/>
+              </w:rPr>
+              <w:t>hospede</w:t>
+            </w:r>
+            <w:proofErr w:type="spellEnd"/>
+          </w:p>
+        </w:tc>
+      </w:tr>
+      <w:tr>
+        <w:trPr>
+          <w:jc w:val="center"/>
+        </w:trPr>
+        <w:tc>
+          <w:tcPr>
+            <w:tcW w:w="3345" w:type="dxa"/>
+            <w:vMerge/>
+            <w:shd w:val="clear" w:color="auto" w:fill="F2F2F2" w:themeFill="background1" w:themeFillShade="F2"/>
+            <w:vAlign w:val="center"/>
+          </w:tcPr>
+          <w:p>
+            <w:pPr>
+              <w:pStyle w:val="Contedo"/>
+              <w:jc w:val="right"/>
+              <w:rPr>
+                <w:b/>
+                <w:bCs/>
+                <w:caps/>
+                <w:lang w:val="pt-BR"/>
+              </w:rPr>
+            </w:pPr>
+          </w:p>
+        </w:tc>
+        <w:tc>
+          <w:tcPr>
+            <w:tcW w:w="3345" w:type="dxa"/>
+            <w:shd w:val="clear" w:color="auto" w:fill="F2F2F2" w:themeFill="background1" w:themeFillShade="F2"/>
+            <w:vAlign w:val="center"/>
+          </w:tcPr>
+          <w:p>
+            <w:pPr>
+              <w:pStyle w:val="Contedo"/>
+              <w:rPr>
+                <w:lang w:val="pt-BR"/>
+              </w:rPr>
+            </w:pPr>
+            <w:proofErr w:type="spellStart"/>
+            <w:r>
+              <w:rPr>
+                <w:lang w:val="pt-BR"/>
+              </w:rPr>
+              <w:t>tb_hospede_classe</w:t>
+            </w:r>
+            <w:proofErr w:type="spellEnd"/>
+          </w:p>
+        </w:tc>
+      </w:tr>
+      <w:tr>
+        <w:trPr>
+          <w:jc w:val="center"/>
+        </w:trPr>
+        <w:tc>
+          <w:tcPr>
+            <w:tcW w:w="3345" w:type="dxa"/>
+            <w:vMerge/>
+            <w:shd w:val="clear" w:color="auto" w:fill="F2F2F2" w:themeFill="background1" w:themeFillShade="F2"/>
+            <w:vAlign w:val="center"/>
+          </w:tcPr>
+          <w:p>
+            <w:pPr>
+              <w:pStyle w:val="Contedo"/>
+              <w:jc w:val="right"/>
+              <w:rPr>
+                <w:b/>
+                <w:bCs/>
+                <w:caps/>
+                <w:lang w:val="pt-BR"/>
+              </w:rPr>
+            </w:pPr>
+          </w:p>
+        </w:tc>
+        <w:tc>
+          <w:tcPr>
+            <w:tcW w:w="3345" w:type="dxa"/>
+            <w:shd w:val="clear" w:color="auto" w:fill="F2F2F2" w:themeFill="background1" w:themeFillShade="F2"/>
+            <w:vAlign w:val="center"/>
+          </w:tcPr>
+          <w:p>
+            <w:pPr>
+              <w:pStyle w:val="Contedo"/>
+              <w:rPr>
+                <w:lang w:val="pt-BR"/>
+              </w:rPr>
+            </w:pPr>
+            <w:proofErr w:type="spellStart"/>
+            <w:r>
+              <w:rPr>
+                <w:lang w:val="pt-BR"/>
+              </w:rPr>
+              <w:t>tb_tp_hospede</w:t>
+            </w:r>
+            <w:proofErr w:type="spellEnd"/>
+          </w:p>
+        </w:tc>
+      </w:tr>
+      <w:tr>
+        <w:trPr>
+          <w:jc w:val="center"/>
+        </w:trPr>
+        <w:tc>
+          <w:tcPr>
+            <w:tcW w:w="3345" w:type="dxa"/>
+            <w:vMerge/>
+            <w:shd w:val="clear" w:color="auto" w:fill="F2F2F2" w:themeFill="background1" w:themeFillShade="F2"/>
+            <w:vAlign w:val="center"/>
+          </w:tcPr>
+          <w:p>
+            <w:pPr>
+              <w:pStyle w:val="Contedo"/>
+              <w:jc w:val="right"/>
+              <w:rPr>
+                <w:b/>
+                <w:bCs/>
+                <w:caps/>
+                <w:lang w:val="pt-BR"/>
+              </w:rPr>
+            </w:pPr>
+          </w:p>
+        </w:tc>
+        <w:tc>
+          <w:tcPr>
+            <w:tcW w:w="3345" w:type="dxa"/>
+            <w:shd w:val="clear" w:color="auto" w:fill="F2F2F2" w:themeFill="background1" w:themeFillShade="F2"/>
+            <w:vAlign w:val="center"/>
+          </w:tcPr>
+          <w:p>
+            <w:pPr>
+              <w:pStyle w:val="Contedo"/>
+              <w:rPr>
+                <w:lang w:val="pt-BR"/>
+              </w:rPr>
+            </w:pPr>
+            <w:proofErr w:type="spellStart"/>
+            <w:r>
+              <w:rPr>
+                <w:lang w:val="pt-BR"/>
+              </w:rPr>
+              <w:t>tb_estadia</w:t>
+            </w:r>
+            <w:proofErr w:type="spellEnd"/>
+          </w:p>
+        </w:tc>
+      </w:tr>
+      <w:tr>
+        <w:trPr>
+          <w:jc w:val="center"/>
+        </w:trPr>
+        <w:tc>
+          <w:tcPr>
+            <w:tcW w:w="3345" w:type="dxa"/>
+            <w:vMerge w:val="restart"/>
+            <w:vAlign w:val="center"/>
+          </w:tcPr>
+          <w:p>
+            <w:pPr>
+              <w:pStyle w:val="Contedo"/>
+              <w:jc w:val="right"/>
+              <w:rPr>
+                <w:b/>
+                <w:bCs/>
+                <w:caps/>
+                <w:lang w:val="pt-BR"/>
+              </w:rPr>
+            </w:pPr>
+            <w:r>
+              <w:rPr>
+                <w:b/>
+                <w:bCs/>
+                <w:caps/>
+                <w:lang w:val="pt-BR"/>
+              </w:rPr>
+              <w:t>comodo</w:t>
+            </w:r>
+          </w:p>
+        </w:tc>
+        <w:tc>
+          <w:tcPr>
+            <w:tcW w:w="3345" w:type="dxa"/>
+            <w:vAlign w:val="center"/>
+          </w:tcPr>
+          <w:p>
+            <w:pPr>
+              <w:pStyle w:val="Contedo"/>
+              <w:rPr>
+                <w:lang w:val="pt-BR"/>
+              </w:rPr>
+            </w:pPr>
+            <w:proofErr w:type="spellStart"/>
+            <w:r>
+              <w:rPr>
+                <w:lang w:val="pt-BR"/>
+              </w:rPr>
+              <w:t>tb_quarto</w:t>
+            </w:r>
+            <w:proofErr w:type="spellEnd"/>
+          </w:p>
+        </w:tc>
+      </w:tr>
+      <w:tr>
+        <w:trPr>
+          <w:jc w:val="center"/>
+        </w:trPr>
+        <w:tc>
+          <w:tcPr>
+            <w:tcW w:w="3345" w:type="dxa"/>
+            <w:vMerge/>
+            <w:vAlign w:val="center"/>
+          </w:tcPr>
+          <w:p>
+            <w:pPr>
+              <w:pStyle w:val="Contedo"/>
+              <w:jc w:val="right"/>
+              <w:rPr>
+                <w:b/>
+                <w:bCs/>
+                <w:caps/>
+                <w:lang w:val="pt-BR"/>
+              </w:rPr>
+            </w:pPr>
+          </w:p>
+        </w:tc>
+        <w:tc>
+          <w:tcPr>
+            <w:tcW w:w="3345" w:type="dxa"/>
+            <w:vAlign w:val="center"/>
+          </w:tcPr>
+          <w:p>
+            <w:pPr>
+              <w:pStyle w:val="Contedo"/>
+              <w:rPr>
+                <w:lang w:val="pt-BR"/>
+              </w:rPr>
+            </w:pPr>
+            <w:proofErr w:type="spellStart"/>
+            <w:r>
+              <w:rPr>
+                <w:lang w:val="pt-BR"/>
+              </w:rPr>
+              <w:t>tb_tp_quarto</w:t>
+            </w:r>
+            <w:proofErr w:type="spellEnd"/>
+          </w:p>
+        </w:tc>
+      </w:tr>
+      <w:tr>
+        <w:trPr>
+          <w:jc w:val="center"/>
+        </w:trPr>
+        <w:tc>
+          <w:tcPr>
+            <w:tcW w:w="3345" w:type="dxa"/>
+            <w:vMerge/>
+            <w:vAlign w:val="center"/>
+          </w:tcPr>
+          <w:p>
+            <w:pPr>
+              <w:pStyle w:val="Contedo"/>
+              <w:jc w:val="right"/>
+              <w:rPr>
+                <w:b/>
+                <w:bCs/>
+                <w:caps/>
+                <w:lang w:val="pt-BR"/>
+              </w:rPr>
+            </w:pPr>
+          </w:p>
+        </w:tc>
+        <w:tc>
+          <w:tcPr>
+            <w:tcW w:w="3345" w:type="dxa"/>
+            <w:vAlign w:val="center"/>
+          </w:tcPr>
+          <w:p>
+            <w:pPr>
+              <w:pStyle w:val="Contedo"/>
+              <w:rPr>
+                <w:lang w:val="pt-BR"/>
+              </w:rPr>
+            </w:pPr>
+            <w:proofErr w:type="spellStart"/>
+            <w:r>
+              <w:rPr>
+                <w:lang w:val="pt-BR"/>
+              </w:rPr>
+              <w:t>tb_</w:t>
+            </w:r>
+            <w:r>
+              <w:rPr>
+                <w:lang w:val="pt-BR"/>
+              </w:rPr>
+              <w:t>avaliacao</w:t>
+            </w:r>
+            <w:proofErr w:type="spellEnd"/>
+          </w:p>
+        </w:tc>
+      </w:tr>
+      <w:tr>
+        <w:trPr>
+          <w:jc w:val="center"/>
+        </w:trPr>
+        <w:tc>
+          <w:tcPr>
+            <w:tcW w:w="3345" w:type="dxa"/>
+            <w:vMerge w:val="restart"/>
+            <w:shd w:val="clear" w:color="auto" w:fill="F2F2F2" w:themeFill="background1" w:themeFillShade="F2"/>
+            <w:vAlign w:val="center"/>
+          </w:tcPr>
+          <w:p>
+            <w:pPr>
+              <w:pStyle w:val="Contedo"/>
+              <w:jc w:val="right"/>
+              <w:rPr>
+                <w:b/>
+                <w:bCs/>
+                <w:caps/>
+                <w:lang w:val="pt-BR"/>
+              </w:rPr>
+            </w:pPr>
+            <w:r>
+              <w:rPr>
+                <w:b/>
+                <w:bCs/>
+                <w:caps/>
+                <w:lang w:val="pt-BR"/>
+              </w:rPr>
+              <w:t>reserva</w:t>
+            </w:r>
+          </w:p>
+        </w:tc>
+        <w:tc>
+          <w:tcPr>
+            <w:tcW w:w="3345" w:type="dxa"/>
+            <w:shd w:val="clear" w:color="auto" w:fill="F2F2F2" w:themeFill="background1" w:themeFillShade="F2"/>
+            <w:vAlign w:val="center"/>
+          </w:tcPr>
+          <w:p>
+            <w:pPr>
+              <w:pStyle w:val="Contedo"/>
+              <w:rPr>
+                <w:lang w:val="pt-BR"/>
+              </w:rPr>
+            </w:pPr>
+            <w:proofErr w:type="spellStart"/>
+            <w:r>
+              <w:rPr>
+                <w:lang w:val="pt-BR"/>
+              </w:rPr>
+              <w:t>tb_reserva</w:t>
+            </w:r>
+            <w:proofErr w:type="spellEnd"/>
+          </w:p>
+        </w:tc>
+      </w:tr>
+      <w:tr>
+        <w:trPr>
+          <w:jc w:val="center"/>
+        </w:trPr>
+        <w:tc>
+          <w:tcPr>
+            <w:tcW w:w="3345" w:type="dxa"/>
+            <w:vMerge/>
+            <w:shd w:val="clear" w:color="auto" w:fill="F2F2F2" w:themeFill="background1" w:themeFillShade="F2"/>
+            <w:vAlign w:val="center"/>
+          </w:tcPr>
+          <w:p>
+            <w:pPr>
+              <w:pStyle w:val="Contedo"/>
+              <w:rPr>
+                <w:b/>
+                <w:bCs/>
+                <w:caps/>
+                <w:lang w:val="pt-BR"/>
+              </w:rPr>
+            </w:pPr>
+          </w:p>
+        </w:tc>
+        <w:tc>
+          <w:tcPr>
+            <w:tcW w:w="3345" w:type="dxa"/>
+            <w:shd w:val="clear" w:color="auto" w:fill="F2F2F2" w:themeFill="background1" w:themeFillShade="F2"/>
+            <w:vAlign w:val="center"/>
+          </w:tcPr>
+          <w:p>
+            <w:pPr>
+              <w:pStyle w:val="Contedo"/>
+              <w:rPr>
+                <w:lang w:val="pt-BR"/>
+              </w:rPr>
+            </w:pPr>
+            <w:proofErr w:type="spellStart"/>
+            <w:r>
+              <w:rPr>
+                <w:lang w:val="pt-BR"/>
+              </w:rPr>
+              <w:t>tb_reserva_servico</w:t>
+            </w:r>
+            <w:proofErr w:type="spellEnd"/>
+          </w:p>
+        </w:tc>
+      </w:tr>
+      <w:tr>
+        <w:trPr>
+          <w:jc w:val="center"/>
+        </w:trPr>
+        <w:tc>
+          <w:tcPr>
+            <w:tcW w:w="3345" w:type="dxa"/>
+            <w:vMerge/>
+            <w:shd w:val="clear" w:color="auto" w:fill="F2F2F2" w:themeFill="background1" w:themeFillShade="F2"/>
+            <w:vAlign w:val="center"/>
+          </w:tcPr>
+          <w:p>
+            <w:pPr>
+              <w:pStyle w:val="Contedo"/>
+              <w:rPr>
+                <w:b/>
+                <w:bCs/>
+                <w:caps/>
+                <w:lang w:val="pt-BR"/>
+              </w:rPr>
+            </w:pPr>
+          </w:p>
+        </w:tc>
+        <w:tc>
+          <w:tcPr>
+            <w:tcW w:w="3345" w:type="dxa"/>
+            <w:shd w:val="clear" w:color="auto" w:fill="F2F2F2" w:themeFill="background1" w:themeFillShade="F2"/>
+            <w:vAlign w:val="center"/>
+          </w:tcPr>
+          <w:p>
+            <w:pPr>
+              <w:pStyle w:val="Contedo"/>
+              <w:rPr>
+                <w:lang w:val="pt-BR"/>
+              </w:rPr>
+            </w:pPr>
+            <w:proofErr w:type="spellStart"/>
+            <w:r>
+              <w:rPr>
+                <w:lang w:val="pt-BR"/>
+              </w:rPr>
+              <w:t>tb_tp_pagamento</w:t>
+            </w:r>
+            <w:proofErr w:type="spellEnd"/>
+          </w:p>
+        </w:tc>
+      </w:tr>
+      <w:tr>
+        <w:trPr>
+          <w:jc w:val="center"/>
+        </w:trPr>
+        <w:tc>
+          <w:tcPr>
+            <w:tcW w:w="3345" w:type="dxa"/>
+            <w:vMerge/>
+            <w:shd w:val="clear" w:color="auto" w:fill="F2F2F2" w:themeFill="background1" w:themeFillShade="F2"/>
+            <w:vAlign w:val="center"/>
+          </w:tcPr>
+          <w:p>
+            <w:pPr>
+              <w:pStyle w:val="Contedo"/>
+              <w:rPr>
+                <w:b/>
+                <w:bCs/>
+                <w:caps/>
+                <w:lang w:val="pt-BR"/>
+              </w:rPr>
+            </w:pPr>
+          </w:p>
+        </w:tc>
+        <w:tc>
+          <w:tcPr>
+            <w:tcW w:w="3345" w:type="dxa"/>
+            <w:shd w:val="clear" w:color="auto" w:fill="F2F2F2" w:themeFill="background1" w:themeFillShade="F2"/>
+            <w:vAlign w:val="center"/>
+          </w:tcPr>
+          <w:p>
+            <w:pPr>
+              <w:pStyle w:val="Contedo"/>
+              <w:rPr>
+                <w:lang w:val="pt-BR"/>
+              </w:rPr>
+            </w:pPr>
+            <w:proofErr w:type="spellStart"/>
+            <w:r>
+              <w:rPr>
+                <w:lang w:val="pt-BR"/>
+              </w:rPr>
+              <w:t>tb_tp_cancelamento</w:t>
+            </w:r>
+            <w:proofErr w:type="spellEnd"/>
+          </w:p>
+        </w:tc>
+      </w:tr>
+      <w:tr>
+        <w:trPr>
+          <w:jc w:val="center"/>
+        </w:trPr>
+        <w:tc>
+          <w:tcPr>
+            <w:tcW w:w="3345" w:type="dxa"/>
+            <w:vMerge/>
+            <w:shd w:val="clear" w:color="auto" w:fill="F2F2F2" w:themeFill="background1" w:themeFillShade="F2"/>
+            <w:vAlign w:val="center"/>
+          </w:tcPr>
+          <w:p>
+            <w:pPr>
+              <w:pStyle w:val="Contedo"/>
+              <w:rPr>
+                <w:b/>
+                <w:bCs/>
+                <w:caps/>
+                <w:lang w:val="pt-BR"/>
+              </w:rPr>
+            </w:pPr>
+          </w:p>
+        </w:tc>
+        <w:tc>
+          <w:tcPr>
+            <w:tcW w:w="3345" w:type="dxa"/>
+            <w:shd w:val="clear" w:color="auto" w:fill="F2F2F2" w:themeFill="background1" w:themeFillShade="F2"/>
+            <w:vAlign w:val="center"/>
+          </w:tcPr>
+          <w:p>
+            <w:pPr>
+              <w:pStyle w:val="Contedo"/>
+              <w:rPr>
+                <w:lang w:val="pt-BR"/>
+              </w:rPr>
+            </w:pPr>
+            <w:proofErr w:type="spellStart"/>
+            <w:r>
+              <w:rPr>
+                <w:lang w:val="pt-BR"/>
+              </w:rPr>
+              <w:t>tb_tp_contato</w:t>
+            </w:r>
+            <w:proofErr w:type="spellEnd"/>
+          </w:p>
+        </w:tc>
+      </w:tr>
+    </w:tbl>
+    <w:p>
+      <w:pPr>
+        <w:pStyle w:val="Ttulo1"/>
+        <w:rPr>
+          <w:lang w:val="pt-BR"/>
+        </w:rPr>
+      </w:pPr>
+      <w:bookmarkStart w:id="18" w:name="_Toc142950984"/>
+      <w:r>
+        <w:rPr>
+          <w:lang w:val="pt-BR"/>
+        </w:rPr>
+        <w:t>Tabelas</w:t>
+      </w:r>
+      <w:bookmarkEnd w:id="18"/>
+    </w:p>
+    <w:p>
+      <w:pPr>
+        <w:pStyle w:val="Contedo"/>
+        <w:rPr>
+          <w:lang w:val="pt-BR"/>
+        </w:rPr>
+      </w:pPr>
+      <w:r>
+        <w:rPr>
+          <w:lang w:val="pt-BR"/>
+        </w:rPr>
+        <w:t xml:space="preserve">A seguir, cada uma das tabelas do banco de dados de modo detalhado: </w:t>
+      </w:r>
+    </w:p>
+    <w:p>
+      <w:pPr>
+        <w:pStyle w:val="Contedo"/>
+        <w:rPr>
+          <w:lang w:val="pt-BR"/>
+        </w:rPr>
+      </w:pPr>
+    </w:p>
+    <w:p>
+      <w:pPr>
+        <w:pStyle w:val="Contedo"/>
+        <w:jc w:val="center"/>
+        <w:rPr>
+          <w:lang w:val="pt-BR"/>
+        </w:rPr>
+      </w:pPr>
+      <w:r>
+        <w:rPr>
+          <w:lang w:val="pt-BR"/>
+        </w:rPr>
+        <w:drawing>
+          <wp:inline distT="0" distB="0" distL="0" distR="0" wp14:anchorId="46D2ABAC" wp14:editId="4985FC39">
+            <wp:extent cx="4639322" cy="1314633"/>
+            <wp:effectExtent l="0" t="0" r="8890" b="0"/>
+            <wp:docPr id="189461831" name="Imagem 1" descr="Tabela&#10;&#10;Descrição gerada automaticamente"/>
+            <wp:cNvGraphicFramePr>
+              <a:graphicFrameLocks xmlns:a="http://schemas.openxmlformats.org/drawingml/2006/main" noChangeAspect="1"/>
+            </wp:cNvGraphicFramePr>
+            <a:graphic xmlns:a="http://schemas.openxmlformats.org/drawingml/2006/main">
+              <a:graphicData uri="http://schemas.openxmlformats.org/drawingml/2006/picture">
+                <pic:pic xmlns:pic="http://schemas.openxmlformats.org/drawingml/2006/picture">
+                  <pic:nvPicPr>
+                    <pic:cNvPr id="189461831" name="Imagem 1" descr="Tabela&#10;&#10;Descrição gerada automaticamente"/>
+                    <pic:cNvPicPr/>
+                  </pic:nvPicPr>
+                  <pic:blipFill>
+                    <a:blip r:embed="rId13">
+                      <a:extLst>
+                        <a:ext uri="{BEBA8EAE-BF5A-486C-A8C5-ECC9F3942E4B}">
+                          <a14:imgProps xmlns:a14="http://schemas.microsoft.com/office/drawing/2010/main">
+                            <a14:imgLayer r:embed="rId14">
+                              <a14:imgEffect>
+                                <a14:sharpenSoften amount="25000"/>
+                              </a14:imgEffect>
+                            </a14:imgLayer>
+                          </a14:imgProps>
+                        </a:ext>
+                      </a:extLst>
+                    </a:blip>
+                    <a:stretch>
+                      <a:fillRect/>
+                    </a:stretch>
+                  </pic:blipFill>
+                  <pic:spPr>
+                    <a:xfrm>
+                      <a:off x="0" y="0"/>
+                      <a:ext cx="4639322" cy="1314633"/>
+                    </a:xfrm>
+                    <a:prstGeom prst="rect">
+                      <a:avLst/>
+                    </a:prstGeom>
+                  </pic:spPr>
+                </pic:pic>
+              </a:graphicData>
+            </a:graphic>
+          </wp:inline>
+        </w:drawing>
+      </w:r>
+    </w:p>
+    <w:p>
+      <w:pPr>
+        <w:pStyle w:val="Contedo"/>
+        <w:jc w:val="center"/>
+        <w:rPr>
+          <w:lang w:val="pt-BR"/>
+        </w:rPr>
+      </w:pPr>
+      <w:r>
+        <w:rPr>
+          <w:lang w:val="pt-BR"/>
+        </w:rPr>
+        <w:drawing>
+          <wp:inline distT="0" distB="0" distL="0" distR="0" wp14:anchorId="7479DD01" wp14:editId="3429E083">
+            <wp:extent cx="4620270" cy="1819529"/>
+            <wp:effectExtent l="0" t="0" r="8890" b="9525"/>
+            <wp:docPr id="1262607396" name="Imagem 1" descr="Tabela&#10;&#10;Descrição gerada automaticamente"/>
+            <wp:cNvGraphicFramePr>
+              <a:graphicFrameLocks xmlns:a="http://schemas.openxmlformats.org/drawingml/2006/main" noChangeAspect="1"/>
+            </wp:cNvGraphicFramePr>
+            <a:graphic xmlns:a="http://schemas.openxmlformats.org/drawingml/2006/main">
+              <a:graphicData uri="http://schemas.openxmlformats.org/drawingml/2006/picture">
+                <pic:pic xmlns:pic="http://schemas.openxmlformats.org/drawingml/2006/picture">
+                  <pic:nvPicPr>
+                    <pic:cNvPr id="1262607396" name="Imagem 1" descr="Tabela&#10;&#10;Descrição gerada automaticamente"/>
+                    <pic:cNvPicPr/>
+                  </pic:nvPicPr>
+                  <pic:blipFill>
+                    <a:blip r:embed="rId15">
+                      <a:extLst>
+                        <a:ext uri="{BEBA8EAE-BF5A-486C-A8C5-ECC9F3942E4B}">
+                          <a14:imgProps xmlns:a14="http://schemas.microsoft.com/office/drawing/2010/main">
+                            <a14:imgLayer r:embed="rId16">
+                              <a14:imgEffect>
+                                <a14:sharpenSoften amount="25000"/>
+                              </a14:imgEffect>
+                            </a14:imgLayer>
+                          </a14:imgProps>
+                        </a:ext>
+                      </a:extLst>
+                    </a:blip>
+                    <a:stretch>
+                      <a:fillRect/>
+                    </a:stretch>
+                  </pic:blipFill>
+                  <pic:spPr>
+                    <a:xfrm>
+                      <a:off x="0" y="0"/>
+                      <a:ext cx="4620270" cy="1819529"/>
+                    </a:xfrm>
+                    <a:prstGeom prst="rect">
+                      <a:avLst/>
+                    </a:prstGeom>
+                  </pic:spPr>
+                </pic:pic>
+              </a:graphicData>
+            </a:graphic>
+          </wp:inline>
+        </w:drawing>
+      </w:r>
+    </w:p>
+    <w:p>
+      <w:pPr>
+        <w:pStyle w:val="Contedo"/>
+        <w:jc w:val="center"/>
+        <w:rPr>
+          <w:lang w:val="pt-BR"/>
+        </w:rPr>
+      </w:pPr>
+      <w:r>
+        <w:rPr>
+          <w:lang w:val="pt-BR"/>
+        </w:rPr>
+        <w:lastRenderedPageBreak/>
+        <w:drawing>
+          <wp:inline distT="0" distB="0" distL="0" distR="0" wp14:anchorId="1D4FD2A6" wp14:editId="4767E32F">
+            <wp:extent cx="4629796" cy="4334480"/>
+            <wp:effectExtent l="0" t="0" r="0" b="9525"/>
+            <wp:docPr id="912350744" name="Imagem 1" descr="Tabela&#10;&#10;Descrição gerada automaticamente"/>
+            <wp:cNvGraphicFramePr>
+              <a:graphicFrameLocks xmlns:a="http://schemas.openxmlformats.org/drawingml/2006/main" noChangeAspect="1"/>
+            </wp:cNvGraphicFramePr>
+            <a:graphic xmlns:a="http://schemas.openxmlformats.org/drawingml/2006/main">
+              <a:graphicData uri="http://schemas.openxmlformats.org/drawingml/2006/picture">
+                <pic:pic xmlns:pic="http://schemas.openxmlformats.org/drawingml/2006/picture">
+                  <pic:nvPicPr>
+                    <pic:cNvPr id="912350744" name="Imagem 1" descr="Tabela&#10;&#10;Descrição gerada automaticamente"/>
+                    <pic:cNvPicPr/>
+                  </pic:nvPicPr>
+                  <pic:blipFill>
+                    <a:blip r:embed="rId17">
+                      <a:extLst>
+                        <a:ext uri="{BEBA8EAE-BF5A-486C-A8C5-ECC9F3942E4B}">
+                          <a14:imgProps xmlns:a14="http://schemas.microsoft.com/office/drawing/2010/main">
+                            <a14:imgLayer r:embed="rId18">
+                              <a14:imgEffect>
+                                <a14:sharpenSoften amount="25000"/>
+                              </a14:imgEffect>
+                            </a14:imgLayer>
+                          </a14:imgProps>
+                        </a:ext>
+                      </a:extLst>
+                    </a:blip>
+                    <a:stretch>
+                      <a:fillRect/>
+                    </a:stretch>
+                  </pic:blipFill>
+                  <pic:spPr>
+                    <a:xfrm>
+                      <a:off x="0" y="0"/>
+                      <a:ext cx="4629796" cy="4334480"/>
+                    </a:xfrm>
+                    <a:prstGeom prst="rect">
+                      <a:avLst/>
+                    </a:prstGeom>
+                  </pic:spPr>
+                </pic:pic>
+              </a:graphicData>
+            </a:graphic>
+          </wp:inline>
+        </w:drawing>
+      </w:r>
+    </w:p>
+    <w:p>
+      <w:pPr>
+        <w:pStyle w:val="Contedo"/>
+        <w:jc w:val="center"/>
+        <w:rPr>
+          <w:lang w:val="pt-BR"/>
+        </w:rPr>
+      </w:pPr>
+      <w:r>
+        <w:rPr>
+          <w:lang w:val="pt-BR"/>
+        </w:rPr>
+        <w:drawing>
+          <wp:inline distT="0" distB="0" distL="0" distR="0" wp14:anchorId="6836C004" wp14:editId="7137E12C">
+            <wp:extent cx="4629713" cy="2020186"/>
+            <wp:effectExtent l="0" t="0" r="0" b="0"/>
+            <wp:docPr id="141668602" name="Imagem 1" descr="Tabela&#10;&#10;Descrição gerada automaticamente"/>
+            <wp:cNvGraphicFramePr>
+              <a:graphicFrameLocks xmlns:a="http://schemas.openxmlformats.org/drawingml/2006/main" noChangeAspect="1"/>
+            </wp:cNvGraphicFramePr>
+            <a:graphic xmlns:a="http://schemas.openxmlformats.org/drawingml/2006/main">
+              <a:graphicData uri="http://schemas.openxmlformats.org/drawingml/2006/picture">
+                <pic:pic xmlns:pic="http://schemas.openxmlformats.org/drawingml/2006/picture">
+                  <pic:nvPicPr>
+                    <pic:cNvPr id="141668602" name="Imagem 1" descr="Tabela&#10;&#10;Descrição gerada automaticamente"/>
+                    <pic:cNvPicPr/>
+                  </pic:nvPicPr>
+                  <pic:blipFill rotWithShape="1">
+                    <a:blip r:embed="rId19">
+                      <a:extLst>
+                        <a:ext uri="{BEBA8EAE-BF5A-486C-A8C5-ECC9F3942E4B}">
+                          <a14:imgProps xmlns:a14="http://schemas.microsoft.com/office/drawing/2010/main">
+                            <a14:imgLayer r:embed="rId20">
+                              <a14:imgEffect>
+                                <a14:sharpenSoften amount="25000"/>
+                              </a14:imgEffect>
+                            </a14:imgLayer>
+                          </a14:imgProps>
+                        </a:ext>
+                      </a:extLst>
+                    </a:blip>
+                    <a:srcRect b="61301"/>
+                    <a:stretch/>
+                  </pic:blipFill>
+                  <pic:spPr bwMode="auto">
+                    <a:xfrm>
+                      <a:off x="0" y="0"/>
+                      <a:ext cx="4629796" cy="2020222"/>
+                    </a:xfrm>
+                    <a:prstGeom prst="rect">
+                      <a:avLst/>
+                    </a:prstGeom>
+                    <a:ln>
+                      <a:noFill/>
+                    </a:ln>
+                    <a:extLst>
+                      <a:ext uri="{53640926-AAD7-44D8-BBD7-CCE9431645EC}">
+                        <a14:shadowObscured xmlns:a14="http://schemas.microsoft.com/office/drawing/2010/main"/>
+                      </a:ext>
+                    </a:extLst>
+                  </pic:spPr>
+                </pic:pic>
+              </a:graphicData>
+            </a:graphic>
+          </wp:inline>
+        </w:drawing>
+      </w:r>
+    </w:p>
+    <w:p>
+      <w:pPr>
+        <w:pStyle w:val="Contedo"/>
+        <w:jc w:val="center"/>
+        <w:rPr>
+          <w:lang w:val="pt-BR"/>
+        </w:rPr>
+      </w:pPr>
+    </w:p>
+    <w:p>
+      <w:pPr>
+        <w:pStyle w:val="Contedo"/>
+        <w:jc w:val="center"/>
+        <w:rPr>
+          <w:lang w:val="pt-BR"/>
+        </w:rPr>
+      </w:pPr>
+      <w:r>
+        <w:rPr>
+          <w:lang w:val="pt-BR"/>
+        </w:rPr>
+        <w:lastRenderedPageBreak/>
+        <w:drawing>
+          <wp:inline distT="0" distB="0" distL="0" distR="0" wp14:anchorId="4366A3BA" wp14:editId="3AD495FE">
+            <wp:extent cx="4629713" cy="3083191"/>
+            <wp:effectExtent l="0" t="0" r="0" b="3175"/>
+            <wp:docPr id="690295577" name="Imagem 690295577" descr="Tabela&#10;&#10;Descrição gerada automaticamente"/>
+            <wp:cNvGraphicFramePr>
+              <a:graphicFrameLocks xmlns:a="http://schemas.openxmlformats.org/drawingml/2006/main" noChangeAspect="1"/>
+            </wp:cNvGraphicFramePr>
+            <a:graphic xmlns:a="http://schemas.openxmlformats.org/drawingml/2006/main">
+              <a:graphicData uri="http://schemas.openxmlformats.org/drawingml/2006/picture">
+                <pic:pic xmlns:pic="http://schemas.openxmlformats.org/drawingml/2006/picture">
+                  <pic:nvPicPr>
+                    <pic:cNvPr id="141668602" name="Imagem 1" descr="Tabela&#10;&#10;Descrição gerada automaticamente"/>
+                    <pic:cNvPicPr/>
+                  </pic:nvPicPr>
+                  <pic:blipFill rotWithShape="1">
+                    <a:blip r:embed="rId19">
+                      <a:extLst>
+                        <a:ext uri="{BEBA8EAE-BF5A-486C-A8C5-ECC9F3942E4B}">
+                          <a14:imgProps xmlns:a14="http://schemas.microsoft.com/office/drawing/2010/main">
+                            <a14:imgLayer r:embed="rId20">
+                              <a14:imgEffect>
+                                <a14:sharpenSoften amount="25000"/>
+                              </a14:imgEffect>
+                            </a14:imgLayer>
+                          </a14:imgProps>
+                        </a:ext>
+                      </a:extLst>
+                    </a:blip>
+                    <a:srcRect t="40939"/>
+                    <a:stretch/>
+                  </pic:blipFill>
+                  <pic:spPr bwMode="auto">
+                    <a:xfrm>
+                      <a:off x="0" y="0"/>
+                      <a:ext cx="4629796" cy="3083247"/>
+                    </a:xfrm>
+                    <a:prstGeom prst="rect">
+                      <a:avLst/>
+                    </a:prstGeom>
+                    <a:ln>
+                      <a:noFill/>
+                    </a:ln>
+                    <a:extLst>
+                      <a:ext uri="{53640926-AAD7-44D8-BBD7-CCE9431645EC}">
+                        <a14:shadowObscured xmlns:a14="http://schemas.microsoft.com/office/drawing/2010/main"/>
+                      </a:ext>
+                    </a:extLst>
+                  </pic:spPr>
+                </pic:pic>
+              </a:graphicData>
+            </a:graphic>
+          </wp:inline>
+        </w:drawing>
+      </w:r>
+    </w:p>
+    <w:p>
+      <w:pPr>
+        <w:pStyle w:val="Contedo"/>
+        <w:jc w:val="center"/>
+        <w:rPr>
+          <w:lang w:val="pt-BR"/>
+        </w:rPr>
+      </w:pPr>
+      <w:r>
+        <w:rPr>
+          <w:lang w:val="pt-BR"/>
+        </w:rPr>
+        <w:drawing>
+          <wp:inline distT="0" distB="0" distL="0" distR="0" wp14:anchorId="259AA2C2" wp14:editId="77432FC0">
+            <wp:extent cx="4629572" cy="4146697"/>
+            <wp:effectExtent l="0" t="0" r="0" b="6350"/>
+            <wp:docPr id="1192339792" name="Imagem 1" descr="Tabela&#10;&#10;Descrição gerada automaticamente"/>
+            <wp:cNvGraphicFramePr>
+              <a:graphicFrameLocks xmlns:a="http://schemas.openxmlformats.org/drawingml/2006/main" noChangeAspect="1"/>
+            </wp:cNvGraphicFramePr>
+            <a:graphic xmlns:a="http://schemas.openxmlformats.org/drawingml/2006/main">
+              <a:graphicData uri="http://schemas.openxmlformats.org/drawingml/2006/picture">
+                <pic:pic xmlns:pic="http://schemas.openxmlformats.org/drawingml/2006/picture">
+                  <pic:nvPicPr>
+                    <pic:cNvPr id="1192339792" name="Imagem 1" descr="Tabela&#10;&#10;Descrição gerada automaticamente"/>
+                    <pic:cNvPicPr/>
+                  </pic:nvPicPr>
+                  <pic:blipFill rotWithShape="1">
+                    <a:blip r:embed="rId21">
+                      <a:extLst>
+                        <a:ext uri="{BEBA8EAE-BF5A-486C-A8C5-ECC9F3942E4B}">
+                          <a14:imgProps xmlns:a14="http://schemas.microsoft.com/office/drawing/2010/main">
+                            <a14:imgLayer r:embed="rId22">
+                              <a14:imgEffect>
+                                <a14:sharpenSoften amount="25000"/>
+                              </a14:imgEffect>
+                            </a14:imgLayer>
+                          </a14:imgProps>
+                        </a:ext>
+                      </a:extLst>
+                    </a:blip>
+                    <a:srcRect b="40531"/>
+                    <a:stretch/>
+                  </pic:blipFill>
+                  <pic:spPr bwMode="auto">
+                    <a:xfrm>
+                      <a:off x="0" y="0"/>
+                      <a:ext cx="4629796" cy="4146898"/>
+                    </a:xfrm>
+                    <a:prstGeom prst="rect">
+                      <a:avLst/>
+                    </a:prstGeom>
+                    <a:ln>
+                      <a:noFill/>
+                    </a:ln>
+                    <a:extLst>
+                      <a:ext uri="{53640926-AAD7-44D8-BBD7-CCE9431645EC}">
+                        <a14:shadowObscured xmlns:a14="http://schemas.microsoft.com/office/drawing/2010/main"/>
+                      </a:ext>
+                    </a:extLst>
+                  </pic:spPr>
+                </pic:pic>
+              </a:graphicData>
+            </a:graphic>
+          </wp:inline>
+        </w:drawing>
+      </w:r>
+    </w:p>
+    <w:p>
+      <w:pPr>
+        <w:pStyle w:val="Contedo"/>
+        <w:jc w:val="center"/>
+        <w:rPr>
+          <w:lang w:val="pt-BR"/>
+        </w:rPr>
+      </w:pPr>
+      <w:r>
+        <w:rPr>
+          <w:lang w:val="pt-BR"/>
+        </w:rPr>
+        <w:drawing>
+          <wp:inline distT="0" distB="0" distL="0" distR="0" wp14:anchorId="41544DB1" wp14:editId="18E34DEE">
+            <wp:extent cx="4628822" cy="1392865"/>
+            <wp:effectExtent l="0" t="0" r="635" b="0"/>
+            <wp:docPr id="1686272722" name="Imagem 1686272722" descr="Tabela&#10;&#10;Descrição gerada automaticamente"/>
+            <wp:cNvGraphicFramePr>
+              <a:graphicFrameLocks xmlns:a="http://schemas.openxmlformats.org/drawingml/2006/main" noChangeAspect="1"/>
+            </wp:cNvGraphicFramePr>
+            <a:graphic xmlns:a="http://schemas.openxmlformats.org/drawingml/2006/main">
+              <a:graphicData uri="http://schemas.openxmlformats.org/drawingml/2006/picture">
+                <pic:pic xmlns:pic="http://schemas.openxmlformats.org/drawingml/2006/picture">
+                  <pic:nvPicPr>
+                    <pic:cNvPr id="1192339792" name="Imagem 1" descr="Tabela&#10;&#10;Descrição gerada automaticamente"/>
+                    <pic:cNvPicPr/>
+                  </pic:nvPicPr>
+                  <pic:blipFill rotWithShape="1">
+                    <a:blip r:embed="rId21">
+                      <a:extLst>
+                        <a:ext uri="{BEBA8EAE-BF5A-486C-A8C5-ECC9F3942E4B}">
+                          <a14:imgProps xmlns:a14="http://schemas.microsoft.com/office/drawing/2010/main">
+                            <a14:imgLayer r:embed="rId22">
+                              <a14:imgEffect>
+                                <a14:sharpenSoften amount="25000"/>
+                              </a14:imgEffect>
+                            </a14:imgLayer>
+                          </a14:imgProps>
+                        </a:ext>
+                      </a:extLst>
+                    </a:blip>
+                    <a:srcRect t="61305" b="18716"/>
+                    <a:stretch/>
+                  </pic:blipFill>
+                  <pic:spPr bwMode="auto">
+                    <a:xfrm>
+                      <a:off x="0" y="0"/>
+                      <a:ext cx="4629796" cy="1393158"/>
+                    </a:xfrm>
+                    <a:prstGeom prst="rect">
+                      <a:avLst/>
+                    </a:prstGeom>
+                    <a:ln>
+                      <a:noFill/>
+                    </a:ln>
+                    <a:extLst>
+                      <a:ext uri="{53640926-AAD7-44D8-BBD7-CCE9431645EC}">
+                        <a14:shadowObscured xmlns:a14="http://schemas.microsoft.com/office/drawing/2010/main"/>
+                      </a:ext>
+                    </a:extLst>
+                  </pic:spPr>
+                </pic:pic>
+              </a:graphicData>
+            </a:graphic>
+          </wp:inline>
+        </w:drawing>
+      </w:r>
+    </w:p>
+    <w:p>
+      <w:pPr>
+        <w:pStyle w:val="Contedo"/>
+        <w:rPr>
+          <w:lang w:val="pt-BR"/>
+        </w:rPr>
+      </w:pPr>
+    </w:p>
+    <w:p>
+      <w:pPr>
+        <w:pStyle w:val="Contedo"/>
+        <w:jc w:val="center"/>
+        <w:rPr>
+          <w:lang w:val="pt-BR"/>
+        </w:rPr>
+      </w:pPr>
+      <w:r>
+        <w:rPr>
+          <w:lang w:val="pt-BR"/>
+        </w:rPr>
+        <w:lastRenderedPageBreak/>
+        <w:drawing>
+          <wp:inline distT="0" distB="0" distL="0" distR="0" wp14:anchorId="33E5FBD6" wp14:editId="4CC7DD6D">
+            <wp:extent cx="4627792" cy="1180214"/>
+            <wp:effectExtent l="0" t="0" r="1905" b="1270"/>
+            <wp:docPr id="524503747" name="Imagem 524503747" descr="Tabela&#10;&#10;Descrição gerada automaticamente"/>
+            <wp:cNvGraphicFramePr>
+              <a:graphicFrameLocks xmlns:a="http://schemas.openxmlformats.org/drawingml/2006/main" noChangeAspect="1"/>
+            </wp:cNvGraphicFramePr>
+            <a:graphic xmlns:a="http://schemas.openxmlformats.org/drawingml/2006/main">
+              <a:graphicData uri="http://schemas.openxmlformats.org/drawingml/2006/picture">
+                <pic:pic xmlns:pic="http://schemas.openxmlformats.org/drawingml/2006/picture">
+                  <pic:nvPicPr>
+                    <pic:cNvPr id="1192339792" name="Imagem 1" descr="Tabela&#10;&#10;Descrição gerada automaticamente"/>
+                    <pic:cNvPicPr/>
+                  </pic:nvPicPr>
+                  <pic:blipFill rotWithShape="1">
+                    <a:blip r:embed="rId21">
+                      <a:extLst>
+                        <a:ext uri="{BEBA8EAE-BF5A-486C-A8C5-ECC9F3942E4B}">
+                          <a14:imgProps xmlns:a14="http://schemas.microsoft.com/office/drawing/2010/main">
+                            <a14:imgLayer r:embed="rId22">
+                              <a14:imgEffect>
+                                <a14:sharpenSoften amount="25000"/>
+                              </a14:imgEffect>
+                            </a14:imgLayer>
+                          </a14:imgProps>
+                        </a:ext>
+                      </a:extLst>
+                    </a:blip>
+                    <a:srcRect t="83271" b="-203"/>
+                    <a:stretch/>
+                  </pic:blipFill>
+                  <pic:spPr bwMode="auto">
+                    <a:xfrm>
+                      <a:off x="0" y="0"/>
+                      <a:ext cx="4629796" cy="1180725"/>
+                    </a:xfrm>
+                    <a:prstGeom prst="rect">
+                      <a:avLst/>
+                    </a:prstGeom>
+                    <a:ln>
+                      <a:noFill/>
+                    </a:ln>
+                    <a:extLst>
+                      <a:ext uri="{53640926-AAD7-44D8-BBD7-CCE9431645EC}">
+                        <a14:shadowObscured xmlns:a14="http://schemas.microsoft.com/office/drawing/2010/main"/>
+                      </a:ext>
+                    </a:extLst>
+                  </pic:spPr>
+                </pic:pic>
+              </a:graphicData>
+            </a:graphic>
+          </wp:inline>
+        </w:drawing>
+      </w:r>
+    </w:p>
+    <w:p>
+      <w:pPr>
+        <w:pStyle w:val="Contedo"/>
+        <w:jc w:val="center"/>
+        <w:rPr>
+          <w:lang w:val="pt-BR"/>
+        </w:rPr>
+      </w:pPr>
+      <w:r>
+        <w:rPr>
+          <w:lang w:val="pt-BR"/>
+        </w:rPr>
+        <w:drawing>
+          <wp:inline distT="0" distB="0" distL="0" distR="0" wp14:anchorId="19DFEA54" wp14:editId="57BFE4B6">
+            <wp:extent cx="4677356" cy="1414131"/>
+            <wp:effectExtent l="0" t="0" r="0" b="0"/>
+            <wp:docPr id="96594727" name="Imagem 1" descr="Tabela&#10;&#10;Descrição gerada automaticamente"/>
+            <wp:cNvGraphicFramePr>
+              <a:graphicFrameLocks xmlns:a="http://schemas.openxmlformats.org/drawingml/2006/main" noChangeAspect="1"/>
+            </wp:cNvGraphicFramePr>
+            <a:graphic xmlns:a="http://schemas.openxmlformats.org/drawingml/2006/main">
+              <a:graphicData uri="http://schemas.openxmlformats.org/drawingml/2006/picture">
+                <pic:pic xmlns:pic="http://schemas.openxmlformats.org/drawingml/2006/picture">
+                  <pic:nvPicPr>
+                    <pic:cNvPr id="96594727" name="Imagem 1" descr="Tabela&#10;&#10;Descrição gerada automaticamente"/>
+                    <pic:cNvPicPr/>
+                  </pic:nvPicPr>
+                  <pic:blipFill rotWithShape="1">
+                    <a:blip r:embed="rId23">
+                      <a:extLst>
+                        <a:ext uri="{BEBA8EAE-BF5A-486C-A8C5-ECC9F3942E4B}">
+                          <a14:imgProps xmlns:a14="http://schemas.microsoft.com/office/drawing/2010/main">
+                            <a14:imgLayer r:embed="rId24">
+                              <a14:imgEffect>
+                                <a14:sharpenSoften amount="25000"/>
+                              </a14:imgEffect>
+                            </a14:imgLayer>
+                          </a14:imgProps>
+                        </a:ext>
+                      </a:extLst>
+                    </a:blip>
+                    <a:srcRect b="72356"/>
+                    <a:stretch/>
+                  </pic:blipFill>
+                  <pic:spPr bwMode="auto">
+                    <a:xfrm>
+                      <a:off x="0" y="0"/>
+                      <a:ext cx="4677428" cy="1414153"/>
+                    </a:xfrm>
+                    <a:prstGeom prst="rect">
+                      <a:avLst/>
+                    </a:prstGeom>
+                    <a:ln>
+                      <a:noFill/>
+                    </a:ln>
+                    <a:extLst>
+                      <a:ext uri="{53640926-AAD7-44D8-BBD7-CCE9431645EC}">
+                        <a14:shadowObscured xmlns:a14="http://schemas.microsoft.com/office/drawing/2010/main"/>
+                      </a:ext>
+                    </a:extLst>
+                  </pic:spPr>
+                </pic:pic>
+              </a:graphicData>
+            </a:graphic>
+          </wp:inline>
+        </w:drawing>
+      </w:r>
+    </w:p>
+    <w:p>
+      <w:pPr>
+        <w:pStyle w:val="Contedo"/>
+        <w:jc w:val="center"/>
+        <w:rPr>
+          <w:lang w:val="pt-BR"/>
+        </w:rPr>
+      </w:pPr>
+      <w:r>
+        <w:rPr>
+          <w:lang w:val="pt-BR"/>
+        </w:rPr>
+        <w:drawing>
+          <wp:inline distT="0" distB="0" distL="0" distR="0" wp14:anchorId="08634629" wp14:editId="1CC6CF6C">
+            <wp:extent cx="4675301" cy="1180214"/>
+            <wp:effectExtent l="0" t="0" r="0" b="1270"/>
+            <wp:docPr id="1510757752" name="Imagem 1510757752" descr="Tabela&#10;&#10;Descrição gerada automaticamente"/>
+            <wp:cNvGraphicFramePr>
+              <a:graphicFrameLocks xmlns:a="http://schemas.openxmlformats.org/drawingml/2006/main" noChangeAspect="1"/>
+            </wp:cNvGraphicFramePr>
+            <a:graphic xmlns:a="http://schemas.openxmlformats.org/drawingml/2006/main">
+              <a:graphicData uri="http://schemas.openxmlformats.org/drawingml/2006/picture">
+                <pic:pic xmlns:pic="http://schemas.openxmlformats.org/drawingml/2006/picture">
+                  <pic:nvPicPr>
+                    <pic:cNvPr id="96594727" name="Imagem 1" descr="Tabela&#10;&#10;Descrição gerada automaticamente"/>
+                    <pic:cNvPicPr/>
+                  </pic:nvPicPr>
+                  <pic:blipFill rotWithShape="1">
+                    <a:blip r:embed="rId23">
+                      <a:extLst>
+                        <a:ext uri="{BEBA8EAE-BF5A-486C-A8C5-ECC9F3942E4B}">
+                          <a14:imgProps xmlns:a14="http://schemas.microsoft.com/office/drawing/2010/main">
+                            <a14:imgLayer r:embed="rId24">
+                              <a14:imgEffect>
+                                <a14:sharpenSoften amount="25000"/>
+                              </a14:imgEffect>
+                            </a14:imgLayer>
+                          </a14:imgProps>
+                        </a:ext>
+                      </a:extLst>
+                    </a:blip>
+                    <a:srcRect t="30359" b="46560"/>
+                    <a:stretch/>
+                  </pic:blipFill>
+                  <pic:spPr bwMode="auto">
+                    <a:xfrm>
+                      <a:off x="0" y="0"/>
+                      <a:ext cx="4677428" cy="1180751"/>
+                    </a:xfrm>
+                    <a:prstGeom prst="rect">
+                      <a:avLst/>
+                    </a:prstGeom>
+                    <a:ln>
+                      <a:noFill/>
+                    </a:ln>
+                    <a:extLst>
+                      <a:ext uri="{53640926-AAD7-44D8-BBD7-CCE9431645EC}">
+                        <a14:shadowObscured xmlns:a14="http://schemas.microsoft.com/office/drawing/2010/main"/>
+                      </a:ext>
+                    </a:extLst>
+                  </pic:spPr>
+                </pic:pic>
+              </a:graphicData>
+            </a:graphic>
+          </wp:inline>
+        </w:drawing>
+      </w:r>
+    </w:p>
+    <w:p>
+      <w:pPr>
+        <w:pStyle w:val="Contedo"/>
+        <w:jc w:val="center"/>
+        <w:rPr>
+          <w:lang w:val="pt-BR"/>
+        </w:rPr>
+      </w:pPr>
+      <w:r>
+        <w:rPr>
+          <w:lang w:val="pt-BR"/>
+        </w:rPr>
+        <w:drawing>
+          <wp:inline distT="0" distB="0" distL="0" distR="0" wp14:anchorId="3E570415" wp14:editId="7AB6F2DF">
+            <wp:extent cx="4675301" cy="2232837"/>
+            <wp:effectExtent l="0" t="0" r="0" b="0"/>
+            <wp:docPr id="1218764" name="Imagem 1218764" descr="Tabela&#10;&#10;Descrição gerada automaticamente"/>
+            <wp:cNvGraphicFramePr>
+              <a:graphicFrameLocks xmlns:a="http://schemas.openxmlformats.org/drawingml/2006/main" noChangeAspect="1"/>
+            </wp:cNvGraphicFramePr>
+            <a:graphic xmlns:a="http://schemas.openxmlformats.org/drawingml/2006/main">
+              <a:graphicData uri="http://schemas.openxmlformats.org/drawingml/2006/picture">
+                <pic:pic xmlns:pic="http://schemas.openxmlformats.org/drawingml/2006/picture">
+                  <pic:nvPicPr>
+                    <pic:cNvPr id="96594727" name="Imagem 1" descr="Tabela&#10;&#10;Descrição gerada automaticamente"/>
+                    <pic:cNvPicPr/>
+                  </pic:nvPicPr>
+                  <pic:blipFill rotWithShape="1">
+                    <a:blip r:embed="rId23">
+                      <a:extLst>
+                        <a:ext uri="{BEBA8EAE-BF5A-486C-A8C5-ECC9F3942E4B}">
+                          <a14:imgProps xmlns:a14="http://schemas.microsoft.com/office/drawing/2010/main">
+                            <a14:imgLayer r:embed="rId24">
+                              <a14:imgEffect>
+                                <a14:sharpenSoften amount="25000"/>
+                              </a14:imgEffect>
+                            </a14:imgLayer>
+                          </a14:imgProps>
+                        </a:ext>
+                      </a:extLst>
+                    </a:blip>
+                    <a:srcRect t="55728" b="605"/>
+                    <a:stretch/>
+                  </pic:blipFill>
+                  <pic:spPr bwMode="auto">
+                    <a:xfrm>
+                      <a:off x="0" y="0"/>
+                      <a:ext cx="4677428" cy="2233853"/>
+                    </a:xfrm>
+                    <a:prstGeom prst="rect">
+                      <a:avLst/>
+                    </a:prstGeom>
+                    <a:ln>
+                      <a:noFill/>
+                    </a:ln>
+                    <a:extLst>
+                      <a:ext uri="{53640926-AAD7-44D8-BBD7-CCE9431645EC}">
+                        <a14:shadowObscured xmlns:a14="http://schemas.microsoft.com/office/drawing/2010/main"/>
+                      </a:ext>
+                    </a:extLst>
+                  </pic:spPr>
+                </pic:pic>
+              </a:graphicData>
+            </a:graphic>
+          </wp:inline>
+        </w:drawing>
+      </w:r>
+    </w:p>
+    <w:p>
+      <w:pPr>
+        <w:pStyle w:val="Contedo"/>
+        <w:jc w:val="center"/>
+        <w:rPr>
+          <w:lang w:val="pt-BR"/>
+        </w:rPr>
+      </w:pPr>
+      <w:r>
+        <w:rPr>
+          <w:lang w:val="pt-BR"/>
+        </w:rPr>
+        <w:drawing>
+          <wp:inline distT="0" distB="0" distL="0" distR="0" wp14:anchorId="2650CCC2" wp14:editId="246EF461">
+            <wp:extent cx="4648737" cy="2860158"/>
+            <wp:effectExtent l="0" t="0" r="0" b="0"/>
+            <wp:docPr id="2031723077" name="Imagem 1" descr="Tabela&#10;&#10;Descrição gerada automaticamente"/>
+            <wp:cNvGraphicFramePr>
+              <a:graphicFrameLocks xmlns:a="http://schemas.openxmlformats.org/drawingml/2006/main" noChangeAspect="1"/>
+            </wp:cNvGraphicFramePr>
+            <a:graphic xmlns:a="http://schemas.openxmlformats.org/drawingml/2006/main">
+              <a:graphicData uri="http://schemas.openxmlformats.org/drawingml/2006/picture">
+                <pic:pic xmlns:pic="http://schemas.openxmlformats.org/drawingml/2006/picture">
+                  <pic:nvPicPr>
+                    <pic:cNvPr id="2031723077" name="Imagem 1" descr="Tabela&#10;&#10;Descrição gerada automaticamente"/>
+                    <pic:cNvPicPr/>
+                  </pic:nvPicPr>
+                  <pic:blipFill rotWithShape="1">
+                    <a:blip r:embed="rId25">
+                      <a:extLst>
+                        <a:ext uri="{BEBA8EAE-BF5A-486C-A8C5-ECC9F3942E4B}">
+                          <a14:imgProps xmlns:a14="http://schemas.microsoft.com/office/drawing/2010/main">
+                            <a14:imgLayer r:embed="rId26">
+                              <a14:imgEffect>
+                                <a14:sharpenSoften amount="25000"/>
+                              </a14:imgEffect>
+                            </a14:imgLayer>
+                          </a14:imgProps>
+                        </a:ext>
+                      </a:extLst>
+                    </a:blip>
+                    <a:srcRect b="48055"/>
+                    <a:stretch/>
+                  </pic:blipFill>
+                  <pic:spPr bwMode="auto">
+                    <a:xfrm>
+                      <a:off x="0" y="0"/>
+                      <a:ext cx="4648849" cy="2860227"/>
+                    </a:xfrm>
+                    <a:prstGeom prst="rect">
+                      <a:avLst/>
+                    </a:prstGeom>
+                    <a:ln>
+                      <a:noFill/>
+                    </a:ln>
+                    <a:extLst>
+                      <a:ext uri="{53640926-AAD7-44D8-BBD7-CCE9431645EC}">
+                        <a14:shadowObscured xmlns:a14="http://schemas.microsoft.com/office/drawing/2010/main"/>
+                      </a:ext>
+                    </a:extLst>
+                  </pic:spPr>
+                </pic:pic>
+              </a:graphicData>
+            </a:graphic>
+          </wp:inline>
+        </w:drawing>
+      </w:r>
+    </w:p>
+    <w:p>
+      <w:pPr>
+        <w:pStyle w:val="Contedo"/>
+        <w:jc w:val="center"/>
+        <w:rPr>
+          <w:lang w:val="pt-BR"/>
+        </w:rPr>
+      </w:pPr>
+      <w:r>
+        <w:rPr>
+          <w:lang w:val="pt-BR"/>
+        </w:rPr>
+        <w:lastRenderedPageBreak/>
+        <w:drawing>
+          <wp:inline distT="0" distB="0" distL="0" distR="0" wp14:anchorId="39DBBAD2" wp14:editId="41DF4AE5">
+            <wp:extent cx="4648200" cy="1180214"/>
+            <wp:effectExtent l="0" t="0" r="0" b="1270"/>
+            <wp:docPr id="1636821914" name="Imagem 1636821914" descr="Tabela&#10;&#10;Descrição gerada automaticamente"/>
+            <wp:cNvGraphicFramePr>
+              <a:graphicFrameLocks xmlns:a="http://schemas.openxmlformats.org/drawingml/2006/main" noChangeAspect="1"/>
+            </wp:cNvGraphicFramePr>
+            <a:graphic xmlns:a="http://schemas.openxmlformats.org/drawingml/2006/main">
+              <a:graphicData uri="http://schemas.openxmlformats.org/drawingml/2006/picture">
+                <pic:pic xmlns:pic="http://schemas.openxmlformats.org/drawingml/2006/picture">
+                  <pic:nvPicPr>
+                    <pic:cNvPr id="2031723077" name="Imagem 1" descr="Tabela&#10;&#10;Descrição gerada automaticamente"/>
+                    <pic:cNvPicPr/>
+                  </pic:nvPicPr>
+                  <pic:blipFill rotWithShape="1">
+                    <a:blip r:embed="rId25">
+                      <a:extLst>
+                        <a:ext uri="{BEBA8EAE-BF5A-486C-A8C5-ECC9F3942E4B}">
+                          <a14:imgProps xmlns:a14="http://schemas.microsoft.com/office/drawing/2010/main">
+                            <a14:imgLayer r:embed="rId26">
+                              <a14:imgEffect>
+                                <a14:sharpenSoften amount="25000"/>
+                              </a14:imgEffect>
+                            </a14:imgLayer>
+                          </a14:imgProps>
+                        </a:ext>
+                      </a:extLst>
+                    </a:blip>
+                    <a:srcRect t="54655" b="23908"/>
+                    <a:stretch/>
+                  </pic:blipFill>
+                  <pic:spPr bwMode="auto">
+                    <a:xfrm>
+                      <a:off x="0" y="0"/>
+                      <a:ext cx="4648849" cy="1180379"/>
+                    </a:xfrm>
+                    <a:prstGeom prst="rect">
+                      <a:avLst/>
+                    </a:prstGeom>
+                    <a:ln>
+                      <a:noFill/>
+                    </a:ln>
+                    <a:extLst>
+                      <a:ext uri="{53640926-AAD7-44D8-BBD7-CCE9431645EC}">
+                        <a14:shadowObscured xmlns:a14="http://schemas.microsoft.com/office/drawing/2010/main"/>
+                      </a:ext>
+                    </a:extLst>
+                  </pic:spPr>
+                </pic:pic>
+              </a:graphicData>
+            </a:graphic>
+          </wp:inline>
+        </w:drawing>
+      </w:r>
+    </w:p>
+    <w:p>
+      <w:pPr>
+        <w:pStyle w:val="Contedo"/>
+        <w:jc w:val="center"/>
+        <w:rPr>
+          <w:lang w:val="pt-BR"/>
+        </w:rPr>
+      </w:pPr>
+      <w:r>
+        <w:rPr>
+          <w:lang w:val="pt-BR"/>
+        </w:rPr>
+        <w:drawing>
+          <wp:inline distT="0" distB="0" distL="0" distR="0" wp14:anchorId="6D00D454" wp14:editId="0550FE18">
+            <wp:extent cx="4648200" cy="1180214"/>
+            <wp:effectExtent l="0" t="0" r="0" b="1270"/>
+            <wp:docPr id="1714455087" name="Imagem 1714455087" descr="Tabela&#10;&#10;Descrição gerada automaticamente"/>
+            <wp:cNvGraphicFramePr>
+              <a:graphicFrameLocks xmlns:a="http://schemas.openxmlformats.org/drawingml/2006/main" noChangeAspect="1"/>
+            </wp:cNvGraphicFramePr>
+            <a:graphic xmlns:a="http://schemas.openxmlformats.org/drawingml/2006/main">
+              <a:graphicData uri="http://schemas.openxmlformats.org/drawingml/2006/picture">
+                <pic:pic xmlns:pic="http://schemas.openxmlformats.org/drawingml/2006/picture">
+                  <pic:nvPicPr>
+                    <pic:cNvPr id="2031723077" name="Imagem 1" descr="Tabela&#10;&#10;Descrição gerada automaticamente"/>
+                    <pic:cNvPicPr/>
+                  </pic:nvPicPr>
+                  <pic:blipFill rotWithShape="1">
+                    <a:blip r:embed="rId25">
+                      <a:extLst>
+                        <a:ext uri="{BEBA8EAE-BF5A-486C-A8C5-ECC9F3942E4B}">
+                          <a14:imgProps xmlns:a14="http://schemas.microsoft.com/office/drawing/2010/main">
+                            <a14:imgLayer r:embed="rId26">
+                              <a14:imgEffect>
+                                <a14:sharpenSoften amount="25000"/>
+                              </a14:imgEffect>
+                            </a14:imgLayer>
+                          </a14:imgProps>
+                        </a:ext>
+                      </a:extLst>
+                    </a:blip>
+                    <a:srcRect t="78563"/>
+                    <a:stretch/>
+                  </pic:blipFill>
+                  <pic:spPr bwMode="auto">
+                    <a:xfrm>
+                      <a:off x="0" y="0"/>
+                      <a:ext cx="4648849" cy="1180379"/>
+                    </a:xfrm>
+                    <a:prstGeom prst="rect">
+                      <a:avLst/>
+                    </a:prstGeom>
+                    <a:ln>
+                      <a:noFill/>
+                    </a:ln>
+                    <a:extLst>
+                      <a:ext uri="{53640926-AAD7-44D8-BBD7-CCE9431645EC}">
+                        <a14:shadowObscured xmlns:a14="http://schemas.microsoft.com/office/drawing/2010/main"/>
+                      </a:ext>
+                    </a:extLst>
+                  </pic:spPr>
+                </pic:pic>
+              </a:graphicData>
+            </a:graphic>
+          </wp:inline>
+        </w:drawing>
+      </w:r>
+    </w:p>
+    <w:p>
+      <w:pPr>
+        <w:pStyle w:val="Contedo"/>
+        <w:jc w:val="center"/>
+        <w:rPr>
+          <w:lang w:val="pt-BR"/>
+        </w:rPr>
+      </w:pPr>
+      <w:r>
+        <w:rPr>
+          <w:lang w:val="pt-BR"/>
+        </w:rPr>
+        <w:drawing>
+          <wp:inline distT="0" distB="0" distL="0" distR="0" wp14:anchorId="51DE4FD2" wp14:editId="5BFA09B4">
+            <wp:extent cx="4657725" cy="1403497"/>
+            <wp:effectExtent l="0" t="0" r="0" b="6350"/>
+            <wp:docPr id="262830216" name="Imagem 1" descr="Tabela&#10;&#10;Descrição gerada automaticamente"/>
+            <wp:cNvGraphicFramePr>
+              <a:graphicFrameLocks xmlns:a="http://schemas.openxmlformats.org/drawingml/2006/main" noChangeAspect="1"/>
+            </wp:cNvGraphicFramePr>
+            <a:graphic xmlns:a="http://schemas.openxmlformats.org/drawingml/2006/main">
+              <a:graphicData uri="http://schemas.openxmlformats.org/drawingml/2006/picture">
+                <pic:pic xmlns:pic="http://schemas.openxmlformats.org/drawingml/2006/picture">
+                  <pic:nvPicPr>
+                    <pic:cNvPr id="262830216" name="Imagem 1" descr="Tabela&#10;&#10;Descrição gerada automaticamente"/>
+                    <pic:cNvPicPr/>
+                  </pic:nvPicPr>
+                  <pic:blipFill rotWithShape="1">
+                    <a:blip r:embed="rId27">
+                      <a:extLst>
+                        <a:ext uri="{BEBA8EAE-BF5A-486C-A8C5-ECC9F3942E4B}">
+                          <a14:imgProps xmlns:a14="http://schemas.microsoft.com/office/drawing/2010/main">
+                            <a14:imgLayer r:embed="rId28">
+                              <a14:imgEffect>
+                                <a14:sharpenSoften amount="25000"/>
+                              </a14:imgEffect>
+                            </a14:imgLayer>
+                          </a14:imgProps>
+                        </a:ext>
+                      </a:extLst>
+                    </a:blip>
+                    <a:srcRect b="68515"/>
+                    <a:stretch/>
+                  </pic:blipFill>
+                  <pic:spPr bwMode="auto">
+                    <a:xfrm>
+                      <a:off x="0" y="0"/>
+                      <a:ext cx="4658375" cy="1403693"/>
+                    </a:xfrm>
+                    <a:prstGeom prst="rect">
+                      <a:avLst/>
+                    </a:prstGeom>
+                    <a:ln>
+                      <a:noFill/>
+                    </a:ln>
+                    <a:extLst>
+                      <a:ext uri="{53640926-AAD7-44D8-BBD7-CCE9431645EC}">
+                        <a14:shadowObscured xmlns:a14="http://schemas.microsoft.com/office/drawing/2010/main"/>
+                      </a:ext>
+                    </a:extLst>
+                  </pic:spPr>
+                </pic:pic>
+              </a:graphicData>
+            </a:graphic>
+          </wp:inline>
+        </w:drawing>
+      </w:r>
+    </w:p>
+    <w:p>
+      <w:pPr>
+        <w:pStyle w:val="Contedo"/>
+        <w:jc w:val="center"/>
+        <w:rPr>
+          <w:lang w:val="pt-BR"/>
+        </w:rPr>
+      </w:pPr>
+      <w:r>
+        <w:rPr>
+          <w:lang w:val="pt-BR"/>
+        </w:rPr>
+        <w:drawing>
+          <wp:inline distT="0" distB="0" distL="0" distR="0" wp14:anchorId="7E387905" wp14:editId="46D57C3A">
+            <wp:extent cx="4657725" cy="1403497"/>
+            <wp:effectExtent l="0" t="0" r="0" b="6350"/>
+            <wp:docPr id="652135539" name="Imagem 652135539" descr="Tabela&#10;&#10;Descrição gerada automaticamente"/>
+            <wp:cNvGraphicFramePr>
+              <a:graphicFrameLocks xmlns:a="http://schemas.openxmlformats.org/drawingml/2006/main" noChangeAspect="1"/>
+            </wp:cNvGraphicFramePr>
+            <a:graphic xmlns:a="http://schemas.openxmlformats.org/drawingml/2006/main">
+              <a:graphicData uri="http://schemas.openxmlformats.org/drawingml/2006/picture">
+                <pic:pic xmlns:pic="http://schemas.openxmlformats.org/drawingml/2006/picture">
+                  <pic:nvPicPr>
+                    <pic:cNvPr id="262830216" name="Imagem 1" descr="Tabela&#10;&#10;Descrição gerada automaticamente"/>
+                    <pic:cNvPicPr/>
+                  </pic:nvPicPr>
+                  <pic:blipFill rotWithShape="1">
+                    <a:blip r:embed="rId27">
+                      <a:extLst>
+                        <a:ext uri="{BEBA8EAE-BF5A-486C-A8C5-ECC9F3942E4B}">
+                          <a14:imgProps xmlns:a14="http://schemas.microsoft.com/office/drawing/2010/main">
+                            <a14:imgLayer r:embed="rId28">
+                              <a14:imgEffect>
+                                <a14:sharpenSoften amount="25000"/>
+                              </a14:imgEffect>
+                            </a14:imgLayer>
+                          </a14:imgProps>
+                        </a:ext>
+                      </a:extLst>
+                    </a:blip>
+                    <a:srcRect t="34589" b="33926"/>
+                    <a:stretch/>
+                  </pic:blipFill>
+                  <pic:spPr bwMode="auto">
+                    <a:xfrm>
+                      <a:off x="0" y="0"/>
+                      <a:ext cx="4658375" cy="1403693"/>
+                    </a:xfrm>
+                    <a:prstGeom prst="rect">
+                      <a:avLst/>
+                    </a:prstGeom>
+                    <a:ln>
+                      <a:noFill/>
+                    </a:ln>
+                    <a:extLst>
+                      <a:ext uri="{53640926-AAD7-44D8-BBD7-CCE9431645EC}">
+                        <a14:shadowObscured xmlns:a14="http://schemas.microsoft.com/office/drawing/2010/main"/>
+                      </a:ext>
+                    </a:extLst>
+                  </pic:spPr>
+                </pic:pic>
+              </a:graphicData>
+            </a:graphic>
+          </wp:inline>
+        </w:drawing>
+      </w:r>
+    </w:p>
+    <w:p>
+      <w:pPr>
+        <w:pStyle w:val="Contedo"/>
+        <w:jc w:val="center"/>
+        <w:rPr>
+          <w:lang w:val="pt-BR"/>
+        </w:rPr>
+      </w:pPr>
+      <w:r>
+        <w:rPr>
+          <w:lang w:val="pt-BR"/>
+        </w:rPr>
+        <w:drawing>
+          <wp:inline distT="0" distB="0" distL="0" distR="0" wp14:anchorId="7C6D7A5A" wp14:editId="0F7AD38C">
+            <wp:extent cx="4657725" cy="1403497"/>
+            <wp:effectExtent l="0" t="0" r="0" b="6350"/>
+            <wp:docPr id="2060004302" name="Imagem 2060004302" descr="Tabela&#10;&#10;Descrição gerada automaticamente"/>
+            <wp:cNvGraphicFramePr>
+              <a:graphicFrameLocks xmlns:a="http://schemas.openxmlformats.org/drawingml/2006/main" noChangeAspect="1"/>
+            </wp:cNvGraphicFramePr>
+            <a:graphic xmlns:a="http://schemas.openxmlformats.org/drawingml/2006/main">
+              <a:graphicData uri="http://schemas.openxmlformats.org/drawingml/2006/picture">
+                <pic:pic xmlns:pic="http://schemas.openxmlformats.org/drawingml/2006/picture">
+                  <pic:nvPicPr>
+                    <pic:cNvPr id="262830216" name="Imagem 1" descr="Tabela&#10;&#10;Descrição gerada automaticamente"/>
+                    <pic:cNvPicPr/>
+                  </pic:nvPicPr>
+                  <pic:blipFill rotWithShape="1">
+                    <a:blip r:embed="rId27">
+                      <a:extLst>
+                        <a:ext uri="{BEBA8EAE-BF5A-486C-A8C5-ECC9F3942E4B}">
+                          <a14:imgProps xmlns:a14="http://schemas.microsoft.com/office/drawing/2010/main">
+                            <a14:imgLayer r:embed="rId28">
+                              <a14:imgEffect>
+                                <a14:sharpenSoften amount="25000"/>
+                              </a14:imgEffect>
+                            </a14:imgLayer>
+                          </a14:imgProps>
+                        </a:ext>
+                      </a:extLst>
+                    </a:blip>
+                    <a:srcRect t="68515"/>
+                    <a:stretch/>
+                  </pic:blipFill>
+                  <pic:spPr bwMode="auto">
+                    <a:xfrm>
+                      <a:off x="0" y="0"/>
+                      <a:ext cx="4658375" cy="1403693"/>
+                    </a:xfrm>
+                    <a:prstGeom prst="rect">
+                      <a:avLst/>
+                    </a:prstGeom>
+                    <a:ln>
+                      <a:noFill/>
+                    </a:ln>
+                    <a:extLst>
+                      <a:ext uri="{53640926-AAD7-44D8-BBD7-CCE9431645EC}">
+                        <a14:shadowObscured xmlns:a14="http://schemas.microsoft.com/office/drawing/2010/main"/>
+                      </a:ext>
+                    </a:extLst>
+                  </pic:spPr>
+                </pic:pic>
+              </a:graphicData>
+            </a:graphic>
+          </wp:inline>
+        </w:drawing>
+      </w:r>
+    </w:p>
+    <w:p>
+      <w:pPr>
+        <w:pStyle w:val="Contedo"/>
+        <w:jc w:val="center"/>
+        <w:rPr>
+          <w:lang w:val="pt-BR"/>
+        </w:rPr>
+      </w:pPr>
+      <w:r>
+        <w:rPr>
+          <w:lang w:val="pt-BR"/>
+        </w:rPr>
+        <w:lastRenderedPageBreak/>
+        <w:drawing>
+          <wp:inline distT="0" distB="0" distL="0" distR="0" wp14:anchorId="36D21A16" wp14:editId="64854E7B">
+            <wp:extent cx="4639322" cy="5582429"/>
+            <wp:effectExtent l="0" t="0" r="8890" b="0"/>
+            <wp:docPr id="97997814" name="Imagem 1" descr="Tabela&#10;&#10;Descrição gerada automaticamente"/>
+            <wp:cNvGraphicFramePr>
+              <a:graphicFrameLocks xmlns:a="http://schemas.openxmlformats.org/drawingml/2006/main" noChangeAspect="1"/>
+            </wp:cNvGraphicFramePr>
+            <a:graphic xmlns:a="http://schemas.openxmlformats.org/drawingml/2006/main">
+              <a:graphicData uri="http://schemas.openxmlformats.org/drawingml/2006/picture">
+                <pic:pic xmlns:pic="http://schemas.openxmlformats.org/drawingml/2006/picture">
+                  <pic:nvPicPr>
+                    <pic:cNvPr id="97997814" name="Imagem 1" descr="Tabela&#10;&#10;Descrição gerada automaticamente"/>
+                    <pic:cNvPicPr/>
+                  </pic:nvPicPr>
+                  <pic:blipFill>
+                    <a:blip r:embed="rId29">
+                      <a:extLst>
+                        <a:ext uri="{BEBA8EAE-BF5A-486C-A8C5-ECC9F3942E4B}">
+                          <a14:imgProps xmlns:a14="http://schemas.microsoft.com/office/drawing/2010/main">
+                            <a14:imgLayer r:embed="rId30">
+                              <a14:imgEffect>
+                                <a14:sharpenSoften amount="25000"/>
+                              </a14:imgEffect>
+                            </a14:imgLayer>
+                          </a14:imgProps>
+                        </a:ext>
+                      </a:extLst>
+                    </a:blip>
+                    <a:stretch>
+                      <a:fillRect/>
+                    </a:stretch>
+                  </pic:blipFill>
+                  <pic:spPr>
+                    <a:xfrm>
+                      <a:off x="0" y="0"/>
+                      <a:ext cx="4639322" cy="5582429"/>
+                    </a:xfrm>
+                    <a:prstGeom prst="rect">
+                      <a:avLst/>
+                    </a:prstGeom>
+                  </pic:spPr>
+                </pic:pic>
+              </a:graphicData>
+            </a:graphic>
+          </wp:inline>
+        </w:drawing>
+      </w:r>
     </w:p>
     <w:p>
       <w:pPr>
@@ -7069,7 +9480,7 @@
       </w:pPr>
     </w:p>
     <w:sectPr>
-      <w:headerReference w:type="default" r:id="rId13"/>
+      <w:headerReference w:type="default" r:id="rId31"/>
       <w:type w:val="continuous"/>
       <w:pgSz w:w="11906" w:h="16838" w:code="9"/>
       <w:pgMar w:top="720" w:right="936" w:bottom="720" w:left="936" w:header="0" w:footer="289" w:gutter="0"/>

--- a/Documentação_projeto_database_pousada.docx
+++ b/Documentação_projeto_database_pousada.docx
@@ -971,7 +971,7 @@
           <w:lang w:val="pt-BR"/>
         </w:rPr>
       </w:pPr>
-      <w:bookmarkStart w:id="0" w:name="_Toc142950967"/>
+      <w:bookmarkStart w:id="0" w:name="_Toc143005727"/>
       <w:r>
         <w:rPr>
           <w:lang w:val="pt-BR"/>
@@ -1097,43 +1097,40 @@
           <w:bCs/>
           <w:lang w:val="pt-BR"/>
         </w:rPr>
-        <w:t>. Aquela pelas aulas de “Dia a Dia de um DBA”, que me ensinaram a operar o sistema SQL SERVER. E esta pelas aulas de construção de Dashboards e codificação em Python, que usarei mais tarde no projeto.</w:t>
-      </w:r>
-    </w:p>
-    <w:p>
-      <w:pPr>
+        <w:t>. Aquela pelas aulas de “Dia a Dia de um DBA”, que me ensinaram a operar o sistema SQL SERVER. E esta pelas aulas de construção de Dashboards e codificação em Python, que usarei mais tarde n</w:t>
+      </w:r>
+      <w:r>
         <w:rPr>
           <w:b w:val="0"/>
           <w:bCs/>
           <w:lang w:val="pt-BR"/>
         </w:rPr>
-      </w:pPr>
-    </w:p>
-    <w:p>
-      <w:pPr>
+        <w:t>este</w:t>
+      </w:r>
+      <w:r>
         <w:rPr>
           <w:b w:val="0"/>
           <w:bCs/>
           <w:lang w:val="pt-BR"/>
         </w:rPr>
-      </w:pPr>
+        <w:t xml:space="preserve"> projeto</w:t>
+      </w:r>
       <w:r>
         <w:rPr>
           <w:b w:val="0"/>
           <w:bCs/>
           <w:lang w:val="pt-BR"/>
         </w:rPr>
-        <w:t>Não deixarei de mencionar o Chat GPT, que me ajudou com aprendizado, ideias de construção da empresa fictícia, fornecimento rápido de dados úteis e demais auxílios necessários no decorrer do projeto.</w:t>
-      </w:r>
-    </w:p>
-    <w:p>
-      <w:pPr>
+        <w:t xml:space="preserve"> e em projetos futuros na vida</w:t>
+      </w:r>
+      <w:r>
         <w:rPr>
           <w:b w:val="0"/>
           <w:bCs/>
           <w:lang w:val="pt-BR"/>
         </w:rPr>
-      </w:pPr>
+        <w:t>.</w:t>
+      </w:r>
     </w:p>
     <w:p>
       <w:pPr>
@@ -1143,14 +1140,31 @@
           <w:lang w:val="pt-BR"/>
         </w:rPr>
       </w:pPr>
-      <w:r>
+    </w:p>
+    <w:p>
+      <w:pPr>
         <w:rPr>
           <w:b w:val="0"/>
           <w:bCs/>
           <w:lang w:val="pt-BR"/>
         </w:rPr>
+      </w:pPr>
+      <w:r>
+        <w:rPr>
+          <w:b w:val="0"/>
+          <w:bCs/>
+          <w:lang w:val="pt-BR"/>
+        </w:rPr>
         <w:t>Obrigado a todos os que me ajudaram nesse caminho gratificante do aprendizado. A ajuda de todos foram significativas e essenciais.</w:t>
       </w:r>
+    </w:p>
+    <w:p>
+      <w:pPr>
+        <w:spacing w:after="200"/>
+        <w:rPr>
+          <w:lang w:val="pt-BR"/>
+        </w:rPr>
+      </w:pPr>
     </w:p>
     <w:p>
       <w:pPr>
@@ -1287,7 +1301,7 @@
           <w:r>
             <w:fldChar w:fldCharType="separate"/>
           </w:r>
-          <w:hyperlink w:anchor="_Toc142950967" w:history="1">
+          <w:hyperlink w:anchor="_Toc143005727" w:history="1">
             <w:r>
               <w:rPr>
                 <w:rStyle w:val="Hyperlink"/>
@@ -1315,7 +1329,7 @@
                 <w:noProof/>
                 <w:webHidden/>
               </w:rPr>
-              <w:instrText xml:space="preserve"> PAGEREF _Toc142950967 \h </w:instrText>
+              <w:instrText xml:space="preserve"> PAGEREF _Toc143005727 \h </w:instrText>
             </w:r>
             <w:r>
               <w:rPr>
@@ -1362,7 +1376,7 @@
               <w14:ligatures w14:val="standardContextual"/>
             </w:rPr>
           </w:pPr>
-          <w:hyperlink w:anchor="_Toc142950968" w:history="1">
+          <w:hyperlink w:anchor="_Toc143005728" w:history="1">
             <w:r>
               <w:rPr>
                 <w:rStyle w:val="Hyperlink"/>
@@ -1390,7 +1404,7 @@
                 <w:noProof/>
                 <w:webHidden/>
               </w:rPr>
-              <w:instrText xml:space="preserve"> PAGEREF _Toc142950968 \h </w:instrText>
+              <w:instrText xml:space="preserve"> PAGEREF _Toc143005728 \h </w:instrText>
             </w:r>
             <w:r>
               <w:rPr>
@@ -1437,7 +1451,7 @@
               <w14:ligatures w14:val="standardContextual"/>
             </w:rPr>
           </w:pPr>
-          <w:hyperlink w:anchor="_Toc142950969" w:history="1">
+          <w:hyperlink w:anchor="_Toc143005729" w:history="1">
             <w:r>
               <w:rPr>
                 <w:rStyle w:val="Hyperlink"/>
@@ -1465,7 +1479,7 @@
                 <w:noProof/>
                 <w:webHidden/>
               </w:rPr>
-              <w:instrText xml:space="preserve"> PAGEREF _Toc142950969 \h </w:instrText>
+              <w:instrText xml:space="preserve"> PAGEREF _Toc143005729 \h </w:instrText>
             </w:r>
             <w:r>
               <w:rPr>
@@ -1512,7 +1526,7 @@
               <w14:ligatures w14:val="standardContextual"/>
             </w:rPr>
           </w:pPr>
-          <w:hyperlink w:anchor="_Toc142950970" w:history="1">
+          <w:hyperlink w:anchor="_Toc143005730" w:history="1">
             <w:r>
               <w:rPr>
                 <w:rStyle w:val="Hyperlink"/>
@@ -1540,7 +1554,7 @@
                 <w:noProof/>
                 <w:webHidden/>
               </w:rPr>
-              <w:instrText xml:space="preserve"> PAGEREF _Toc142950970 \h </w:instrText>
+              <w:instrText xml:space="preserve"> PAGEREF _Toc143005730 \h </w:instrText>
             </w:r>
             <w:r>
               <w:rPr>
@@ -1587,7 +1601,7 @@
               <w14:ligatures w14:val="standardContextual"/>
             </w:rPr>
           </w:pPr>
-          <w:hyperlink w:anchor="_Toc142950971" w:history="1">
+          <w:hyperlink w:anchor="_Toc143005731" w:history="1">
             <w:r>
               <w:rPr>
                 <w:rStyle w:val="Hyperlink"/>
@@ -1615,7 +1629,7 @@
                 <w:noProof/>
                 <w:webHidden/>
               </w:rPr>
-              <w:instrText xml:space="preserve"> PAGEREF _Toc142950971 \h </w:instrText>
+              <w:instrText xml:space="preserve"> PAGEREF _Toc143005731 \h </w:instrText>
             </w:r>
             <w:r>
               <w:rPr>
@@ -1662,7 +1676,7 @@
               <w14:ligatures w14:val="standardContextual"/>
             </w:rPr>
           </w:pPr>
-          <w:hyperlink w:anchor="_Toc142950972" w:history="1">
+          <w:hyperlink w:anchor="_Toc143005732" w:history="1">
             <w:r>
               <w:rPr>
                 <w:rStyle w:val="Hyperlink"/>
@@ -1690,7 +1704,7 @@
                 <w:noProof/>
                 <w:webHidden/>
               </w:rPr>
-              <w:instrText xml:space="preserve"> PAGEREF _Toc142950972 \h </w:instrText>
+              <w:instrText xml:space="preserve"> PAGEREF _Toc143005732 \h </w:instrText>
             </w:r>
             <w:r>
               <w:rPr>
@@ -1737,7 +1751,7 @@
               <w14:ligatures w14:val="standardContextual"/>
             </w:rPr>
           </w:pPr>
-          <w:hyperlink w:anchor="_Toc142950973" w:history="1">
+          <w:hyperlink w:anchor="_Toc143005733" w:history="1">
             <w:r>
               <w:rPr>
                 <w:rStyle w:val="Hyperlink"/>
@@ -1765,7 +1779,7 @@
                 <w:noProof/>
                 <w:webHidden/>
               </w:rPr>
-              <w:instrText xml:space="preserve"> PAGEREF _Toc142950973 \h </w:instrText>
+              <w:instrText xml:space="preserve"> PAGEREF _Toc143005733 \h </w:instrText>
             </w:r>
             <w:r>
               <w:rPr>
@@ -1812,7 +1826,7 @@
               <w14:ligatures w14:val="standardContextual"/>
             </w:rPr>
           </w:pPr>
-          <w:hyperlink w:anchor="_Toc142950974" w:history="1">
+          <w:hyperlink w:anchor="_Toc143005734" w:history="1">
             <w:r>
               <w:rPr>
                 <w:rStyle w:val="Hyperlink"/>
@@ -1840,7 +1854,7 @@
                 <w:noProof/>
                 <w:webHidden/>
               </w:rPr>
-              <w:instrText xml:space="preserve"> PAGEREF _Toc142950974 \h </w:instrText>
+              <w:instrText xml:space="preserve"> PAGEREF _Toc143005734 \h </w:instrText>
             </w:r>
             <w:r>
               <w:rPr>
@@ -1887,7 +1901,7 @@
               <w14:ligatures w14:val="standardContextual"/>
             </w:rPr>
           </w:pPr>
-          <w:hyperlink w:anchor="_Toc142950975" w:history="1">
+          <w:hyperlink w:anchor="_Toc143005735" w:history="1">
             <w:r>
               <w:rPr>
                 <w:rStyle w:val="Hyperlink"/>
@@ -1915,7 +1929,7 @@
                 <w:noProof/>
                 <w:webHidden/>
               </w:rPr>
-              <w:instrText xml:space="preserve"> PAGEREF _Toc142950975 \h </w:instrText>
+              <w:instrText xml:space="preserve"> PAGEREF _Toc143005735 \h </w:instrText>
             </w:r>
             <w:r>
               <w:rPr>
@@ -1962,7 +1976,7 @@
               <w14:ligatures w14:val="standardContextual"/>
             </w:rPr>
           </w:pPr>
-          <w:hyperlink w:anchor="_Toc142950976" w:history="1">
+          <w:hyperlink w:anchor="_Toc143005736" w:history="1">
             <w:r>
               <w:rPr>
                 <w:rStyle w:val="Hyperlink"/>
@@ -1990,7 +2004,7 @@
                 <w:noProof/>
                 <w:webHidden/>
               </w:rPr>
-              <w:instrText xml:space="preserve"> PAGEREF _Toc142950976 \h </w:instrText>
+              <w:instrText xml:space="preserve"> PAGEREF _Toc143005736 \h </w:instrText>
             </w:r>
             <w:r>
               <w:rPr>
@@ -2037,7 +2051,7 @@
               <w14:ligatures w14:val="standardContextual"/>
             </w:rPr>
           </w:pPr>
-          <w:hyperlink w:anchor="_Toc142950977" w:history="1">
+          <w:hyperlink w:anchor="_Toc143005737" w:history="1">
             <w:r>
               <w:rPr>
                 <w:rStyle w:val="Hyperlink"/>
@@ -2065,7 +2079,7 @@
                 <w:noProof/>
                 <w:webHidden/>
               </w:rPr>
-              <w:instrText xml:space="preserve"> PAGEREF _Toc142950977 \h </w:instrText>
+              <w:instrText xml:space="preserve"> PAGEREF _Toc143005737 \h </w:instrText>
             </w:r>
             <w:r>
               <w:rPr>
@@ -2112,7 +2126,7 @@
               <w14:ligatures w14:val="standardContextual"/>
             </w:rPr>
           </w:pPr>
-          <w:hyperlink w:anchor="_Toc142950978" w:history="1">
+          <w:hyperlink w:anchor="_Toc143005738" w:history="1">
             <w:r>
               <w:rPr>
                 <w:rStyle w:val="Hyperlink"/>
@@ -2140,7 +2154,7 @@
                 <w:noProof/>
                 <w:webHidden/>
               </w:rPr>
-              <w:instrText xml:space="preserve"> PAGEREF _Toc142950978 \h </w:instrText>
+              <w:instrText xml:space="preserve"> PAGEREF _Toc143005738 \h </w:instrText>
             </w:r>
             <w:r>
               <w:rPr>
@@ -2187,7 +2201,7 @@
               <w14:ligatures w14:val="standardContextual"/>
             </w:rPr>
           </w:pPr>
-          <w:hyperlink w:anchor="_Toc142950979" w:history="1">
+          <w:hyperlink w:anchor="_Toc143005739" w:history="1">
             <w:r>
               <w:rPr>
                 <w:rStyle w:val="Hyperlink"/>
@@ -2216,7 +2230,7 @@
                 <w:noProof/>
                 <w:webHidden/>
               </w:rPr>
-              <w:instrText xml:space="preserve"> PAGEREF _Toc142950979 \h </w:instrText>
+              <w:instrText xml:space="preserve"> PAGEREF _Toc143005739 \h </w:instrText>
             </w:r>
             <w:r>
               <w:rPr>
@@ -2263,7 +2277,7 @@
               <w14:ligatures w14:val="standardContextual"/>
             </w:rPr>
           </w:pPr>
-          <w:hyperlink w:anchor="_Toc142950980" w:history="1">
+          <w:hyperlink w:anchor="_Toc143005740" w:history="1">
             <w:r>
               <w:rPr>
                 <w:rStyle w:val="Hyperlink"/>
@@ -2291,7 +2305,7 @@
                 <w:noProof/>
                 <w:webHidden/>
               </w:rPr>
-              <w:instrText xml:space="preserve"> PAGEREF _Toc142950980 \h </w:instrText>
+              <w:instrText xml:space="preserve"> PAGEREF _Toc143005740 \h </w:instrText>
             </w:r>
             <w:r>
               <w:rPr>
@@ -2338,7 +2352,7 @@
               <w14:ligatures w14:val="standardContextual"/>
             </w:rPr>
           </w:pPr>
-          <w:hyperlink w:anchor="_Toc142950981" w:history="1">
+          <w:hyperlink w:anchor="_Toc143005741" w:history="1">
             <w:r>
               <w:rPr>
                 <w:rStyle w:val="Hyperlink"/>
@@ -2366,7 +2380,7 @@
                 <w:noProof/>
                 <w:webHidden/>
               </w:rPr>
-              <w:instrText xml:space="preserve"> PAGEREF _Toc142950981 \h </w:instrText>
+              <w:instrText xml:space="preserve"> PAGEREF _Toc143005741 \h </w:instrText>
             </w:r>
             <w:r>
               <w:rPr>
@@ -2413,7 +2427,7 @@
               <w14:ligatures w14:val="standardContextual"/>
             </w:rPr>
           </w:pPr>
-          <w:hyperlink w:anchor="_Toc142950982" w:history="1">
+          <w:hyperlink w:anchor="_Toc143005742" w:history="1">
             <w:r>
               <w:rPr>
                 <w:rStyle w:val="Hyperlink"/>
@@ -2441,7 +2455,7 @@
                 <w:noProof/>
                 <w:webHidden/>
               </w:rPr>
-              <w:instrText xml:space="preserve"> PAGEREF _Toc142950982 \h </w:instrText>
+              <w:instrText xml:space="preserve"> PAGEREF _Toc143005742 \h </w:instrText>
             </w:r>
             <w:r>
               <w:rPr>
@@ -2488,7 +2502,7 @@
               <w14:ligatures w14:val="standardContextual"/>
             </w:rPr>
           </w:pPr>
-          <w:hyperlink w:anchor="_Toc142950983" w:history="1">
+          <w:hyperlink w:anchor="_Toc143005743" w:history="1">
             <w:r>
               <w:rPr>
                 <w:rStyle w:val="Hyperlink"/>
@@ -2516,7 +2530,7 @@
                 <w:noProof/>
                 <w:webHidden/>
               </w:rPr>
-              <w:instrText xml:space="preserve"> PAGEREF _Toc142950983 \h </w:instrText>
+              <w:instrText xml:space="preserve"> PAGEREF _Toc143005743 \h </w:instrText>
             </w:r>
             <w:r>
               <w:rPr>
@@ -2563,7 +2577,7 @@
               <w14:ligatures w14:val="standardContextual"/>
             </w:rPr>
           </w:pPr>
-          <w:hyperlink w:anchor="_Toc142950984" w:history="1">
+          <w:hyperlink w:anchor="_Toc143005744" w:history="1">
             <w:r>
               <w:rPr>
                 <w:rStyle w:val="Hyperlink"/>
@@ -2591,7 +2605,7 @@
                 <w:noProof/>
                 <w:webHidden/>
               </w:rPr>
-              <w:instrText xml:space="preserve"> PAGEREF _Toc142950984 \h </w:instrText>
+              <w:instrText xml:space="preserve"> PAGEREF _Toc143005744 \h </w:instrText>
             </w:r>
             <w:r>
               <w:rPr>
@@ -2612,6 +2626,81 @@
                 <w:webHidden/>
               </w:rPr>
               <w:t>11</w:t>
+            </w:r>
+            <w:r>
+              <w:rPr>
+                <w:noProof/>
+                <w:webHidden/>
+              </w:rPr>
+              <w:fldChar w:fldCharType="end"/>
+            </w:r>
+          </w:hyperlink>
+        </w:p>
+        <w:p>
+          <w:pPr>
+            <w:pStyle w:val="Sumrio2"/>
+            <w:tabs>
+              <w:tab w:val="right" w:leader="dot" w:pos="10024"/>
+            </w:tabs>
+            <w:rPr>
+              <w:b w:val="0"/>
+              <w:noProof/>
+              <w:color w:val="auto"/>
+              <w:kern w:val="2"/>
+              <w:sz w:val="22"/>
+              <w:lang w:val="pt-BR" w:eastAsia="pt-BR"/>
+              <w14:ligatures w14:val="standardContextual"/>
+            </w:rPr>
+          </w:pPr>
+          <w:hyperlink w:anchor="_Toc143005745" w:history="1">
+            <w:r>
+              <w:rPr>
+                <w:rStyle w:val="Hyperlink"/>
+                <w:noProof/>
+                <w:lang w:val="pt-BR"/>
+              </w:rPr>
+              <w:t>Normalização</w:t>
+            </w:r>
+            <w:r>
+              <w:rPr>
+                <w:noProof/>
+                <w:webHidden/>
+              </w:rPr>
+              <w:tab/>
+            </w:r>
+            <w:r>
+              <w:rPr>
+                <w:noProof/>
+                <w:webHidden/>
+              </w:rPr>
+              <w:fldChar w:fldCharType="begin"/>
+            </w:r>
+            <w:r>
+              <w:rPr>
+                <w:noProof/>
+                <w:webHidden/>
+              </w:rPr>
+              <w:instrText xml:space="preserve"> PAGEREF _Toc143005745 \h </w:instrText>
+            </w:r>
+            <w:r>
+              <w:rPr>
+                <w:noProof/>
+                <w:webHidden/>
+              </w:rPr>
+            </w:r>
+            <w:r>
+              <w:rPr>
+                <w:noProof/>
+                <w:webHidden/>
+              </w:rPr>
+              <w:fldChar w:fldCharType="separate"/>
+            </w:r>
+            <w:r>
+              <w:rPr>
+                <w:noProof/>
+                <w:webHidden/>
+              </w:rPr>
+              <w:t>16</w:t>
             </w:r>
             <w:r>
               <w:rPr>
@@ -2659,7 +2748,7 @@
           <w:lang w:val="pt-BR"/>
         </w:rPr>
       </w:pPr>
-      <w:bookmarkStart w:id="1" w:name="_Toc142950968"/>
+      <w:bookmarkStart w:id="1" w:name="_Toc143005728"/>
       <w:r>
         <w:rPr>
           <w:lang w:val="pt-BR"/>
@@ -2684,7 +2773,7 @@
           <w:lang w:val="pt-BR"/>
         </w:rPr>
       </w:pPr>
-      <w:bookmarkStart w:id="2" w:name="_Toc142950969"/>
+      <w:bookmarkStart w:id="2" w:name="_Toc143005729"/>
       <w:r>
         <w:rPr>
           <w:lang w:val="pt-BR"/>
@@ -2778,7 +2867,7 @@
           <w:lang w:val="pt-BR"/>
         </w:rPr>
       </w:pPr>
-      <w:bookmarkStart w:id="3" w:name="_Toc142950970"/>
+      <w:bookmarkStart w:id="3" w:name="_Toc143005730"/>
       <w:r>
         <w:rPr>
           <w:lang w:val="pt-BR"/>
@@ -2973,7 +3062,7 @@
           <w:lang w:val="pt-BR"/>
         </w:rPr>
       </w:pPr>
-      <w:bookmarkStart w:id="4" w:name="_Toc142950971"/>
+      <w:bookmarkStart w:id="4" w:name="_Toc143005731"/>
       <w:r>
         <w:rPr>
           <w:lang w:val="pt-BR"/>
@@ -2998,7 +3087,7 @@
           <w:lang w:val="pt-BR"/>
         </w:rPr>
       </w:pPr>
-      <w:bookmarkStart w:id="5" w:name="_Toc142950972"/>
+      <w:bookmarkStart w:id="5" w:name="_Toc143005732"/>
       <w:r>
         <w:rPr>
           <w:lang w:val="pt-BR"/>
@@ -3050,7 +3139,7 @@
           <w:lang w:val="pt-BR"/>
         </w:rPr>
       </w:pPr>
-      <w:bookmarkStart w:id="6" w:name="_Toc142950973"/>
+      <w:bookmarkStart w:id="6" w:name="_Toc143005733"/>
       <w:r>
         <w:rPr>
           <w:lang w:val="pt-BR"/>
@@ -3405,7 +3494,7 @@
           <w:lang w:val="pt-BR"/>
         </w:rPr>
       </w:pPr>
-      <w:bookmarkStart w:id="7" w:name="_Toc142950974"/>
+      <w:bookmarkStart w:id="7" w:name="_Toc143005734"/>
       <w:r>
         <w:rPr>
           <w:lang w:val="pt-BR"/>
@@ -3452,7 +3541,7 @@
           <w:lang w:val="pt-BR"/>
         </w:rPr>
       </w:pPr>
-      <w:bookmarkStart w:id="8" w:name="_Toc142950975"/>
+      <w:bookmarkStart w:id="8" w:name="_Toc143005735"/>
       <w:r>
         <w:rPr>
           <w:lang w:val="pt-BR"/>
@@ -3754,7 +3843,7 @@
           <w:lang w:val="pt-BR"/>
         </w:rPr>
       </w:pPr>
-      <w:bookmarkStart w:id="9" w:name="_Toc142950976"/>
+      <w:bookmarkStart w:id="9" w:name="_Toc143005736"/>
       <w:r>
         <w:rPr>
           <w:lang w:val="pt-BR"/>
@@ -4173,8 +4262,8 @@
           <w:lang w:val="pt-BR"/>
         </w:rPr>
       </w:pPr>
-      <w:bookmarkStart w:id="10" w:name="_Hlk141794265"/>
-      <w:bookmarkStart w:id="11" w:name="_Toc142950977"/>
+      <w:bookmarkStart w:id="10" w:name="_Toc143005737"/>
+      <w:bookmarkStart w:id="11" w:name="_Hlk141794265"/>
       <w:r>
         <w:rPr>
           <w:lang w:val="pt-BR"/>
@@ -4182,7 +4271,7 @@
         <w:lastRenderedPageBreak/>
         <w:t>Associativas</w:t>
       </w:r>
-      <w:bookmarkEnd w:id="11"/>
+      <w:bookmarkEnd w:id="10"/>
     </w:p>
     <w:p>
       <w:pPr>
@@ -4260,7 +4349,7 @@
         <w:t>.</w:t>
       </w:r>
     </w:p>
-    <w:bookmarkEnd w:id="10"/>
+    <w:bookmarkEnd w:id="11"/>
     <w:p>
       <w:pPr>
         <w:pStyle w:val="Contedo"/>
@@ -4276,7 +4365,7 @@
           <w:lang w:val="pt-BR"/>
         </w:rPr>
       </w:pPr>
-      <w:bookmarkStart w:id="12" w:name="_Toc142950978"/>
+      <w:bookmarkStart w:id="12" w:name="_Toc143005738"/>
       <w:r>
         <w:rPr>
           <w:lang w:val="pt-BR"/>
@@ -5784,7 +5873,7 @@
           <w:lang w:val="pt-BR"/>
         </w:rPr>
       </w:pPr>
-      <w:bookmarkStart w:id="13" w:name="_Toc142950979"/>
+      <w:bookmarkStart w:id="13" w:name="_Toc143005739"/>
       <w:r>
         <w:rPr>
           <w:rFonts w:asciiTheme="majorHAnsi" w:eastAsiaTheme="majorEastAsia" w:hAnsiTheme="majorHAnsi" w:cstheme="majorBidi"/>
@@ -6090,7 +6179,7 @@
           <w:lang w:val="pt-BR"/>
         </w:rPr>
       </w:pPr>
-      <w:bookmarkStart w:id="14" w:name="_Toc142950980"/>
+      <w:bookmarkStart w:id="14" w:name="_Toc143005740"/>
       <w:r>
         <w:rPr>
           <w:lang w:val="pt-BR"/>
@@ -6162,7 +6251,7 @@
           <w:lang w:val="pt-BR"/>
         </w:rPr>
       </w:pPr>
-      <w:bookmarkStart w:id="15" w:name="_Toc142950981"/>
+      <w:bookmarkStart w:id="15" w:name="_Toc143005741"/>
       <w:r>
         <w:rPr>
           <w:lang w:val="pt-BR"/>
@@ -6373,7 +6462,7 @@
           <w:lang w:val="pt-BR"/>
         </w:rPr>
       </w:pPr>
-      <w:bookmarkStart w:id="16" w:name="_Toc142950982"/>
+      <w:bookmarkStart w:id="16" w:name="_Toc143005742"/>
       <w:r>
         <w:rPr>
           <w:lang w:val="pt-BR"/>
@@ -6946,7 +7035,7 @@
           <w:lang w:val="pt-BR"/>
         </w:rPr>
       </w:pPr>
-      <w:bookmarkStart w:id="17" w:name="_Toc142950983"/>
+      <w:bookmarkStart w:id="17" w:name="_Toc143005743"/>
       <w:r>
         <w:rPr>
           <w:lang w:val="pt-BR"/>
@@ -7188,21 +7277,17 @@
             <w:pPr>
               <w:pStyle w:val="Contedo"/>
               <w:rPr>
+                <w:color w:val="FFFFFF" w:themeColor="background1"/>
                 <w:lang w:val="pt-BR"/>
               </w:rPr>
             </w:pPr>
             <w:proofErr w:type="spellStart"/>
             <w:r>
               <w:rPr>
+                <w:color w:val="FFFFFF" w:themeColor="background1"/>
                 <w:lang w:val="pt-BR"/>
               </w:rPr>
-              <w:t>t</w:t>
-            </w:r>
-            <w:r>
-              <w:rPr>
-                <w:lang w:val="pt-BR"/>
-              </w:rPr>
-              <w:t>b_endereco_pessoa</w:t>
+              <w:t>tb_endereco_pessoa</w:t>
             </w:r>
             <w:proofErr w:type="spellEnd"/>
           </w:p>
@@ -7242,12 +7327,14 @@
             <w:pPr>
               <w:pStyle w:val="Contedo"/>
               <w:rPr>
+                <w:color w:val="FFFFFF" w:themeColor="background1"/>
                 <w:lang w:val="pt-BR"/>
               </w:rPr>
             </w:pPr>
             <w:proofErr w:type="spellStart"/>
             <w:r>
               <w:rPr>
+                <w:color w:val="FFFFFF" w:themeColor="background1"/>
                 <w:lang w:val="pt-BR"/>
               </w:rPr>
               <w:t>tb_telefone_pessoa</w:t>
@@ -7297,12 +7384,14 @@
             <w:pPr>
               <w:pStyle w:val="Contedo"/>
               <w:rPr>
+                <w:color w:val="FFFFFF" w:themeColor="background1"/>
                 <w:lang w:val="pt-BR"/>
               </w:rPr>
             </w:pPr>
             <w:proofErr w:type="spellStart"/>
             <w:r>
               <w:rPr>
+                <w:color w:val="FFFFFF" w:themeColor="background1"/>
                 <w:lang w:val="pt-BR"/>
               </w:rPr>
               <w:t>tb_funcionario</w:t>
@@ -7343,12 +7432,14 @@
             <w:pPr>
               <w:pStyle w:val="Contedo"/>
               <w:rPr>
+                <w:color w:val="FFFFFF" w:themeColor="background1"/>
                 <w:lang w:val="pt-BR"/>
               </w:rPr>
             </w:pPr>
             <w:proofErr w:type="spellStart"/>
             <w:r>
               <w:rPr>
+                <w:color w:val="FFFFFF" w:themeColor="background1"/>
                 <w:lang w:val="pt-BR"/>
               </w:rPr>
               <w:t>tb_deposito_funcionario</w:t>
@@ -7389,12 +7480,14 @@
             <w:pPr>
               <w:pStyle w:val="Contedo"/>
               <w:rPr>
+                <w:color w:val="FFFFFF" w:themeColor="background1"/>
                 <w:lang w:val="pt-BR"/>
               </w:rPr>
             </w:pPr>
             <w:proofErr w:type="spellStart"/>
             <w:r>
               <w:rPr>
+                <w:color w:val="FFFFFF" w:themeColor="background1"/>
                 <w:lang w:val="pt-BR"/>
               </w:rPr>
               <w:t>tb_funcao_funcionario</w:t>
@@ -7492,18 +7585,21 @@
             <w:pPr>
               <w:pStyle w:val="Contedo"/>
               <w:rPr>
+                <w:color w:val="FFFFFF" w:themeColor="background1"/>
                 <w:lang w:val="pt-BR"/>
               </w:rPr>
             </w:pPr>
             <w:proofErr w:type="spellStart"/>
             <w:r>
               <w:rPr>
+                <w:color w:val="FFFFFF" w:themeColor="background1"/>
                 <w:lang w:val="pt-BR"/>
               </w:rPr>
               <w:t>tb_</w:t>
             </w:r>
             <w:r>
               <w:rPr>
+                <w:color w:val="FFFFFF" w:themeColor="background1"/>
                 <w:lang w:val="pt-BR"/>
               </w:rPr>
               <w:t>hospede</w:t>
@@ -8062,7 +8158,7 @@
           <w:lang w:val="pt-BR"/>
         </w:rPr>
       </w:pPr>
-      <w:bookmarkStart w:id="18" w:name="_Toc142950984"/>
+      <w:bookmarkStart w:id="18" w:name="_Toc143005744"/>
       <w:r>
         <w:rPr>
           <w:lang w:val="pt-BR"/>
@@ -8103,6 +8199,7 @@
       </w:pPr>
       <w:r>
         <w:rPr>
+          <w:noProof/>
           <w:lang w:val="pt-BR"/>
         </w:rPr>
         <w:drawing>
@@ -8164,6 +8261,7 @@
       </w:pPr>
       <w:r>
         <w:rPr>
+          <w:noProof/>
           <w:lang w:val="pt-BR"/>
         </w:rPr>
         <w:drawing>
@@ -8225,6 +8323,7 @@
       </w:pPr>
       <w:r>
         <w:rPr>
+          <w:noProof/>
           <w:lang w:val="pt-BR"/>
         </w:rPr>
         <w:lastRenderedPageBreak/>
@@ -8287,6 +8386,7 @@
       </w:pPr>
       <w:r>
         <w:rPr>
+          <w:noProof/>
           <w:lang w:val="pt-BR"/>
         </w:rPr>
         <w:drawing>
@@ -8364,6 +8464,7 @@
       </w:pPr>
       <w:r>
         <w:rPr>
+          <w:noProof/>
           <w:lang w:val="pt-BR"/>
         </w:rPr>
         <w:lastRenderedPageBreak/>
@@ -8433,6 +8534,7 @@
       </w:pPr>
       <w:r>
         <w:rPr>
+          <w:noProof/>
           <w:lang w:val="pt-BR"/>
         </w:rPr>
         <w:drawing>
@@ -8501,6 +8603,7 @@
       </w:pPr>
       <w:r>
         <w:rPr>
+          <w:noProof/>
           <w:lang w:val="pt-BR"/>
         </w:rPr>
         <w:drawing>
@@ -8577,6 +8680,7 @@
       </w:pPr>
       <w:r>
         <w:rPr>
+          <w:noProof/>
           <w:lang w:val="pt-BR"/>
         </w:rPr>
         <w:lastRenderedPageBreak/>
@@ -8646,6 +8750,7 @@
       </w:pPr>
       <w:r>
         <w:rPr>
+          <w:noProof/>
           <w:lang w:val="pt-BR"/>
         </w:rPr>
         <w:drawing>
@@ -8714,6 +8819,7 @@
       </w:pPr>
       <w:r>
         <w:rPr>
+          <w:noProof/>
           <w:lang w:val="pt-BR"/>
         </w:rPr>
         <w:drawing>
@@ -8782,6 +8888,7 @@
       </w:pPr>
       <w:r>
         <w:rPr>
+          <w:noProof/>
           <w:lang w:val="pt-BR"/>
         </w:rPr>
         <w:drawing>
@@ -8850,6 +8957,7 @@
       </w:pPr>
       <w:r>
         <w:rPr>
+          <w:noProof/>
           <w:lang w:val="pt-BR"/>
         </w:rPr>
         <w:drawing>
@@ -8918,6 +9026,7 @@
       </w:pPr>
       <w:r>
         <w:rPr>
+          <w:noProof/>
           <w:lang w:val="pt-BR"/>
         </w:rPr>
         <w:lastRenderedPageBreak/>
@@ -8987,6 +9096,7 @@
       </w:pPr>
       <w:r>
         <w:rPr>
+          <w:noProof/>
           <w:lang w:val="pt-BR"/>
         </w:rPr>
         <w:drawing>
@@ -9055,6 +9165,7 @@
       </w:pPr>
       <w:r>
         <w:rPr>
+          <w:noProof/>
           <w:lang w:val="pt-BR"/>
         </w:rPr>
         <w:drawing>
@@ -9123,6 +9234,7 @@
       </w:pPr>
       <w:r>
         <w:rPr>
+          <w:noProof/>
           <w:lang w:val="pt-BR"/>
         </w:rPr>
         <w:drawing>
@@ -9191,6 +9303,7 @@
       </w:pPr>
       <w:r>
         <w:rPr>
+          <w:noProof/>
           <w:lang w:val="pt-BR"/>
         </w:rPr>
         <w:drawing>
@@ -9259,6 +9372,7 @@
       </w:pPr>
       <w:r>
         <w:rPr>
+          <w:noProof/>
           <w:lang w:val="pt-BR"/>
         </w:rPr>
         <w:lastRenderedPageBreak/>
@@ -9310,6 +9424,2043 @@
           </wp:inline>
         </w:drawing>
       </w:r>
+    </w:p>
+    <w:p>
+      <w:pPr>
+        <w:pStyle w:val="Contedo"/>
+        <w:rPr>
+          <w:lang w:val="pt-BR"/>
+        </w:rPr>
+      </w:pPr>
+    </w:p>
+    <w:p>
+      <w:pPr>
+        <w:pStyle w:val="Ttulo2"/>
+        <w:rPr>
+          <w:lang w:val="pt-BR"/>
+        </w:rPr>
+      </w:pPr>
+      <w:bookmarkStart w:id="19" w:name="_Toc143005745"/>
+      <w:r>
+        <w:rPr>
+          <w:lang w:val="pt-BR"/>
+        </w:rPr>
+        <w:t>Normalização</w:t>
+      </w:r>
+      <w:bookmarkEnd w:id="19"/>
+    </w:p>
+    <w:p>
+      <w:pPr>
+        <w:pStyle w:val="Contedo"/>
+        <w:rPr>
+          <w:lang w:val="pt-BR"/>
+        </w:rPr>
+      </w:pPr>
+      <w:r>
+        <w:rPr>
+          <w:lang w:val="pt-BR"/>
+        </w:rPr>
+        <w:t>Antes da criação física de todas as tabelas do projeto, 3 (três)</w:t>
+      </w:r>
+      <w:r>
+        <w:rPr>
+          <w:lang w:val="pt-BR"/>
+        </w:rPr>
+        <w:t xml:space="preserve"> verificações foram realizadas para garantir que os objetos se encontram normalizados</w:t>
+      </w:r>
+      <w:r>
+        <w:rPr>
+          <w:lang w:val="pt-BR"/>
+        </w:rPr>
+        <w:t xml:space="preserve">. </w:t>
+      </w:r>
+    </w:p>
+    <w:p>
+      <w:pPr>
+        <w:pStyle w:val="Contedo"/>
+        <w:ind w:left="720"/>
+        <w:rPr>
+          <w:lang w:val="pt-BR"/>
+        </w:rPr>
+      </w:pPr>
+      <w:r>
+        <w:rPr>
+          <w:lang w:val="pt-BR"/>
+        </w:rPr>
+        <w:t xml:space="preserve">Primeira Forma Normal: nenhuma tabela </w:t>
+      </w:r>
+      <w:r>
+        <w:rPr>
+          <w:lang w:val="pt-BR"/>
+        </w:rPr>
+        <w:t>apresenta valores que não sejam atômicos ou multivalorados.</w:t>
+      </w:r>
+    </w:p>
+    <w:p>
+      <w:pPr>
+        <w:pStyle w:val="Contedo"/>
+        <w:ind w:left="720"/>
+        <w:rPr>
+          <w:lang w:val="pt-BR"/>
+        </w:rPr>
+      </w:pPr>
+      <w:r>
+        <w:rPr>
+          <w:lang w:val="pt-BR"/>
+        </w:rPr>
+        <w:t xml:space="preserve">Segunda Forma Normal: nenhuma tabela possui atributos que não </w:t>
+      </w:r>
+      <w:r>
+        <w:rPr>
+          <w:lang w:val="pt-BR"/>
+        </w:rPr>
+        <w:t>dependam exclusivamente da chave primária.</w:t>
+      </w:r>
+    </w:p>
+    <w:p>
+      <w:pPr>
+        <w:pStyle w:val="Contedo"/>
+        <w:ind w:left="720"/>
+        <w:rPr>
+          <w:lang w:val="pt-BR"/>
+        </w:rPr>
+      </w:pPr>
+      <w:r>
+        <w:rPr>
+          <w:lang w:val="pt-BR"/>
+        </w:rPr>
+        <w:t xml:space="preserve">Terceira Forma Normal: nenhum tabela </w:t>
+      </w:r>
+      <w:r>
+        <w:rPr>
+          <w:lang w:val="pt-BR"/>
+        </w:rPr>
+        <w:t xml:space="preserve">contém </w:t>
+      </w:r>
+      <w:r>
+        <w:rPr>
+          <w:lang w:val="pt-BR"/>
+        </w:rPr>
+        <w:t>objetos que sejam transitiv</w:t>
+      </w:r>
+      <w:r>
+        <w:rPr>
+          <w:lang w:val="pt-BR"/>
+        </w:rPr>
+        <w:t>amente dependentes de outro objeto.</w:t>
+      </w:r>
+    </w:p>
+    <w:p>
+      <w:pPr>
+        <w:pStyle w:val="Contedo"/>
+        <w:rPr>
+          <w:lang w:val="pt-BR"/>
+        </w:rPr>
+      </w:pPr>
+    </w:p>
+    <w:p>
+      <w:pPr>
+        <w:pStyle w:val="Contedo"/>
+        <w:rPr>
+          <w:lang w:val="pt-BR"/>
+        </w:rPr>
+      </w:pPr>
+    </w:p>
+    <w:p>
+      <w:pPr>
+        <w:pStyle w:val="Contedo"/>
+        <w:rPr>
+          <w:lang w:val="pt-BR"/>
+        </w:rPr>
+      </w:pPr>
+    </w:p>
+    <w:p>
+      <w:pPr>
+        <w:pStyle w:val="Contedo"/>
+        <w:rPr>
+          <w:lang w:val="pt-BR"/>
+        </w:rPr>
+      </w:pPr>
+    </w:p>
+    <w:p>
+      <w:pPr>
+        <w:pStyle w:val="Contedo"/>
+        <w:rPr>
+          <w:lang w:val="pt-BR"/>
+        </w:rPr>
+      </w:pPr>
+    </w:p>
+    <w:p>
+      <w:pPr>
+        <w:pStyle w:val="Contedo"/>
+        <w:rPr>
+          <w:lang w:val="pt-BR"/>
+        </w:rPr>
+      </w:pPr>
+    </w:p>
+    <w:p>
+      <w:pPr>
+        <w:pStyle w:val="Contedo"/>
+        <w:rPr>
+          <w:lang w:val="pt-BR"/>
+        </w:rPr>
+      </w:pPr>
+    </w:p>
+    <w:p>
+      <w:pPr>
+        <w:pStyle w:val="Contedo"/>
+        <w:rPr>
+          <w:lang w:val="pt-BR"/>
+        </w:rPr>
+      </w:pPr>
+    </w:p>
+    <w:p>
+      <w:pPr>
+        <w:pStyle w:val="Contedo"/>
+        <w:rPr>
+          <w:lang w:val="pt-BR"/>
+        </w:rPr>
+      </w:pPr>
+    </w:p>
+    <w:p>
+      <w:pPr>
+        <w:pStyle w:val="Contedo"/>
+        <w:rPr>
+          <w:lang w:val="pt-BR"/>
+        </w:rPr>
+      </w:pPr>
+    </w:p>
+    <w:p>
+      <w:pPr>
+        <w:pStyle w:val="Contedo"/>
+        <w:rPr>
+          <w:lang w:val="pt-BR"/>
+        </w:rPr>
+      </w:pPr>
+    </w:p>
+    <w:p>
+      <w:pPr>
+        <w:pStyle w:val="Contedo"/>
+        <w:rPr>
+          <w:lang w:val="pt-BR"/>
+        </w:rPr>
+      </w:pPr>
+    </w:p>
+    <w:p>
+      <w:pPr>
+        <w:pStyle w:val="Contedo"/>
+        <w:rPr>
+          <w:lang w:val="pt-BR"/>
+        </w:rPr>
+      </w:pPr>
+    </w:p>
+    <w:p>
+      <w:pPr>
+        <w:pStyle w:val="Contedo"/>
+        <w:rPr>
+          <w:lang w:val="pt-BR"/>
+        </w:rPr>
+      </w:pPr>
+    </w:p>
+    <w:p>
+      <w:pPr>
+        <w:pStyle w:val="Contedo"/>
+        <w:rPr>
+          <w:lang w:val="pt-BR"/>
+        </w:rPr>
+      </w:pPr>
+    </w:p>
+    <w:p>
+      <w:pPr>
+        <w:pStyle w:val="Contedo"/>
+        <w:rPr>
+          <w:lang w:val="pt-BR"/>
+        </w:rPr>
+      </w:pPr>
+    </w:p>
+    <w:p>
+      <w:pPr>
+        <w:pStyle w:val="Contedo"/>
+        <w:rPr>
+          <w:lang w:val="pt-BR"/>
+        </w:rPr>
+      </w:pPr>
+    </w:p>
+    <w:p>
+      <w:pPr>
+        <w:pStyle w:val="Contedo"/>
+        <w:rPr>
+          <w:lang w:val="pt-BR"/>
+        </w:rPr>
+      </w:pPr>
+    </w:p>
+    <w:p>
+      <w:pPr>
+        <w:pStyle w:val="Contedo"/>
+        <w:rPr>
+          <w:lang w:val="pt-BR"/>
+        </w:rPr>
+      </w:pPr>
+    </w:p>
+    <w:p>
+      <w:pPr>
+        <w:pStyle w:val="Contedo"/>
+        <w:rPr>
+          <w:lang w:val="pt-BR"/>
+        </w:rPr>
+      </w:pPr>
+    </w:p>
+    <w:p>
+      <w:pPr>
+        <w:pStyle w:val="Contedo"/>
+        <w:rPr>
+          <w:lang w:val="pt-BR"/>
+        </w:rPr>
+      </w:pPr>
+    </w:p>
+    <w:p>
+      <w:pPr>
+        <w:pStyle w:val="Contedo"/>
+        <w:rPr>
+          <w:lang w:val="pt-BR"/>
+        </w:rPr>
+      </w:pPr>
+    </w:p>
+    <w:p>
+      <w:pPr>
+        <w:pStyle w:val="Contedo"/>
+        <w:rPr>
+          <w:lang w:val="pt-BR"/>
+        </w:rPr>
+      </w:pPr>
+    </w:p>
+    <w:p>
+      <w:pPr>
+        <w:pStyle w:val="Contedo"/>
+        <w:rPr>
+          <w:lang w:val="pt-BR"/>
+        </w:rPr>
+      </w:pPr>
+    </w:p>
+    <w:p>
+      <w:pPr>
+        <w:pStyle w:val="Contedo"/>
+        <w:rPr>
+          <w:lang w:val="pt-BR"/>
+        </w:rPr>
+      </w:pPr>
+    </w:p>
+    <w:p>
+      <w:pPr>
+        <w:pStyle w:val="Contedo"/>
+        <w:rPr>
+          <w:lang w:val="pt-BR"/>
+        </w:rPr>
+      </w:pPr>
+    </w:p>
+    <w:p>
+      <w:pPr>
+        <w:pStyle w:val="Contedo"/>
+        <w:rPr>
+          <w:lang w:val="pt-BR"/>
+        </w:rPr>
+      </w:pPr>
+    </w:p>
+    <w:p>
+      <w:pPr>
+        <w:pStyle w:val="Contedo"/>
+        <w:rPr>
+          <w:lang w:val="pt-BR"/>
+        </w:rPr>
+      </w:pPr>
+    </w:p>
+    <w:p>
+      <w:pPr>
+        <w:pStyle w:val="Contedo"/>
+        <w:rPr>
+          <w:lang w:val="pt-BR"/>
+        </w:rPr>
+      </w:pPr>
+    </w:p>
+    <w:p>
+      <w:pPr>
+        <w:pStyle w:val="Contedo"/>
+        <w:rPr>
+          <w:lang w:val="pt-BR"/>
+        </w:rPr>
+      </w:pPr>
+    </w:p>
+    <w:p>
+      <w:pPr>
+        <w:pStyle w:val="Contedo"/>
+        <w:rPr>
+          <w:lang w:val="pt-BR"/>
+        </w:rPr>
+      </w:pPr>
+    </w:p>
+    <w:p>
+      <w:pPr>
+        <w:pStyle w:val="Contedo"/>
+        <w:rPr>
+          <w:lang w:val="pt-BR"/>
+        </w:rPr>
+      </w:pPr>
+    </w:p>
+    <w:p>
+      <w:pPr>
+        <w:pStyle w:val="Contedo"/>
+        <w:rPr>
+          <w:lang w:val="pt-BR"/>
+        </w:rPr>
+      </w:pPr>
+    </w:p>
+    <w:p>
+      <w:pPr>
+        <w:pStyle w:val="Contedo"/>
+        <w:rPr>
+          <w:lang w:val="pt-BR"/>
+        </w:rPr>
+      </w:pPr>
+    </w:p>
+    <w:p>
+      <w:pPr>
+        <w:pStyle w:val="Contedo"/>
+        <w:rPr>
+          <w:lang w:val="pt-BR"/>
+        </w:rPr>
+      </w:pPr>
+    </w:p>
+    <w:p>
+      <w:pPr>
+        <w:pStyle w:val="Contedo"/>
+        <w:rPr>
+          <w:lang w:val="pt-BR"/>
+        </w:rPr>
+      </w:pPr>
+    </w:p>
+    <w:p>
+      <w:pPr>
+        <w:pStyle w:val="Contedo"/>
+        <w:rPr>
+          <w:lang w:val="pt-BR"/>
+        </w:rPr>
+      </w:pPr>
+    </w:p>
+    <w:p>
+      <w:pPr>
+        <w:pStyle w:val="Contedo"/>
+        <w:rPr>
+          <w:lang w:val="pt-BR"/>
+        </w:rPr>
+      </w:pPr>
+    </w:p>
+    <w:p>
+      <w:pPr>
+        <w:pStyle w:val="Contedo"/>
+        <w:rPr>
+          <w:lang w:val="pt-BR"/>
+        </w:rPr>
+      </w:pPr>
+    </w:p>
+    <w:p>
+      <w:pPr>
+        <w:pStyle w:val="Contedo"/>
+        <w:rPr>
+          <w:lang w:val="pt-BR"/>
+        </w:rPr>
+      </w:pPr>
+    </w:p>
+    <w:p>
+      <w:pPr>
+        <w:pStyle w:val="Contedo"/>
+        <w:rPr>
+          <w:lang w:val="pt-BR"/>
+        </w:rPr>
+      </w:pPr>
+    </w:p>
+    <w:p>
+      <w:pPr>
+        <w:pStyle w:val="Contedo"/>
+        <w:rPr>
+          <w:lang w:val="pt-BR"/>
+        </w:rPr>
+      </w:pPr>
+    </w:p>
+    <w:p>
+      <w:pPr>
+        <w:pStyle w:val="Contedo"/>
+        <w:rPr>
+          <w:lang w:val="pt-BR"/>
+        </w:rPr>
+      </w:pPr>
+    </w:p>
+    <w:p>
+      <w:pPr>
+        <w:pStyle w:val="Contedo"/>
+        <w:rPr>
+          <w:lang w:val="pt-BR"/>
+        </w:rPr>
+      </w:pPr>
+    </w:p>
+    <w:p>
+      <w:pPr>
+        <w:pStyle w:val="Contedo"/>
+        <w:rPr>
+          <w:lang w:val="pt-BR"/>
+        </w:rPr>
+      </w:pPr>
+    </w:p>
+    <w:p>
+      <w:pPr>
+        <w:pStyle w:val="Contedo"/>
+        <w:rPr>
+          <w:lang w:val="pt-BR"/>
+        </w:rPr>
+      </w:pPr>
+    </w:p>
+    <w:p>
+      <w:pPr>
+        <w:pStyle w:val="Contedo"/>
+        <w:rPr>
+          <w:lang w:val="pt-BR"/>
+        </w:rPr>
+      </w:pPr>
+    </w:p>
+    <w:p>
+      <w:pPr>
+        <w:pStyle w:val="Contedo"/>
+        <w:rPr>
+          <w:lang w:val="pt-BR"/>
+        </w:rPr>
+      </w:pPr>
+    </w:p>
+    <w:p>
+      <w:pPr>
+        <w:pStyle w:val="Contedo"/>
+        <w:rPr>
+          <w:lang w:val="pt-BR"/>
+        </w:rPr>
+      </w:pPr>
+    </w:p>
+    <w:p>
+      <w:pPr>
+        <w:pStyle w:val="Contedo"/>
+        <w:rPr>
+          <w:lang w:val="pt-BR"/>
+        </w:rPr>
+      </w:pPr>
+    </w:p>
+    <w:p>
+      <w:pPr>
+        <w:pStyle w:val="Contedo"/>
+        <w:rPr>
+          <w:lang w:val="pt-BR"/>
+        </w:rPr>
+      </w:pPr>
+    </w:p>
+    <w:p>
+      <w:pPr>
+        <w:pStyle w:val="Contedo"/>
+        <w:rPr>
+          <w:lang w:val="pt-BR"/>
+        </w:rPr>
+      </w:pPr>
+    </w:p>
+    <w:p>
+      <w:pPr>
+        <w:pStyle w:val="Contedo"/>
+        <w:rPr>
+          <w:lang w:val="pt-BR"/>
+        </w:rPr>
+      </w:pPr>
+    </w:p>
+    <w:p>
+      <w:pPr>
+        <w:pStyle w:val="Contedo"/>
+        <w:rPr>
+          <w:lang w:val="pt-BR"/>
+        </w:rPr>
+      </w:pPr>
+    </w:p>
+    <w:p>
+      <w:pPr>
+        <w:pStyle w:val="Contedo"/>
+        <w:rPr>
+          <w:lang w:val="pt-BR"/>
+        </w:rPr>
+      </w:pPr>
+    </w:p>
+    <w:p>
+      <w:pPr>
+        <w:pStyle w:val="Contedo"/>
+        <w:rPr>
+          <w:lang w:val="pt-BR"/>
+        </w:rPr>
+      </w:pPr>
+    </w:p>
+    <w:p>
+      <w:pPr>
+        <w:pStyle w:val="Contedo"/>
+        <w:rPr>
+          <w:lang w:val="pt-BR"/>
+        </w:rPr>
+      </w:pPr>
+    </w:p>
+    <w:p>
+      <w:pPr>
+        <w:pStyle w:val="Contedo"/>
+        <w:rPr>
+          <w:lang w:val="pt-BR"/>
+        </w:rPr>
+      </w:pPr>
+    </w:p>
+    <w:p>
+      <w:pPr>
+        <w:pStyle w:val="Contedo"/>
+        <w:rPr>
+          <w:lang w:val="pt-BR"/>
+        </w:rPr>
+      </w:pPr>
+    </w:p>
+    <w:p>
+      <w:pPr>
+        <w:pStyle w:val="Contedo"/>
+        <w:rPr>
+          <w:lang w:val="pt-BR"/>
+        </w:rPr>
+      </w:pPr>
+    </w:p>
+    <w:p>
+      <w:pPr>
+        <w:pStyle w:val="Contedo"/>
+        <w:rPr>
+          <w:lang w:val="pt-BR"/>
+        </w:rPr>
+      </w:pPr>
+    </w:p>
+    <w:p>
+      <w:pPr>
+        <w:pStyle w:val="Contedo"/>
+        <w:rPr>
+          <w:lang w:val="pt-BR"/>
+        </w:rPr>
+      </w:pPr>
+    </w:p>
+    <w:p>
+      <w:pPr>
+        <w:pStyle w:val="Contedo"/>
+        <w:rPr>
+          <w:lang w:val="pt-BR"/>
+        </w:rPr>
+      </w:pPr>
+    </w:p>
+    <w:p>
+      <w:pPr>
+        <w:pStyle w:val="Contedo"/>
+        <w:rPr>
+          <w:lang w:val="pt-BR"/>
+        </w:rPr>
+      </w:pPr>
+    </w:p>
+    <w:p>
+      <w:pPr>
+        <w:pStyle w:val="Contedo"/>
+        <w:rPr>
+          <w:lang w:val="pt-BR"/>
+        </w:rPr>
+      </w:pPr>
+    </w:p>
+    <w:p>
+      <w:pPr>
+        <w:pStyle w:val="Contedo"/>
+        <w:rPr>
+          <w:lang w:val="pt-BR"/>
+        </w:rPr>
+      </w:pPr>
+    </w:p>
+    <w:p>
+      <w:pPr>
+        <w:pStyle w:val="Contedo"/>
+        <w:rPr>
+          <w:lang w:val="pt-BR"/>
+        </w:rPr>
+      </w:pPr>
+    </w:p>
+    <w:p>
+      <w:pPr>
+        <w:pStyle w:val="Contedo"/>
+        <w:rPr>
+          <w:lang w:val="pt-BR"/>
+        </w:rPr>
+      </w:pPr>
+    </w:p>
+    <w:p>
+      <w:pPr>
+        <w:pStyle w:val="Contedo"/>
+        <w:rPr>
+          <w:lang w:val="pt-BR"/>
+        </w:rPr>
+      </w:pPr>
+    </w:p>
+    <w:p>
+      <w:pPr>
+        <w:pStyle w:val="Contedo"/>
+        <w:rPr>
+          <w:lang w:val="pt-BR"/>
+        </w:rPr>
+      </w:pPr>
+    </w:p>
+    <w:p>
+      <w:pPr>
+        <w:pStyle w:val="Contedo"/>
+        <w:rPr>
+          <w:lang w:val="pt-BR"/>
+        </w:rPr>
+      </w:pPr>
+    </w:p>
+    <w:p>
+      <w:pPr>
+        <w:pStyle w:val="Contedo"/>
+        <w:rPr>
+          <w:lang w:val="pt-BR"/>
+        </w:rPr>
+      </w:pPr>
+    </w:p>
+    <w:p>
+      <w:pPr>
+        <w:pStyle w:val="Contedo"/>
+        <w:rPr>
+          <w:lang w:val="pt-BR"/>
+        </w:rPr>
+      </w:pPr>
+    </w:p>
+    <w:p>
+      <w:pPr>
+        <w:pStyle w:val="Contedo"/>
+        <w:rPr>
+          <w:lang w:val="pt-BR"/>
+        </w:rPr>
+      </w:pPr>
+    </w:p>
+    <w:p>
+      <w:pPr>
+        <w:pStyle w:val="Contedo"/>
+        <w:rPr>
+          <w:lang w:val="pt-BR"/>
+        </w:rPr>
+      </w:pPr>
+    </w:p>
+    <w:p>
+      <w:pPr>
+        <w:pStyle w:val="Contedo"/>
+        <w:rPr>
+          <w:lang w:val="pt-BR"/>
+        </w:rPr>
+      </w:pPr>
+    </w:p>
+    <w:p>
+      <w:pPr>
+        <w:pStyle w:val="Contedo"/>
+        <w:rPr>
+          <w:lang w:val="pt-BR"/>
+        </w:rPr>
+      </w:pPr>
+    </w:p>
+    <w:p>
+      <w:pPr>
+        <w:pStyle w:val="Contedo"/>
+        <w:rPr>
+          <w:lang w:val="pt-BR"/>
+        </w:rPr>
+      </w:pPr>
+    </w:p>
+    <w:p>
+      <w:pPr>
+        <w:pStyle w:val="Contedo"/>
+        <w:rPr>
+          <w:lang w:val="pt-BR"/>
+        </w:rPr>
+      </w:pPr>
+    </w:p>
+    <w:p>
+      <w:pPr>
+        <w:pStyle w:val="Contedo"/>
+        <w:rPr>
+          <w:lang w:val="pt-BR"/>
+        </w:rPr>
+      </w:pPr>
+    </w:p>
+    <w:p>
+      <w:pPr>
+        <w:pStyle w:val="Contedo"/>
+        <w:rPr>
+          <w:lang w:val="pt-BR"/>
+        </w:rPr>
+      </w:pPr>
+    </w:p>
+    <w:p>
+      <w:pPr>
+        <w:pStyle w:val="Contedo"/>
+        <w:rPr>
+          <w:lang w:val="pt-BR"/>
+        </w:rPr>
+      </w:pPr>
+    </w:p>
+    <w:p>
+      <w:pPr>
+        <w:pStyle w:val="Contedo"/>
+        <w:rPr>
+          <w:lang w:val="pt-BR"/>
+        </w:rPr>
+      </w:pPr>
+    </w:p>
+    <w:p>
+      <w:pPr>
+        <w:pStyle w:val="Contedo"/>
+        <w:rPr>
+          <w:lang w:val="pt-BR"/>
+        </w:rPr>
+      </w:pPr>
+    </w:p>
+    <w:p>
+      <w:pPr>
+        <w:pStyle w:val="Contedo"/>
+        <w:rPr>
+          <w:lang w:val="pt-BR"/>
+        </w:rPr>
+      </w:pPr>
+    </w:p>
+    <w:p>
+      <w:pPr>
+        <w:pStyle w:val="Contedo"/>
+        <w:rPr>
+          <w:lang w:val="pt-BR"/>
+        </w:rPr>
+      </w:pPr>
+    </w:p>
+    <w:p>
+      <w:pPr>
+        <w:pStyle w:val="Contedo"/>
+        <w:rPr>
+          <w:lang w:val="pt-BR"/>
+        </w:rPr>
+      </w:pPr>
+    </w:p>
+    <w:p>
+      <w:pPr>
+        <w:pStyle w:val="Contedo"/>
+        <w:rPr>
+          <w:lang w:val="pt-BR"/>
+        </w:rPr>
+      </w:pPr>
+    </w:p>
+    <w:p>
+      <w:pPr>
+        <w:pStyle w:val="Contedo"/>
+        <w:rPr>
+          <w:lang w:val="pt-BR"/>
+        </w:rPr>
+      </w:pPr>
+    </w:p>
+    <w:p>
+      <w:pPr>
+        <w:pStyle w:val="Contedo"/>
+        <w:rPr>
+          <w:lang w:val="pt-BR"/>
+        </w:rPr>
+      </w:pPr>
+    </w:p>
+    <w:p>
+      <w:pPr>
+        <w:pStyle w:val="Contedo"/>
+        <w:rPr>
+          <w:lang w:val="pt-BR"/>
+        </w:rPr>
+      </w:pPr>
+    </w:p>
+    <w:p>
+      <w:pPr>
+        <w:pStyle w:val="Contedo"/>
+        <w:rPr>
+          <w:lang w:val="pt-BR"/>
+        </w:rPr>
+      </w:pPr>
+    </w:p>
+    <w:p>
+      <w:pPr>
+        <w:pStyle w:val="Contedo"/>
+        <w:rPr>
+          <w:lang w:val="pt-BR"/>
+        </w:rPr>
+      </w:pPr>
+    </w:p>
+    <w:p>
+      <w:pPr>
+        <w:pStyle w:val="Contedo"/>
+        <w:rPr>
+          <w:lang w:val="pt-BR"/>
+        </w:rPr>
+      </w:pPr>
+    </w:p>
+    <w:p>
+      <w:pPr>
+        <w:pStyle w:val="Contedo"/>
+        <w:rPr>
+          <w:lang w:val="pt-BR"/>
+        </w:rPr>
+      </w:pPr>
+    </w:p>
+    <w:p>
+      <w:pPr>
+        <w:pStyle w:val="Contedo"/>
+        <w:rPr>
+          <w:lang w:val="pt-BR"/>
+        </w:rPr>
+      </w:pPr>
+    </w:p>
+    <w:p>
+      <w:pPr>
+        <w:pStyle w:val="Contedo"/>
+        <w:rPr>
+          <w:lang w:val="pt-BR"/>
+        </w:rPr>
+      </w:pPr>
+    </w:p>
+    <w:p>
+      <w:pPr>
+        <w:pStyle w:val="Contedo"/>
+        <w:rPr>
+          <w:lang w:val="pt-BR"/>
+        </w:rPr>
+      </w:pPr>
+    </w:p>
+    <w:p>
+      <w:pPr>
+        <w:pStyle w:val="Contedo"/>
+        <w:rPr>
+          <w:lang w:val="pt-BR"/>
+        </w:rPr>
+      </w:pPr>
+    </w:p>
+    <w:p>
+      <w:pPr>
+        <w:pStyle w:val="Contedo"/>
+        <w:rPr>
+          <w:lang w:val="pt-BR"/>
+        </w:rPr>
+      </w:pPr>
+    </w:p>
+    <w:p>
+      <w:pPr>
+        <w:pStyle w:val="Contedo"/>
+        <w:rPr>
+          <w:lang w:val="pt-BR"/>
+        </w:rPr>
+      </w:pPr>
+    </w:p>
+    <w:p>
+      <w:pPr>
+        <w:pStyle w:val="Contedo"/>
+        <w:rPr>
+          <w:lang w:val="pt-BR"/>
+        </w:rPr>
+      </w:pPr>
+    </w:p>
+    <w:p>
+      <w:pPr>
+        <w:pStyle w:val="Contedo"/>
+        <w:rPr>
+          <w:lang w:val="pt-BR"/>
+        </w:rPr>
+      </w:pPr>
+    </w:p>
+    <w:p>
+      <w:pPr>
+        <w:pStyle w:val="Contedo"/>
+        <w:rPr>
+          <w:lang w:val="pt-BR"/>
+        </w:rPr>
+      </w:pPr>
+    </w:p>
+    <w:p>
+      <w:pPr>
+        <w:pStyle w:val="Contedo"/>
+        <w:rPr>
+          <w:lang w:val="pt-BR"/>
+        </w:rPr>
+      </w:pPr>
+    </w:p>
+    <w:p>
+      <w:pPr>
+        <w:pStyle w:val="Contedo"/>
+        <w:rPr>
+          <w:lang w:val="pt-BR"/>
+        </w:rPr>
+      </w:pPr>
+    </w:p>
+    <w:p>
+      <w:pPr>
+        <w:pStyle w:val="Contedo"/>
+        <w:rPr>
+          <w:lang w:val="pt-BR"/>
+        </w:rPr>
+      </w:pPr>
+    </w:p>
+    <w:p>
+      <w:pPr>
+        <w:pStyle w:val="Contedo"/>
+        <w:rPr>
+          <w:lang w:val="pt-BR"/>
+        </w:rPr>
+      </w:pPr>
+    </w:p>
+    <w:p>
+      <w:pPr>
+        <w:pStyle w:val="Contedo"/>
+        <w:rPr>
+          <w:lang w:val="pt-BR"/>
+        </w:rPr>
+      </w:pPr>
+    </w:p>
+    <w:p>
+      <w:pPr>
+        <w:pStyle w:val="Contedo"/>
+        <w:rPr>
+          <w:lang w:val="pt-BR"/>
+        </w:rPr>
+      </w:pPr>
+    </w:p>
+    <w:p>
+      <w:pPr>
+        <w:pStyle w:val="Contedo"/>
+        <w:rPr>
+          <w:lang w:val="pt-BR"/>
+        </w:rPr>
+      </w:pPr>
+    </w:p>
+    <w:p>
+      <w:pPr>
+        <w:pStyle w:val="Contedo"/>
+        <w:rPr>
+          <w:lang w:val="pt-BR"/>
+        </w:rPr>
+      </w:pPr>
+    </w:p>
+    <w:p>
+      <w:pPr>
+        <w:pStyle w:val="Contedo"/>
+        <w:rPr>
+          <w:lang w:val="pt-BR"/>
+        </w:rPr>
+      </w:pPr>
+    </w:p>
+    <w:p>
+      <w:pPr>
+        <w:pStyle w:val="Contedo"/>
+        <w:rPr>
+          <w:lang w:val="pt-BR"/>
+        </w:rPr>
+      </w:pPr>
+    </w:p>
+    <w:p>
+      <w:pPr>
+        <w:pStyle w:val="Contedo"/>
+        <w:rPr>
+          <w:lang w:val="pt-BR"/>
+        </w:rPr>
+      </w:pPr>
+    </w:p>
+    <w:p>
+      <w:pPr>
+        <w:pStyle w:val="Contedo"/>
+        <w:rPr>
+          <w:lang w:val="pt-BR"/>
+        </w:rPr>
+      </w:pPr>
+    </w:p>
+    <w:p>
+      <w:pPr>
+        <w:pStyle w:val="Contedo"/>
+        <w:rPr>
+          <w:lang w:val="pt-BR"/>
+        </w:rPr>
+      </w:pPr>
+    </w:p>
+    <w:p>
+      <w:pPr>
+        <w:pStyle w:val="Contedo"/>
+        <w:rPr>
+          <w:lang w:val="pt-BR"/>
+        </w:rPr>
+      </w:pPr>
+    </w:p>
+    <w:p>
+      <w:pPr>
+        <w:pStyle w:val="Contedo"/>
+        <w:rPr>
+          <w:lang w:val="pt-BR"/>
+        </w:rPr>
+      </w:pPr>
+    </w:p>
+    <w:p>
+      <w:pPr>
+        <w:pStyle w:val="Contedo"/>
+        <w:rPr>
+          <w:lang w:val="pt-BR"/>
+        </w:rPr>
+      </w:pPr>
+    </w:p>
+    <w:p>
+      <w:pPr>
+        <w:pStyle w:val="Contedo"/>
+        <w:rPr>
+          <w:lang w:val="pt-BR"/>
+        </w:rPr>
+      </w:pPr>
+    </w:p>
+    <w:p>
+      <w:pPr>
+        <w:pStyle w:val="Contedo"/>
+        <w:rPr>
+          <w:lang w:val="pt-BR"/>
+        </w:rPr>
+      </w:pPr>
+    </w:p>
+    <w:p>
+      <w:pPr>
+        <w:pStyle w:val="Contedo"/>
+        <w:rPr>
+          <w:lang w:val="pt-BR"/>
+        </w:rPr>
+      </w:pPr>
+    </w:p>
+    <w:p>
+      <w:pPr>
+        <w:pStyle w:val="Contedo"/>
+        <w:rPr>
+          <w:lang w:val="pt-BR"/>
+        </w:rPr>
+      </w:pPr>
+    </w:p>
+    <w:p>
+      <w:pPr>
+        <w:pStyle w:val="Contedo"/>
+        <w:rPr>
+          <w:lang w:val="pt-BR"/>
+        </w:rPr>
+      </w:pPr>
+    </w:p>
+    <w:p>
+      <w:pPr>
+        <w:pStyle w:val="Contedo"/>
+        <w:rPr>
+          <w:lang w:val="pt-BR"/>
+        </w:rPr>
+      </w:pPr>
+    </w:p>
+    <w:p>
+      <w:pPr>
+        <w:pStyle w:val="Contedo"/>
+        <w:rPr>
+          <w:lang w:val="pt-BR"/>
+        </w:rPr>
+      </w:pPr>
+    </w:p>
+    <w:p>
+      <w:pPr>
+        <w:pStyle w:val="Contedo"/>
+        <w:rPr>
+          <w:lang w:val="pt-BR"/>
+        </w:rPr>
+      </w:pPr>
+    </w:p>
+    <w:p>
+      <w:pPr>
+        <w:pStyle w:val="Contedo"/>
+        <w:rPr>
+          <w:lang w:val="pt-BR"/>
+        </w:rPr>
+      </w:pPr>
+    </w:p>
+    <w:p>
+      <w:pPr>
+        <w:pStyle w:val="Contedo"/>
+        <w:rPr>
+          <w:lang w:val="pt-BR"/>
+        </w:rPr>
+      </w:pPr>
+    </w:p>
+    <w:p>
+      <w:pPr>
+        <w:pStyle w:val="Contedo"/>
+        <w:rPr>
+          <w:lang w:val="pt-BR"/>
+        </w:rPr>
+      </w:pPr>
+    </w:p>
+    <w:p>
+      <w:pPr>
+        <w:pStyle w:val="Contedo"/>
+        <w:rPr>
+          <w:lang w:val="pt-BR"/>
+        </w:rPr>
+      </w:pPr>
+    </w:p>
+    <w:p>
+      <w:pPr>
+        <w:pStyle w:val="Contedo"/>
+        <w:rPr>
+          <w:lang w:val="pt-BR"/>
+        </w:rPr>
+      </w:pPr>
+    </w:p>
+    <w:p>
+      <w:pPr>
+        <w:pStyle w:val="Contedo"/>
+        <w:rPr>
+          <w:lang w:val="pt-BR"/>
+        </w:rPr>
+      </w:pPr>
+    </w:p>
+    <w:p>
+      <w:pPr>
+        <w:pStyle w:val="Contedo"/>
+        <w:rPr>
+          <w:lang w:val="pt-BR"/>
+        </w:rPr>
+      </w:pPr>
+    </w:p>
+    <w:p>
+      <w:pPr>
+        <w:pStyle w:val="Contedo"/>
+        <w:rPr>
+          <w:lang w:val="pt-BR"/>
+        </w:rPr>
+      </w:pPr>
+    </w:p>
+    <w:p>
+      <w:pPr>
+        <w:pStyle w:val="Contedo"/>
+        <w:rPr>
+          <w:lang w:val="pt-BR"/>
+        </w:rPr>
+      </w:pPr>
+    </w:p>
+    <w:p>
+      <w:pPr>
+        <w:pStyle w:val="Contedo"/>
+        <w:rPr>
+          <w:lang w:val="pt-BR"/>
+        </w:rPr>
+      </w:pPr>
+    </w:p>
+    <w:p>
+      <w:pPr>
+        <w:pStyle w:val="Contedo"/>
+        <w:rPr>
+          <w:lang w:val="pt-BR"/>
+        </w:rPr>
+      </w:pPr>
+    </w:p>
+    <w:p>
+      <w:pPr>
+        <w:pStyle w:val="Contedo"/>
+        <w:rPr>
+          <w:lang w:val="pt-BR"/>
+        </w:rPr>
+      </w:pPr>
+    </w:p>
+    <w:p>
+      <w:pPr>
+        <w:pStyle w:val="Contedo"/>
+        <w:rPr>
+          <w:lang w:val="pt-BR"/>
+        </w:rPr>
+      </w:pPr>
+    </w:p>
+    <w:p>
+      <w:pPr>
+        <w:pStyle w:val="Contedo"/>
+        <w:rPr>
+          <w:lang w:val="pt-BR"/>
+        </w:rPr>
+      </w:pPr>
+    </w:p>
+    <w:p>
+      <w:pPr>
+        <w:pStyle w:val="Contedo"/>
+        <w:rPr>
+          <w:lang w:val="pt-BR"/>
+        </w:rPr>
+      </w:pPr>
+    </w:p>
+    <w:p>
+      <w:pPr>
+        <w:pStyle w:val="Contedo"/>
+        <w:rPr>
+          <w:lang w:val="pt-BR"/>
+        </w:rPr>
+      </w:pPr>
+    </w:p>
+    <w:p>
+      <w:pPr>
+        <w:pStyle w:val="Contedo"/>
+        <w:rPr>
+          <w:lang w:val="pt-BR"/>
+        </w:rPr>
+      </w:pPr>
+    </w:p>
+    <w:p>
+      <w:pPr>
+        <w:pStyle w:val="Contedo"/>
+        <w:rPr>
+          <w:lang w:val="pt-BR"/>
+        </w:rPr>
+      </w:pPr>
+    </w:p>
+    <w:p>
+      <w:pPr>
+        <w:pStyle w:val="Contedo"/>
+        <w:rPr>
+          <w:lang w:val="pt-BR"/>
+        </w:rPr>
+      </w:pPr>
+    </w:p>
+    <w:p>
+      <w:pPr>
+        <w:pStyle w:val="Contedo"/>
+        <w:rPr>
+          <w:lang w:val="pt-BR"/>
+        </w:rPr>
+      </w:pPr>
+    </w:p>
+    <w:p>
+      <w:pPr>
+        <w:pStyle w:val="Contedo"/>
+        <w:rPr>
+          <w:lang w:val="pt-BR"/>
+        </w:rPr>
+      </w:pPr>
+    </w:p>
+    <w:p>
+      <w:pPr>
+        <w:pStyle w:val="Contedo"/>
+        <w:rPr>
+          <w:lang w:val="pt-BR"/>
+        </w:rPr>
+      </w:pPr>
+    </w:p>
+    <w:p>
+      <w:pPr>
+        <w:pStyle w:val="Contedo"/>
+        <w:rPr>
+          <w:lang w:val="pt-BR"/>
+        </w:rPr>
+      </w:pPr>
+    </w:p>
+    <w:p>
+      <w:pPr>
+        <w:pStyle w:val="Contedo"/>
+        <w:rPr>
+          <w:lang w:val="pt-BR"/>
+        </w:rPr>
+      </w:pPr>
+    </w:p>
+    <w:p>
+      <w:pPr>
+        <w:pStyle w:val="Contedo"/>
+        <w:rPr>
+          <w:lang w:val="pt-BR"/>
+        </w:rPr>
+      </w:pPr>
+    </w:p>
+    <w:p>
+      <w:pPr>
+        <w:pStyle w:val="Contedo"/>
+        <w:rPr>
+          <w:lang w:val="pt-BR"/>
+        </w:rPr>
+      </w:pPr>
+    </w:p>
+    <w:p>
+      <w:pPr>
+        <w:pStyle w:val="Contedo"/>
+        <w:rPr>
+          <w:lang w:val="pt-BR"/>
+        </w:rPr>
+      </w:pPr>
+    </w:p>
+    <w:p>
+      <w:pPr>
+        <w:pStyle w:val="Contedo"/>
+        <w:rPr>
+          <w:lang w:val="pt-BR"/>
+        </w:rPr>
+      </w:pPr>
+    </w:p>
+    <w:p>
+      <w:pPr>
+        <w:pStyle w:val="Contedo"/>
+        <w:rPr>
+          <w:lang w:val="pt-BR"/>
+        </w:rPr>
+      </w:pPr>
+    </w:p>
+    <w:p>
+      <w:pPr>
+        <w:pStyle w:val="Contedo"/>
+        <w:rPr>
+          <w:lang w:val="pt-BR"/>
+        </w:rPr>
+      </w:pPr>
+    </w:p>
+    <w:p>
+      <w:pPr>
+        <w:pStyle w:val="Contedo"/>
+        <w:rPr>
+          <w:lang w:val="pt-BR"/>
+        </w:rPr>
+      </w:pPr>
+    </w:p>
+    <w:p>
+      <w:pPr>
+        <w:pStyle w:val="Contedo"/>
+        <w:rPr>
+          <w:lang w:val="pt-BR"/>
+        </w:rPr>
+      </w:pPr>
+    </w:p>
+    <w:p>
+      <w:pPr>
+        <w:pStyle w:val="Contedo"/>
+        <w:rPr>
+          <w:lang w:val="pt-BR"/>
+        </w:rPr>
+      </w:pPr>
+    </w:p>
+    <w:p>
+      <w:pPr>
+        <w:pStyle w:val="Contedo"/>
+        <w:rPr>
+          <w:lang w:val="pt-BR"/>
+        </w:rPr>
+      </w:pPr>
+    </w:p>
+    <w:p>
+      <w:pPr>
+        <w:pStyle w:val="Contedo"/>
+        <w:rPr>
+          <w:lang w:val="pt-BR"/>
+        </w:rPr>
+      </w:pPr>
+    </w:p>
+    <w:p>
+      <w:pPr>
+        <w:pStyle w:val="Contedo"/>
+        <w:rPr>
+          <w:lang w:val="pt-BR"/>
+        </w:rPr>
+      </w:pPr>
+    </w:p>
+    <w:p>
+      <w:pPr>
+        <w:pStyle w:val="Contedo"/>
+        <w:rPr>
+          <w:lang w:val="pt-BR"/>
+        </w:rPr>
+      </w:pPr>
+    </w:p>
+    <w:p>
+      <w:pPr>
+        <w:pStyle w:val="Contedo"/>
+        <w:rPr>
+          <w:lang w:val="pt-BR"/>
+        </w:rPr>
+      </w:pPr>
+    </w:p>
+    <w:p>
+      <w:pPr>
+        <w:pStyle w:val="Contedo"/>
+        <w:rPr>
+          <w:lang w:val="pt-BR"/>
+        </w:rPr>
+      </w:pPr>
+    </w:p>
+    <w:p>
+      <w:pPr>
+        <w:pStyle w:val="Contedo"/>
+        <w:rPr>
+          <w:lang w:val="pt-BR"/>
+        </w:rPr>
+      </w:pPr>
+    </w:p>
+    <w:p>
+      <w:pPr>
+        <w:pStyle w:val="Contedo"/>
+        <w:rPr>
+          <w:lang w:val="pt-BR"/>
+        </w:rPr>
+      </w:pPr>
+    </w:p>
+    <w:p>
+      <w:pPr>
+        <w:pStyle w:val="Contedo"/>
+        <w:rPr>
+          <w:lang w:val="pt-BR"/>
+        </w:rPr>
+      </w:pPr>
+    </w:p>
+    <w:p>
+      <w:pPr>
+        <w:pStyle w:val="Contedo"/>
+        <w:rPr>
+          <w:lang w:val="pt-BR"/>
+        </w:rPr>
+      </w:pPr>
+    </w:p>
+    <w:p>
+      <w:pPr>
+        <w:pStyle w:val="Contedo"/>
+        <w:rPr>
+          <w:lang w:val="pt-BR"/>
+        </w:rPr>
+      </w:pPr>
+    </w:p>
+    <w:p>
+      <w:pPr>
+        <w:pStyle w:val="Contedo"/>
+        <w:rPr>
+          <w:lang w:val="pt-BR"/>
+        </w:rPr>
+      </w:pPr>
+    </w:p>
+    <w:p>
+      <w:pPr>
+        <w:pStyle w:val="Contedo"/>
+        <w:rPr>
+          <w:lang w:val="pt-BR"/>
+        </w:rPr>
+      </w:pPr>
+    </w:p>
+    <w:p>
+      <w:pPr>
+        <w:pStyle w:val="Contedo"/>
+        <w:rPr>
+          <w:lang w:val="pt-BR"/>
+        </w:rPr>
+      </w:pPr>
+    </w:p>
+    <w:p>
+      <w:pPr>
+        <w:pStyle w:val="Contedo"/>
+        <w:rPr>
+          <w:lang w:val="pt-BR"/>
+        </w:rPr>
+      </w:pPr>
+    </w:p>
+    <w:p>
+      <w:pPr>
+        <w:pStyle w:val="Contedo"/>
+        <w:rPr>
+          <w:lang w:val="pt-BR"/>
+        </w:rPr>
+      </w:pPr>
+    </w:p>
+    <w:p>
+      <w:pPr>
+        <w:pStyle w:val="Contedo"/>
+        <w:rPr>
+          <w:lang w:val="pt-BR"/>
+        </w:rPr>
+      </w:pPr>
+    </w:p>
+    <w:p>
+      <w:pPr>
+        <w:pStyle w:val="Contedo"/>
+        <w:rPr>
+          <w:lang w:val="pt-BR"/>
+        </w:rPr>
+      </w:pPr>
+    </w:p>
+    <w:p>
+      <w:pPr>
+        <w:pStyle w:val="Contedo"/>
+        <w:rPr>
+          <w:lang w:val="pt-BR"/>
+        </w:rPr>
+      </w:pPr>
+    </w:p>
+    <w:p>
+      <w:pPr>
+        <w:pStyle w:val="Contedo"/>
+        <w:rPr>
+          <w:lang w:val="pt-BR"/>
+        </w:rPr>
+      </w:pPr>
+    </w:p>
+    <w:p>
+      <w:pPr>
+        <w:pStyle w:val="Contedo"/>
+        <w:rPr>
+          <w:lang w:val="pt-BR"/>
+        </w:rPr>
+      </w:pPr>
+    </w:p>
+    <w:p>
+      <w:pPr>
+        <w:pStyle w:val="Contedo"/>
+        <w:rPr>
+          <w:lang w:val="pt-BR"/>
+        </w:rPr>
+      </w:pPr>
+    </w:p>
+    <w:p>
+      <w:pPr>
+        <w:pStyle w:val="Contedo"/>
+        <w:rPr>
+          <w:lang w:val="pt-BR"/>
+        </w:rPr>
+      </w:pPr>
+    </w:p>
+    <w:p>
+      <w:pPr>
+        <w:pStyle w:val="Contedo"/>
+        <w:rPr>
+          <w:lang w:val="pt-BR"/>
+        </w:rPr>
+      </w:pPr>
+    </w:p>
+    <w:p>
+      <w:pPr>
+        <w:pStyle w:val="Contedo"/>
+        <w:rPr>
+          <w:lang w:val="pt-BR"/>
+        </w:rPr>
+      </w:pPr>
+    </w:p>
+    <w:p>
+      <w:pPr>
+        <w:pStyle w:val="Contedo"/>
+        <w:rPr>
+          <w:lang w:val="pt-BR"/>
+        </w:rPr>
+      </w:pPr>
+    </w:p>
+    <w:p>
+      <w:pPr>
+        <w:pStyle w:val="Contedo"/>
+        <w:rPr>
+          <w:lang w:val="pt-BR"/>
+        </w:rPr>
+      </w:pPr>
+    </w:p>
+    <w:p>
+      <w:pPr>
+        <w:pStyle w:val="Contedo"/>
+        <w:rPr>
+          <w:lang w:val="pt-BR"/>
+        </w:rPr>
+      </w:pPr>
+    </w:p>
+    <w:p>
+      <w:pPr>
+        <w:pStyle w:val="Contedo"/>
+        <w:rPr>
+          <w:lang w:val="pt-BR"/>
+        </w:rPr>
+      </w:pPr>
+    </w:p>
+    <w:p>
+      <w:pPr>
+        <w:pStyle w:val="Contedo"/>
+        <w:rPr>
+          <w:lang w:val="pt-BR"/>
+        </w:rPr>
+      </w:pPr>
+    </w:p>
+    <w:p>
+      <w:pPr>
+        <w:pStyle w:val="Contedo"/>
+        <w:rPr>
+          <w:lang w:val="pt-BR"/>
+        </w:rPr>
+      </w:pPr>
+    </w:p>
+    <w:p>
+      <w:pPr>
+        <w:pStyle w:val="Contedo"/>
+        <w:rPr>
+          <w:lang w:val="pt-BR"/>
+        </w:rPr>
+      </w:pPr>
+    </w:p>
+    <w:p>
+      <w:pPr>
+        <w:pStyle w:val="Contedo"/>
+        <w:rPr>
+          <w:lang w:val="pt-BR"/>
+        </w:rPr>
+      </w:pPr>
+    </w:p>
+    <w:p>
+      <w:pPr>
+        <w:pStyle w:val="Contedo"/>
+        <w:rPr>
+          <w:lang w:val="pt-BR"/>
+        </w:rPr>
+      </w:pPr>
+    </w:p>
+    <w:p>
+      <w:pPr>
+        <w:pStyle w:val="Contedo"/>
+        <w:rPr>
+          <w:lang w:val="pt-BR"/>
+        </w:rPr>
+      </w:pPr>
+    </w:p>
+    <w:p>
+      <w:pPr>
+        <w:pStyle w:val="Contedo"/>
+        <w:rPr>
+          <w:lang w:val="pt-BR"/>
+        </w:rPr>
+      </w:pPr>
+    </w:p>
+    <w:p>
+      <w:pPr>
+        <w:pStyle w:val="Contedo"/>
+        <w:rPr>
+          <w:lang w:val="pt-BR"/>
+        </w:rPr>
+      </w:pPr>
+    </w:p>
+    <w:p>
+      <w:pPr>
+        <w:pStyle w:val="Contedo"/>
+        <w:rPr>
+          <w:lang w:val="pt-BR"/>
+        </w:rPr>
+      </w:pPr>
+    </w:p>
+    <w:p>
+      <w:pPr>
+        <w:pStyle w:val="Contedo"/>
+        <w:rPr>
+          <w:lang w:val="pt-BR"/>
+        </w:rPr>
+      </w:pPr>
+    </w:p>
+    <w:p>
+      <w:pPr>
+        <w:pStyle w:val="Contedo"/>
+        <w:rPr>
+          <w:lang w:val="pt-BR"/>
+        </w:rPr>
+      </w:pPr>
+    </w:p>
+    <w:p>
+      <w:pPr>
+        <w:pStyle w:val="Contedo"/>
+        <w:rPr>
+          <w:lang w:val="pt-BR"/>
+        </w:rPr>
+      </w:pPr>
+    </w:p>
+    <w:p>
+      <w:pPr>
+        <w:pStyle w:val="Contedo"/>
+        <w:rPr>
+          <w:lang w:val="pt-BR"/>
+        </w:rPr>
+      </w:pPr>
+    </w:p>
+    <w:p>
+      <w:pPr>
+        <w:pStyle w:val="Contedo"/>
+        <w:rPr>
+          <w:lang w:val="pt-BR"/>
+        </w:rPr>
+      </w:pPr>
+    </w:p>
+    <w:p>
+      <w:pPr>
+        <w:pStyle w:val="Contedo"/>
+        <w:rPr>
+          <w:lang w:val="pt-BR"/>
+        </w:rPr>
+      </w:pPr>
+    </w:p>
+    <w:p>
+      <w:pPr>
+        <w:pStyle w:val="Contedo"/>
+        <w:rPr>
+          <w:lang w:val="pt-BR"/>
+        </w:rPr>
+      </w:pPr>
+    </w:p>
+    <w:p>
+      <w:pPr>
+        <w:pStyle w:val="Contedo"/>
+        <w:rPr>
+          <w:lang w:val="pt-BR"/>
+        </w:rPr>
+      </w:pPr>
+    </w:p>
+    <w:p>
+      <w:pPr>
+        <w:pStyle w:val="Contedo"/>
+        <w:rPr>
+          <w:lang w:val="pt-BR"/>
+        </w:rPr>
+      </w:pPr>
+    </w:p>
+    <w:p>
+      <w:pPr>
+        <w:pStyle w:val="Contedo"/>
+        <w:rPr>
+          <w:lang w:val="pt-BR"/>
+        </w:rPr>
+      </w:pPr>
+    </w:p>
+    <w:p>
+      <w:pPr>
+        <w:pStyle w:val="Contedo"/>
+        <w:rPr>
+          <w:lang w:val="pt-BR"/>
+        </w:rPr>
+      </w:pPr>
+    </w:p>
+    <w:p>
+      <w:pPr>
+        <w:pStyle w:val="Contedo"/>
+        <w:rPr>
+          <w:lang w:val="pt-BR"/>
+        </w:rPr>
+      </w:pPr>
+    </w:p>
+    <w:p>
+      <w:pPr>
+        <w:pStyle w:val="Contedo"/>
+        <w:rPr>
+          <w:lang w:val="pt-BR"/>
+        </w:rPr>
+      </w:pPr>
+    </w:p>
+    <w:p>
+      <w:pPr>
+        <w:pStyle w:val="Contedo"/>
+        <w:rPr>
+          <w:lang w:val="pt-BR"/>
+        </w:rPr>
+      </w:pPr>
+    </w:p>
+    <w:p>
+      <w:pPr>
+        <w:pStyle w:val="Contedo"/>
+        <w:rPr>
+          <w:lang w:val="pt-BR"/>
+        </w:rPr>
+      </w:pPr>
+    </w:p>
+    <w:p>
+      <w:pPr>
+        <w:pStyle w:val="Contedo"/>
+        <w:rPr>
+          <w:lang w:val="pt-BR"/>
+        </w:rPr>
+      </w:pPr>
+    </w:p>
+    <w:p>
+      <w:pPr>
+        <w:pStyle w:val="Contedo"/>
+        <w:rPr>
+          <w:lang w:val="pt-BR"/>
+        </w:rPr>
+      </w:pPr>
+    </w:p>
+    <w:p>
+      <w:pPr>
+        <w:pStyle w:val="Contedo"/>
+        <w:rPr>
+          <w:lang w:val="pt-BR"/>
+        </w:rPr>
+      </w:pPr>
+    </w:p>
+    <w:p>
+      <w:pPr>
+        <w:pStyle w:val="Contedo"/>
+        <w:rPr>
+          <w:lang w:val="pt-BR"/>
+        </w:rPr>
+      </w:pPr>
+    </w:p>
+    <w:p>
+      <w:pPr>
+        <w:pStyle w:val="Contedo"/>
+        <w:rPr>
+          <w:lang w:val="pt-BR"/>
+        </w:rPr>
+      </w:pPr>
+    </w:p>
+    <w:p>
+      <w:pPr>
+        <w:pStyle w:val="Contedo"/>
+        <w:rPr>
+          <w:lang w:val="pt-BR"/>
+        </w:rPr>
+      </w:pPr>
+    </w:p>
+    <w:p>
+      <w:pPr>
+        <w:pStyle w:val="Contedo"/>
+        <w:rPr>
+          <w:lang w:val="pt-BR"/>
+        </w:rPr>
+      </w:pPr>
+    </w:p>
+    <w:p>
+      <w:pPr>
+        <w:pStyle w:val="Contedo"/>
+        <w:rPr>
+          <w:lang w:val="pt-BR"/>
+        </w:rPr>
+      </w:pPr>
+    </w:p>
+    <w:p>
+      <w:pPr>
+        <w:pStyle w:val="Contedo"/>
+        <w:rPr>
+          <w:lang w:val="pt-BR"/>
+        </w:rPr>
+      </w:pPr>
+    </w:p>
+    <w:p>
+      <w:pPr>
+        <w:pStyle w:val="Contedo"/>
+        <w:rPr>
+          <w:lang w:val="pt-BR"/>
+        </w:rPr>
+      </w:pPr>
+    </w:p>
+    <w:p>
+      <w:pPr>
+        <w:pStyle w:val="Contedo"/>
+        <w:rPr>
+          <w:lang w:val="pt-BR"/>
+        </w:rPr>
+      </w:pPr>
+    </w:p>
+    <w:p>
+      <w:pPr>
+        <w:pStyle w:val="Contedo"/>
+        <w:rPr>
+          <w:lang w:val="pt-BR"/>
+        </w:rPr>
+      </w:pPr>
+    </w:p>
+    <w:p>
+      <w:pPr>
+        <w:pStyle w:val="Contedo"/>
+        <w:rPr>
+          <w:lang w:val="pt-BR"/>
+        </w:rPr>
+      </w:pPr>
+    </w:p>
+    <w:p>
+      <w:pPr>
+        <w:pStyle w:val="Contedo"/>
+        <w:rPr>
+          <w:lang w:val="pt-BR"/>
+        </w:rPr>
+      </w:pPr>
+    </w:p>
+    <w:p>
+      <w:pPr>
+        <w:pStyle w:val="Contedo"/>
+        <w:rPr>
+          <w:lang w:val="pt-BR"/>
+        </w:rPr>
+      </w:pPr>
+    </w:p>
+    <w:p>
+      <w:pPr>
+        <w:pStyle w:val="Contedo"/>
+        <w:rPr>
+          <w:lang w:val="pt-BR"/>
+        </w:rPr>
+      </w:pPr>
+    </w:p>
+    <w:p>
+      <w:pPr>
+        <w:pStyle w:val="Contedo"/>
+        <w:rPr>
+          <w:lang w:val="pt-BR"/>
+        </w:rPr>
+      </w:pPr>
+    </w:p>
+    <w:p>
+      <w:pPr>
+        <w:pStyle w:val="Contedo"/>
+        <w:rPr>
+          <w:lang w:val="pt-BR"/>
+        </w:rPr>
+      </w:pPr>
+    </w:p>
+    <w:p>
+      <w:pPr>
+        <w:pStyle w:val="Contedo"/>
+        <w:rPr>
+          <w:lang w:val="pt-BR"/>
+        </w:rPr>
+      </w:pPr>
+    </w:p>
+    <w:p>
+      <w:pPr>
+        <w:pStyle w:val="Contedo"/>
+        <w:rPr>
+          <w:lang w:val="pt-BR"/>
+        </w:rPr>
+      </w:pPr>
+    </w:p>
+    <w:p>
+      <w:pPr>
+        <w:pStyle w:val="Contedo"/>
+        <w:rPr>
+          <w:lang w:val="pt-BR"/>
+        </w:rPr>
+      </w:pPr>
+    </w:p>
+    <w:p>
+      <w:pPr>
+        <w:pStyle w:val="Contedo"/>
+        <w:rPr>
+          <w:lang w:val="pt-BR"/>
+        </w:rPr>
+      </w:pPr>
+    </w:p>
+    <w:p>
+      <w:pPr>
+        <w:pStyle w:val="Contedo"/>
+        <w:rPr>
+          <w:lang w:val="pt-BR"/>
+        </w:rPr>
+      </w:pPr>
+    </w:p>
+    <w:p>
+      <w:pPr>
+        <w:pStyle w:val="Contedo"/>
+        <w:rPr>
+          <w:lang w:val="pt-BR"/>
+        </w:rPr>
+      </w:pPr>
+    </w:p>
+    <w:p>
+      <w:pPr>
+        <w:pStyle w:val="Contedo"/>
+        <w:rPr>
+          <w:lang w:val="pt-BR"/>
+        </w:rPr>
+      </w:pPr>
     </w:p>
     <w:p>
       <w:pPr>

--- a/Documentação_projeto_database_pousada.docx
+++ b/Documentação_projeto_database_pousada.docx
@@ -7277,14 +7277,14 @@
             <w:pPr>
               <w:pStyle w:val="Contedo"/>
               <w:rPr>
-                <w:color w:val="FFFFFF" w:themeColor="background1"/>
+                <w:color w:val="auto"/>
                 <w:lang w:val="pt-BR"/>
               </w:rPr>
             </w:pPr>
             <w:proofErr w:type="spellStart"/>
             <w:r>
               <w:rPr>
-                <w:color w:val="FFFFFF" w:themeColor="background1"/>
+                <w:color w:val="auto"/>
                 <w:lang w:val="pt-BR"/>
               </w:rPr>
               <w:t>tb_endereco_pessoa</w:t>
@@ -7327,14 +7327,14 @@
             <w:pPr>
               <w:pStyle w:val="Contedo"/>
               <w:rPr>
-                <w:color w:val="FFFFFF" w:themeColor="background1"/>
+                <w:color w:val="auto"/>
                 <w:lang w:val="pt-BR"/>
               </w:rPr>
             </w:pPr>
             <w:proofErr w:type="spellStart"/>
             <w:r>
               <w:rPr>
-                <w:color w:val="FFFFFF" w:themeColor="background1"/>
+                <w:color w:val="auto"/>
                 <w:lang w:val="pt-BR"/>
               </w:rPr>
               <w:t>tb_telefone_pessoa</w:t>
@@ -7384,14 +7384,14 @@
             <w:pPr>
               <w:pStyle w:val="Contedo"/>
               <w:rPr>
-                <w:color w:val="FFFFFF" w:themeColor="background1"/>
+                <w:color w:val="auto"/>
                 <w:lang w:val="pt-BR"/>
               </w:rPr>
             </w:pPr>
             <w:proofErr w:type="spellStart"/>
             <w:r>
               <w:rPr>
-                <w:color w:val="FFFFFF" w:themeColor="background1"/>
+                <w:color w:val="auto"/>
                 <w:lang w:val="pt-BR"/>
               </w:rPr>
               <w:t>tb_funcionario</w:t>
@@ -7432,14 +7432,14 @@
             <w:pPr>
               <w:pStyle w:val="Contedo"/>
               <w:rPr>
-                <w:color w:val="FFFFFF" w:themeColor="background1"/>
+                <w:color w:val="auto"/>
                 <w:lang w:val="pt-BR"/>
               </w:rPr>
             </w:pPr>
             <w:proofErr w:type="spellStart"/>
             <w:r>
               <w:rPr>
-                <w:color w:val="FFFFFF" w:themeColor="background1"/>
+                <w:color w:val="auto"/>
                 <w:lang w:val="pt-BR"/>
               </w:rPr>
               <w:t>tb_deposito_funcionario</w:t>
@@ -7480,14 +7480,14 @@
             <w:pPr>
               <w:pStyle w:val="Contedo"/>
               <w:rPr>
-                <w:color w:val="FFFFFF" w:themeColor="background1"/>
+                <w:color w:val="auto"/>
                 <w:lang w:val="pt-BR"/>
               </w:rPr>
             </w:pPr>
             <w:proofErr w:type="spellStart"/>
             <w:r>
               <w:rPr>
-                <w:color w:val="FFFFFF" w:themeColor="background1"/>
+                <w:color w:val="auto"/>
                 <w:lang w:val="pt-BR"/>
               </w:rPr>
               <w:t>tb_funcao_funcionario</w:t>
@@ -7528,12 +7528,14 @@
             <w:pPr>
               <w:pStyle w:val="Contedo"/>
               <w:rPr>
+                <w:color w:val="auto"/>
                 <w:lang w:val="pt-BR"/>
               </w:rPr>
             </w:pPr>
             <w:proofErr w:type="spellStart"/>
             <w:r>
               <w:rPr>
+                <w:color w:val="auto"/>
                 <w:lang w:val="pt-BR"/>
               </w:rPr>
               <w:t>tb_servico</w:t>
@@ -7585,21 +7587,21 @@
             <w:pPr>
               <w:pStyle w:val="Contedo"/>
               <w:rPr>
-                <w:color w:val="FFFFFF" w:themeColor="background1"/>
+                <w:color w:val="auto"/>
                 <w:lang w:val="pt-BR"/>
               </w:rPr>
             </w:pPr>
             <w:proofErr w:type="spellStart"/>
             <w:r>
               <w:rPr>
-                <w:color w:val="FFFFFF" w:themeColor="background1"/>
+                <w:color w:val="auto"/>
                 <w:lang w:val="pt-BR"/>
               </w:rPr>
               <w:t>tb_</w:t>
             </w:r>
             <w:r>
               <w:rPr>
-                <w:color w:val="FFFFFF" w:themeColor="background1"/>
+                <w:color w:val="auto"/>
                 <w:lang w:val="pt-BR"/>
               </w:rPr>
               <w:t>hospede</w:t>
@@ -7642,12 +7644,14 @@
             <w:pPr>
               <w:pStyle w:val="Contedo"/>
               <w:rPr>
+                <w:color w:val="auto"/>
                 <w:lang w:val="pt-BR"/>
               </w:rPr>
             </w:pPr>
             <w:proofErr w:type="spellStart"/>
             <w:r>
               <w:rPr>
+                <w:color w:val="auto"/>
                 <w:lang w:val="pt-BR"/>
               </w:rPr>
               <w:t>tb_hospede_classe</w:t>
@@ -7690,12 +7694,14 @@
             <w:pPr>
               <w:pStyle w:val="Contedo"/>
               <w:rPr>
+                <w:color w:val="auto"/>
                 <w:lang w:val="pt-BR"/>
               </w:rPr>
             </w:pPr>
             <w:proofErr w:type="spellStart"/>
             <w:r>
               <w:rPr>
+                <w:color w:val="auto"/>
                 <w:lang w:val="pt-BR"/>
               </w:rPr>
               <w:t>tb_tp_hospede</w:t>
@@ -7738,12 +7744,14 @@
             <w:pPr>
               <w:pStyle w:val="Contedo"/>
               <w:rPr>
+                <w:color w:val="auto"/>
                 <w:lang w:val="pt-BR"/>
               </w:rPr>
             </w:pPr>
             <w:proofErr w:type="spellStart"/>
             <w:r>
               <w:rPr>
+                <w:color w:val="auto"/>
                 <w:lang w:val="pt-BR"/>
               </w:rPr>
               <w:t>tb_estadia</w:t>
@@ -7793,12 +7801,14 @@
             <w:pPr>
               <w:pStyle w:val="Contedo"/>
               <w:rPr>
+                <w:color w:val="auto"/>
                 <w:lang w:val="pt-BR"/>
               </w:rPr>
             </w:pPr>
             <w:proofErr w:type="spellStart"/>
             <w:r>
               <w:rPr>
+                <w:color w:val="auto"/>
                 <w:lang w:val="pt-BR"/>
               </w:rPr>
               <w:t>tb_quarto</w:t>
@@ -7839,12 +7849,14 @@
             <w:pPr>
               <w:pStyle w:val="Contedo"/>
               <w:rPr>
+                <w:color w:val="auto"/>
                 <w:lang w:val="pt-BR"/>
               </w:rPr>
             </w:pPr>
             <w:proofErr w:type="spellStart"/>
             <w:r>
               <w:rPr>
+                <w:color w:val="auto"/>
                 <w:lang w:val="pt-BR"/>
               </w:rPr>
               <w:t>tb_tp_quarto</w:t>
@@ -7885,18 +7897,21 @@
             <w:pPr>
               <w:pStyle w:val="Contedo"/>
               <w:rPr>
+                <w:color w:val="auto"/>
                 <w:lang w:val="pt-BR"/>
               </w:rPr>
             </w:pPr>
             <w:proofErr w:type="spellStart"/>
             <w:r>
               <w:rPr>
+                <w:color w:val="auto"/>
                 <w:lang w:val="pt-BR"/>
               </w:rPr>
               <w:t>tb_</w:t>
             </w:r>
             <w:r>
               <w:rPr>
+                <w:color w:val="auto"/>
                 <w:lang w:val="pt-BR"/>
               </w:rPr>
               <w:t>avaliacao</w:t>
@@ -7948,12 +7963,14 @@
             <w:pPr>
               <w:pStyle w:val="Contedo"/>
               <w:rPr>
+                <w:color w:val="auto"/>
                 <w:lang w:val="pt-BR"/>
               </w:rPr>
             </w:pPr>
             <w:proofErr w:type="spellStart"/>
             <w:r>
               <w:rPr>
+                <w:color w:val="auto"/>
                 <w:lang w:val="pt-BR"/>
               </w:rPr>
               <w:t>tb_reserva</w:t>
@@ -7995,12 +8012,14 @@
             <w:pPr>
               <w:pStyle w:val="Contedo"/>
               <w:rPr>
+                <w:color w:val="auto"/>
                 <w:lang w:val="pt-BR"/>
               </w:rPr>
             </w:pPr>
             <w:proofErr w:type="spellStart"/>
             <w:r>
               <w:rPr>
+                <w:color w:val="auto"/>
                 <w:lang w:val="pt-BR"/>
               </w:rPr>
               <w:t>tb_reserva_servico</w:t>
@@ -8042,12 +8061,14 @@
             <w:pPr>
               <w:pStyle w:val="Contedo"/>
               <w:rPr>
+                <w:color w:val="auto"/>
                 <w:lang w:val="pt-BR"/>
               </w:rPr>
             </w:pPr>
             <w:proofErr w:type="spellStart"/>
             <w:r>
               <w:rPr>
+                <w:color w:val="auto"/>
                 <w:lang w:val="pt-BR"/>
               </w:rPr>
               <w:t>tb_tp_pagamento</w:t>
@@ -8089,12 +8110,14 @@
             <w:pPr>
               <w:pStyle w:val="Contedo"/>
               <w:rPr>
+                <w:color w:val="auto"/>
                 <w:lang w:val="pt-BR"/>
               </w:rPr>
             </w:pPr>
             <w:proofErr w:type="spellStart"/>
             <w:r>
               <w:rPr>
+                <w:color w:val="auto"/>
                 <w:lang w:val="pt-BR"/>
               </w:rPr>
               <w:t>tb_tp_cancelamento</w:t>
@@ -8136,12 +8159,14 @@
             <w:pPr>
               <w:pStyle w:val="Contedo"/>
               <w:rPr>
+                <w:color w:val="auto"/>
                 <w:lang w:val="pt-BR"/>
               </w:rPr>
             </w:pPr>
             <w:proofErr w:type="spellStart"/>
             <w:r>
               <w:rPr>
+                <w:color w:val="auto"/>
                 <w:lang w:val="pt-BR"/>
               </w:rPr>
               <w:t>tb_tp_contato</w:t>
@@ -8321,17 +8346,25 @@
           <w:lang w:val="pt-BR"/>
         </w:rPr>
       </w:pPr>
-      <w:r>
-        <w:rPr>
-          <w:noProof/>
+    </w:p>
+    <w:p>
+      <w:pPr>
+        <w:pStyle w:val="Contedo"/>
+        <w:jc w:val="center"/>
+        <w:rPr>
+          <w:lang w:val="pt-BR"/>
+        </w:rPr>
+      </w:pPr>
+      <w:r>
+        <w:rPr>
           <w:lang w:val="pt-BR"/>
         </w:rPr>
         <w:lastRenderedPageBreak/>
         <w:drawing>
-          <wp:inline distT="0" distB="0" distL="0" distR="0" wp14:anchorId="1D4FD2A6" wp14:editId="4767E32F">
-            <wp:extent cx="4629796" cy="4334480"/>
-            <wp:effectExtent l="0" t="0" r="0" b="9525"/>
-            <wp:docPr id="912350744" name="Imagem 1" descr="Tabela&#10;&#10;Descrição gerada automaticamente"/>
+          <wp:inline distT="0" distB="0" distL="0" distR="0" wp14:anchorId="072BA6D9" wp14:editId="0E490848">
+            <wp:extent cx="4743434" cy="4295553"/>
+            <wp:effectExtent l="0" t="0" r="635" b="0"/>
+            <wp:docPr id="338549499" name="Imagem 1" descr="Tabela&#10;&#10;Descrição gerada automaticamente"/>
             <wp:cNvGraphicFramePr>
               <a:graphicFrameLocks xmlns:a="http://schemas.openxmlformats.org/drawingml/2006/main" noChangeAspect="1"/>
             </wp:cNvGraphicFramePr>
@@ -8339,10 +8372,10 @@
               <a:graphicData uri="http://schemas.openxmlformats.org/drawingml/2006/picture">
                 <pic:pic xmlns:pic="http://schemas.openxmlformats.org/drawingml/2006/picture">
                   <pic:nvPicPr>
-                    <pic:cNvPr id="912350744" name="Imagem 1" descr="Tabela&#10;&#10;Descrição gerada automaticamente"/>
+                    <pic:cNvPr id="338549499" name="Imagem 1" descr="Tabela&#10;&#10;Descrição gerada automaticamente"/>
                     <pic:cNvPicPr/>
                   </pic:nvPicPr>
-                  <pic:blipFill>
+                  <pic:blipFill rotWithShape="1">
                     <a:blip r:embed="rId17">
                       <a:extLst>
                         <a:ext uri="{BEBA8EAE-BF5A-486C-A8C5-ECC9F3942E4B}">
@@ -8356,75 +8389,13 @@
                         </a:ext>
                       </a:extLst>
                     </a:blip>
-                    <a:stretch>
-                      <a:fillRect/>
-                    </a:stretch>
-                  </pic:blipFill>
-                  <pic:spPr>
-                    <a:xfrm>
-                      <a:off x="0" y="0"/>
-                      <a:ext cx="4629796" cy="4334480"/>
-                    </a:xfrm>
-                    <a:prstGeom prst="rect">
-                      <a:avLst/>
-                    </a:prstGeom>
-                  </pic:spPr>
-                </pic:pic>
-              </a:graphicData>
-            </a:graphic>
-          </wp:inline>
-        </w:drawing>
-      </w:r>
-    </w:p>
-    <w:p>
-      <w:pPr>
-        <w:pStyle w:val="Contedo"/>
-        <w:jc w:val="center"/>
-        <w:rPr>
-          <w:lang w:val="pt-BR"/>
-        </w:rPr>
-      </w:pPr>
-      <w:r>
-        <w:rPr>
-          <w:noProof/>
-          <w:lang w:val="pt-BR"/>
-        </w:rPr>
-        <w:drawing>
-          <wp:inline distT="0" distB="0" distL="0" distR="0" wp14:anchorId="6836C004" wp14:editId="7137E12C">
-            <wp:extent cx="4629713" cy="2020186"/>
-            <wp:effectExtent l="0" t="0" r="0" b="0"/>
-            <wp:docPr id="141668602" name="Imagem 1" descr="Tabela&#10;&#10;Descrição gerada automaticamente"/>
-            <wp:cNvGraphicFramePr>
-              <a:graphicFrameLocks xmlns:a="http://schemas.openxmlformats.org/drawingml/2006/main" noChangeAspect="1"/>
-            </wp:cNvGraphicFramePr>
-            <a:graphic xmlns:a="http://schemas.openxmlformats.org/drawingml/2006/main">
-              <a:graphicData uri="http://schemas.openxmlformats.org/drawingml/2006/picture">
-                <pic:pic xmlns:pic="http://schemas.openxmlformats.org/drawingml/2006/picture">
-                  <pic:nvPicPr>
-                    <pic:cNvPr id="141668602" name="Imagem 1" descr="Tabela&#10;&#10;Descrição gerada automaticamente"/>
-                    <pic:cNvPicPr/>
-                  </pic:nvPicPr>
-                  <pic:blipFill rotWithShape="1">
-                    <a:blip r:embed="rId19">
-                      <a:extLst>
-                        <a:ext uri="{BEBA8EAE-BF5A-486C-A8C5-ECC9F3942E4B}">
-                          <a14:imgProps xmlns:a14="http://schemas.microsoft.com/office/drawing/2010/main">
-                            <a14:imgLayer r:embed="rId20">
-                              <a14:imgEffect>
-                                <a14:sharpenSoften amount="25000"/>
-                              </a14:imgEffect>
-                            </a14:imgLayer>
-                          </a14:imgProps>
-                        </a:ext>
-                      </a:extLst>
-                    </a:blip>
-                    <a:srcRect b="61301"/>
+                    <a:srcRect t="973" b="774"/>
                     <a:stretch/>
                   </pic:blipFill>
                   <pic:spPr bwMode="auto">
                     <a:xfrm>
                       <a:off x="0" y="0"/>
-                      <a:ext cx="4629796" cy="2020222"/>
+                      <a:ext cx="4744112" cy="4296167"/>
                     </a:xfrm>
                     <a:prstGeom prst="rect">
                       <a:avLst/>
@@ -8453,26 +8424,15 @@
           <w:lang w:val="pt-BR"/>
         </w:rPr>
       </w:pPr>
-    </w:p>
-    <w:p>
-      <w:pPr>
-        <w:pStyle w:val="Contedo"/>
-        <w:jc w:val="center"/>
-        <w:rPr>
-          <w:lang w:val="pt-BR"/>
-        </w:rPr>
-      </w:pPr>
-      <w:r>
-        <w:rPr>
-          <w:noProof/>
-          <w:lang w:val="pt-BR"/>
-        </w:rPr>
-        <w:lastRenderedPageBreak/>
+      <w:r>
+        <w:rPr>
+          <w:lang w:val="pt-BR"/>
+        </w:rPr>
         <w:drawing>
-          <wp:inline distT="0" distB="0" distL="0" distR="0" wp14:anchorId="4366A3BA" wp14:editId="3AD495FE">
-            <wp:extent cx="4629713" cy="3083191"/>
-            <wp:effectExtent l="0" t="0" r="0" b="3175"/>
-            <wp:docPr id="690295577" name="Imagem 690295577" descr="Tabela&#10;&#10;Descrição gerada automaticamente"/>
+          <wp:inline distT="0" distB="0" distL="0" distR="0" wp14:anchorId="2CF354BB" wp14:editId="0AB1D1D9">
+            <wp:extent cx="4667901" cy="2029108"/>
+            <wp:effectExtent l="0" t="0" r="0" b="9525"/>
+            <wp:docPr id="1151892078" name="Imagem 1" descr="Tabela&#10;&#10;Descrição gerada automaticamente"/>
             <wp:cNvGraphicFramePr>
               <a:graphicFrameLocks xmlns:a="http://schemas.openxmlformats.org/drawingml/2006/main" noChangeAspect="1"/>
             </wp:cNvGraphicFramePr>
@@ -8480,10 +8440,10 @@
               <a:graphicData uri="http://schemas.openxmlformats.org/drawingml/2006/picture">
                 <pic:pic xmlns:pic="http://schemas.openxmlformats.org/drawingml/2006/picture">
                   <pic:nvPicPr>
-                    <pic:cNvPr id="141668602" name="Imagem 1" descr="Tabela&#10;&#10;Descrição gerada automaticamente"/>
+                    <pic:cNvPr id="1151892078" name="Imagem 1" descr="Tabela&#10;&#10;Descrição gerada automaticamente"/>
                     <pic:cNvPicPr/>
                   </pic:nvPicPr>
-                  <pic:blipFill rotWithShape="1">
+                  <pic:blipFill>
                     <a:blip r:embed="rId19">
                       <a:extLst>
                         <a:ext uri="{BEBA8EAE-BF5A-486C-A8C5-ECC9F3942E4B}">
@@ -8497,25 +8457,18 @@
                         </a:ext>
                       </a:extLst>
                     </a:blip>
-                    <a:srcRect t="40939"/>
-                    <a:stretch/>
+                    <a:stretch>
+                      <a:fillRect/>
+                    </a:stretch>
                   </pic:blipFill>
-                  <pic:spPr bwMode="auto">
+                  <pic:spPr>
                     <a:xfrm>
                       <a:off x="0" y="0"/>
-                      <a:ext cx="4629796" cy="3083247"/>
+                      <a:ext cx="4667901" cy="2029108"/>
                     </a:xfrm>
                     <a:prstGeom prst="rect">
                       <a:avLst/>
                     </a:prstGeom>
-                    <a:ln>
-                      <a:noFill/>
-                    </a:ln>
-                    <a:extLst>
-                      <a:ext uri="{53640926-AAD7-44D8-BBD7-CCE9431645EC}">
-                        <a14:shadowObscured xmlns:a14="http://schemas.microsoft.com/office/drawing/2010/main"/>
-                      </a:ext>
-                    </a:extLst>
                   </pic:spPr>
                 </pic:pic>
               </a:graphicData>
@@ -8532,16 +8485,25 @@
           <w:lang w:val="pt-BR"/>
         </w:rPr>
       </w:pPr>
-      <w:r>
-        <w:rPr>
-          <w:noProof/>
-          <w:lang w:val="pt-BR"/>
-        </w:rPr>
+    </w:p>
+    <w:p>
+      <w:pPr>
+        <w:pStyle w:val="Contedo"/>
+        <w:jc w:val="center"/>
+        <w:rPr>
+          <w:lang w:val="pt-BR"/>
+        </w:rPr>
+      </w:pPr>
+      <w:r>
+        <w:rPr>
+          <w:lang w:val="pt-BR"/>
+        </w:rPr>
+        <w:lastRenderedPageBreak/>
         <w:drawing>
-          <wp:inline distT="0" distB="0" distL="0" distR="0" wp14:anchorId="259AA2C2" wp14:editId="77432FC0">
-            <wp:extent cx="4629572" cy="4146697"/>
-            <wp:effectExtent l="0" t="0" r="0" b="6350"/>
-            <wp:docPr id="1192339792" name="Imagem 1" descr="Tabela&#10;&#10;Descrição gerada automaticamente"/>
+          <wp:inline distT="0" distB="0" distL="0" distR="0" wp14:anchorId="45A717B2" wp14:editId="0A3F0275">
+            <wp:extent cx="4658375" cy="3086531"/>
+            <wp:effectExtent l="0" t="0" r="8890" b="0"/>
+            <wp:docPr id="945607438" name="Imagem 1" descr="Tabela&#10;&#10;Descrição gerada automaticamente"/>
             <wp:cNvGraphicFramePr>
               <a:graphicFrameLocks xmlns:a="http://schemas.openxmlformats.org/drawingml/2006/main" noChangeAspect="1"/>
             </wp:cNvGraphicFramePr>
@@ -8549,10 +8511,10 @@
               <a:graphicData uri="http://schemas.openxmlformats.org/drawingml/2006/picture">
                 <pic:pic xmlns:pic="http://schemas.openxmlformats.org/drawingml/2006/picture">
                   <pic:nvPicPr>
-                    <pic:cNvPr id="1192339792" name="Imagem 1" descr="Tabela&#10;&#10;Descrição gerada automaticamente"/>
+                    <pic:cNvPr id="945607438" name="Imagem 1" descr="Tabela&#10;&#10;Descrição gerada automaticamente"/>
                     <pic:cNvPicPr/>
                   </pic:nvPicPr>
-                  <pic:blipFill rotWithShape="1">
+                  <pic:blipFill>
                     <a:blip r:embed="rId21">
                       <a:extLst>
                         <a:ext uri="{BEBA8EAE-BF5A-486C-A8C5-ECC9F3942E4B}">
@@ -8566,25 +8528,18 @@
                         </a:ext>
                       </a:extLst>
                     </a:blip>
-                    <a:srcRect b="40531"/>
-                    <a:stretch/>
+                    <a:stretch>
+                      <a:fillRect/>
+                    </a:stretch>
                   </pic:blipFill>
-                  <pic:spPr bwMode="auto">
+                  <pic:spPr>
                     <a:xfrm>
                       <a:off x="0" y="0"/>
-                      <a:ext cx="4629796" cy="4146898"/>
+                      <a:ext cx="4658375" cy="3086531"/>
                     </a:xfrm>
                     <a:prstGeom prst="rect">
                       <a:avLst/>
                     </a:prstGeom>
-                    <a:ln>
-                      <a:noFill/>
-                    </a:ln>
-                    <a:extLst>
-                      <a:ext uri="{53640926-AAD7-44D8-BBD7-CCE9431645EC}">
-                        <a14:shadowObscured xmlns:a14="http://schemas.microsoft.com/office/drawing/2010/main"/>
-                      </a:ext>
-                    </a:extLst>
                   </pic:spPr>
                 </pic:pic>
               </a:graphicData>
@@ -8603,14 +8558,13 @@
       </w:pPr>
       <w:r>
         <w:rPr>
-          <w:noProof/>
           <w:lang w:val="pt-BR"/>
         </w:rPr>
         <w:drawing>
-          <wp:inline distT="0" distB="0" distL="0" distR="0" wp14:anchorId="41544DB1" wp14:editId="18E34DEE">
-            <wp:extent cx="4628822" cy="1392865"/>
-            <wp:effectExtent l="0" t="0" r="635" b="0"/>
-            <wp:docPr id="1686272722" name="Imagem 1686272722" descr="Tabela&#10;&#10;Descrição gerada automaticamente"/>
+          <wp:inline distT="0" distB="0" distL="0" distR="0" wp14:anchorId="41E848EC" wp14:editId="18E635BD">
+            <wp:extent cx="4629796" cy="4124901"/>
+            <wp:effectExtent l="0" t="0" r="0" b="9525"/>
+            <wp:docPr id="359724605" name="Imagem 1" descr="Tabela&#10;&#10;Descrição gerada automaticamente"/>
             <wp:cNvGraphicFramePr>
               <a:graphicFrameLocks xmlns:a="http://schemas.openxmlformats.org/drawingml/2006/main" noChangeAspect="1"/>
             </wp:cNvGraphicFramePr>
@@ -8618,15 +8572,15 @@
               <a:graphicData uri="http://schemas.openxmlformats.org/drawingml/2006/picture">
                 <pic:pic xmlns:pic="http://schemas.openxmlformats.org/drawingml/2006/picture">
                   <pic:nvPicPr>
-                    <pic:cNvPr id="1192339792" name="Imagem 1" descr="Tabela&#10;&#10;Descrição gerada automaticamente"/>
+                    <pic:cNvPr id="359724605" name="Imagem 1" descr="Tabela&#10;&#10;Descrição gerada automaticamente"/>
                     <pic:cNvPicPr/>
                   </pic:nvPicPr>
-                  <pic:blipFill rotWithShape="1">
-                    <a:blip r:embed="rId21">
+                  <pic:blipFill>
+                    <a:blip r:embed="rId23">
                       <a:extLst>
                         <a:ext uri="{BEBA8EAE-BF5A-486C-A8C5-ECC9F3942E4B}">
                           <a14:imgProps xmlns:a14="http://schemas.microsoft.com/office/drawing/2010/main">
-                            <a14:imgLayer r:embed="rId22">
+                            <a14:imgLayer r:embed="rId24">
                               <a14:imgEffect>
                                 <a14:sharpenSoften amount="25000"/>
                               </a14:imgEffect>
@@ -8635,25 +8589,79 @@
                         </a:ext>
                       </a:extLst>
                     </a:blip>
-                    <a:srcRect t="61305" b="18716"/>
-                    <a:stretch/>
+                    <a:stretch>
+                      <a:fillRect/>
+                    </a:stretch>
                   </pic:blipFill>
-                  <pic:spPr bwMode="auto">
+                  <pic:spPr>
                     <a:xfrm>
                       <a:off x="0" y="0"/>
-                      <a:ext cx="4629796" cy="1393158"/>
+                      <a:ext cx="4629796" cy="4124901"/>
                     </a:xfrm>
                     <a:prstGeom prst="rect">
                       <a:avLst/>
                     </a:prstGeom>
-                    <a:ln>
-                      <a:noFill/>
-                    </a:ln>
-                    <a:extLst>
-                      <a:ext uri="{53640926-AAD7-44D8-BBD7-CCE9431645EC}">
-                        <a14:shadowObscured xmlns:a14="http://schemas.microsoft.com/office/drawing/2010/main"/>
-                      </a:ext>
-                    </a:extLst>
+                  </pic:spPr>
+                </pic:pic>
+              </a:graphicData>
+            </a:graphic>
+          </wp:inline>
+        </w:drawing>
+      </w:r>
+    </w:p>
+    <w:p>
+      <w:pPr>
+        <w:pStyle w:val="Contedo"/>
+        <w:jc w:val="center"/>
+        <w:rPr>
+          <w:lang w:val="pt-BR"/>
+        </w:rPr>
+      </w:pPr>
+      <w:r>
+        <w:rPr>
+          <w:lang w:val="pt-BR"/>
+        </w:rPr>
+        <w:drawing>
+          <wp:inline distT="0" distB="0" distL="0" distR="0" wp14:anchorId="17101202" wp14:editId="591E2BA3">
+            <wp:extent cx="4629796" cy="1390844"/>
+            <wp:effectExtent l="0" t="0" r="0" b="0"/>
+            <wp:docPr id="435123812" name="Imagem 1" descr="Tabela&#10;&#10;Descrição gerada automaticamente"/>
+            <wp:cNvGraphicFramePr>
+              <a:graphicFrameLocks xmlns:a="http://schemas.openxmlformats.org/drawingml/2006/main" noChangeAspect="1"/>
+            </wp:cNvGraphicFramePr>
+            <a:graphic xmlns:a="http://schemas.openxmlformats.org/drawingml/2006/main">
+              <a:graphicData uri="http://schemas.openxmlformats.org/drawingml/2006/picture">
+                <pic:pic xmlns:pic="http://schemas.openxmlformats.org/drawingml/2006/picture">
+                  <pic:nvPicPr>
+                    <pic:cNvPr id="435123812" name="Imagem 1" descr="Tabela&#10;&#10;Descrição gerada automaticamente"/>
+                    <pic:cNvPicPr/>
+                  </pic:nvPicPr>
+                  <pic:blipFill>
+                    <a:blip r:embed="rId25">
+                      <a:extLst>
+                        <a:ext uri="{BEBA8EAE-BF5A-486C-A8C5-ECC9F3942E4B}">
+                          <a14:imgProps xmlns:a14="http://schemas.microsoft.com/office/drawing/2010/main">
+                            <a14:imgLayer r:embed="rId26">
+                              <a14:imgEffect>
+                                <a14:sharpenSoften amount="25000"/>
+                              </a14:imgEffect>
+                            </a14:imgLayer>
+                          </a14:imgProps>
+                        </a:ext>
+                      </a:extLst>
+                    </a:blip>
+                    <a:stretch>
+                      <a:fillRect/>
+                    </a:stretch>
+                  </pic:blipFill>
+                  <pic:spPr>
+                    <a:xfrm>
+                      <a:off x="0" y="0"/>
+                      <a:ext cx="4629796" cy="1390844"/>
+                    </a:xfrm>
+                    <a:prstGeom prst="rect">
+                      <a:avLst/>
+                    </a:prstGeom>
                   </pic:spPr>
                 </pic:pic>
               </a:graphicData>
@@ -8700,11 +8708,11 @@
                     <pic:cNvPicPr/>
                   </pic:nvPicPr>
                   <pic:blipFill rotWithShape="1">
-                    <a:blip r:embed="rId21">
+                    <a:blip r:embed="rId27">
                       <a:extLst>
                         <a:ext uri="{BEBA8EAE-BF5A-486C-A8C5-ECC9F3942E4B}">
                           <a14:imgProps xmlns:a14="http://schemas.microsoft.com/office/drawing/2010/main">
-                            <a14:imgLayer r:embed="rId22">
+                            <a14:imgLayer r:embed="rId28">
                               <a14:imgEffect>
                                 <a14:sharpenSoften amount="25000"/>
                               </a14:imgEffect>
@@ -8750,14 +8758,13 @@
       </w:pPr>
       <w:r>
         <w:rPr>
-          <w:noProof/>
           <w:lang w:val="pt-BR"/>
         </w:rPr>
         <w:drawing>
-          <wp:inline distT="0" distB="0" distL="0" distR="0" wp14:anchorId="19DFEA54" wp14:editId="57BFE4B6">
-            <wp:extent cx="4677356" cy="1414131"/>
-            <wp:effectExtent l="0" t="0" r="0" b="0"/>
-            <wp:docPr id="96594727" name="Imagem 1" descr="Tabela&#10;&#10;Descrição gerada automaticamente"/>
+          <wp:inline distT="0" distB="0" distL="0" distR="0" wp14:anchorId="353DC3D7" wp14:editId="246C77BD">
+            <wp:extent cx="4610743" cy="1381318"/>
+            <wp:effectExtent l="0" t="0" r="0" b="9525"/>
+            <wp:docPr id="798529212" name="Imagem 1" descr="Tabela&#10;&#10;Descrição gerada automaticamente"/>
             <wp:cNvGraphicFramePr>
               <a:graphicFrameLocks xmlns:a="http://schemas.openxmlformats.org/drawingml/2006/main" noChangeAspect="1"/>
             </wp:cNvGraphicFramePr>
@@ -8765,15 +8772,15 @@
               <a:graphicData uri="http://schemas.openxmlformats.org/drawingml/2006/picture">
                 <pic:pic xmlns:pic="http://schemas.openxmlformats.org/drawingml/2006/picture">
                   <pic:nvPicPr>
-                    <pic:cNvPr id="96594727" name="Imagem 1" descr="Tabela&#10;&#10;Descrição gerada automaticamente"/>
+                    <pic:cNvPr id="798529212" name="Imagem 1" descr="Tabela&#10;&#10;Descrição gerada automaticamente"/>
                     <pic:cNvPicPr/>
                   </pic:nvPicPr>
-                  <pic:blipFill rotWithShape="1">
-                    <a:blip r:embed="rId23">
+                  <pic:blipFill>
+                    <a:blip r:embed="rId29">
                       <a:extLst>
                         <a:ext uri="{BEBA8EAE-BF5A-486C-A8C5-ECC9F3942E4B}">
                           <a14:imgProps xmlns:a14="http://schemas.microsoft.com/office/drawing/2010/main">
-                            <a14:imgLayer r:embed="rId24">
+                            <a14:imgLayer r:embed="rId30">
                               <a14:imgEffect>
                                 <a14:sharpenSoften amount="25000"/>
                               </a14:imgEffect>
@@ -8782,25 +8789,18 @@
                         </a:ext>
                       </a:extLst>
                     </a:blip>
-                    <a:srcRect b="72356"/>
-                    <a:stretch/>
+                    <a:stretch>
+                      <a:fillRect/>
+                    </a:stretch>
                   </pic:blipFill>
-                  <pic:spPr bwMode="auto">
+                  <pic:spPr>
                     <a:xfrm>
                       <a:off x="0" y="0"/>
-                      <a:ext cx="4677428" cy="1414153"/>
+                      <a:ext cx="4610743" cy="1381318"/>
                     </a:xfrm>
                     <a:prstGeom prst="rect">
                       <a:avLst/>
                     </a:prstGeom>
-                    <a:ln>
-                      <a:noFill/>
-                    </a:ln>
-                    <a:extLst>
-                      <a:ext uri="{53640926-AAD7-44D8-BBD7-CCE9431645EC}">
-                        <a14:shadowObscured xmlns:a14="http://schemas.microsoft.com/office/drawing/2010/main"/>
-                      </a:ext>
-                    </a:extLst>
                   </pic:spPr>
                 </pic:pic>
               </a:graphicData>
@@ -8838,11 +8838,11 @@
                     <pic:cNvPicPr/>
                   </pic:nvPicPr>
                   <pic:blipFill rotWithShape="1">
-                    <a:blip r:embed="rId23">
+                    <a:blip r:embed="rId31">
                       <a:extLst>
                         <a:ext uri="{BEBA8EAE-BF5A-486C-A8C5-ECC9F3942E4B}">
                           <a14:imgProps xmlns:a14="http://schemas.microsoft.com/office/drawing/2010/main">
-                            <a14:imgLayer r:embed="rId24">
+                            <a14:imgLayer r:embed="rId32">
                               <a14:imgEffect>
                                 <a14:sharpenSoften amount="25000"/>
                               </a14:imgEffect>
@@ -8888,14 +8888,13 @@
       </w:pPr>
       <w:r>
         <w:rPr>
-          <w:noProof/>
           <w:lang w:val="pt-BR"/>
         </w:rPr>
         <w:drawing>
-          <wp:inline distT="0" distB="0" distL="0" distR="0" wp14:anchorId="3E570415" wp14:editId="7AB6F2DF">
-            <wp:extent cx="4675301" cy="2232837"/>
+          <wp:inline distT="0" distB="0" distL="0" distR="0" wp14:anchorId="1B377321" wp14:editId="7169278E">
+            <wp:extent cx="4648849" cy="3067478"/>
             <wp:effectExtent l="0" t="0" r="0" b="0"/>
-            <wp:docPr id="1218764" name="Imagem 1218764" descr="Tabela&#10;&#10;Descrição gerada automaticamente"/>
+            <wp:docPr id="1780766200" name="Imagem 1" descr="Tabela&#10;&#10;Descrição gerada automaticamente"/>
             <wp:cNvGraphicFramePr>
               <a:graphicFrameLocks xmlns:a="http://schemas.openxmlformats.org/drawingml/2006/main" noChangeAspect="1"/>
             </wp:cNvGraphicFramePr>
@@ -8903,15 +8902,15 @@
               <a:graphicData uri="http://schemas.openxmlformats.org/drawingml/2006/picture">
                 <pic:pic xmlns:pic="http://schemas.openxmlformats.org/drawingml/2006/picture">
                   <pic:nvPicPr>
-                    <pic:cNvPr id="96594727" name="Imagem 1" descr="Tabela&#10;&#10;Descrição gerada automaticamente"/>
+                    <pic:cNvPr id="1780766200" name="Imagem 1" descr="Tabela&#10;&#10;Descrição gerada automaticamente"/>
                     <pic:cNvPicPr/>
                   </pic:nvPicPr>
-                  <pic:blipFill rotWithShape="1">
-                    <a:blip r:embed="rId23">
+                  <pic:blipFill>
+                    <a:blip r:embed="rId33">
                       <a:extLst>
                         <a:ext uri="{BEBA8EAE-BF5A-486C-A8C5-ECC9F3942E4B}">
                           <a14:imgProps xmlns:a14="http://schemas.microsoft.com/office/drawing/2010/main">
-                            <a14:imgLayer r:embed="rId24">
+                            <a14:imgLayer r:embed="rId34">
                               <a14:imgEffect>
                                 <a14:sharpenSoften amount="25000"/>
                               </a14:imgEffect>
@@ -8920,25 +8919,18 @@
                         </a:ext>
                       </a:extLst>
                     </a:blip>
-                    <a:srcRect t="55728" b="605"/>
-                    <a:stretch/>
+                    <a:stretch>
+                      <a:fillRect/>
+                    </a:stretch>
                   </pic:blipFill>
-                  <pic:spPr bwMode="auto">
+                  <pic:spPr>
                     <a:xfrm>
                       <a:off x="0" y="0"/>
-                      <a:ext cx="4677428" cy="2233853"/>
+                      <a:ext cx="4648849" cy="3067478"/>
                     </a:xfrm>
                     <a:prstGeom prst="rect">
                       <a:avLst/>
                     </a:prstGeom>
-                    <a:ln>
-                      <a:noFill/>
-                    </a:ln>
-                    <a:extLst>
-                      <a:ext uri="{53640926-AAD7-44D8-BBD7-CCE9431645EC}">
-                        <a14:shadowObscured xmlns:a14="http://schemas.microsoft.com/office/drawing/2010/main"/>
-                      </a:ext>
-                    </a:extLst>
                   </pic:spPr>
                 </pic:pic>
               </a:graphicData>
@@ -8957,14 +8949,14 @@
       </w:pPr>
       <w:r>
         <w:rPr>
-          <w:noProof/>
-          <w:lang w:val="pt-BR"/>
-        </w:rPr>
+          <w:lang w:val="pt-BR"/>
+        </w:rPr>
+        <w:lastRenderedPageBreak/>
         <w:drawing>
-          <wp:inline distT="0" distB="0" distL="0" distR="0" wp14:anchorId="2650CCC2" wp14:editId="246EF461">
-            <wp:extent cx="4648737" cy="2860158"/>
+          <wp:inline distT="0" distB="0" distL="0" distR="0" wp14:anchorId="320A8DAF" wp14:editId="21D1947B">
+            <wp:extent cx="4639322" cy="2857899"/>
             <wp:effectExtent l="0" t="0" r="0" b="0"/>
-            <wp:docPr id="2031723077" name="Imagem 1" descr="Tabela&#10;&#10;Descrição gerada automaticamente"/>
+            <wp:docPr id="915155161" name="Imagem 1" descr="Tabela&#10;&#10;Descrição gerada automaticamente"/>
             <wp:cNvGraphicFramePr>
               <a:graphicFrameLocks xmlns:a="http://schemas.openxmlformats.org/drawingml/2006/main" noChangeAspect="1"/>
             </wp:cNvGraphicFramePr>
@@ -8972,15 +8964,15 @@
               <a:graphicData uri="http://schemas.openxmlformats.org/drawingml/2006/picture">
                 <pic:pic xmlns:pic="http://schemas.openxmlformats.org/drawingml/2006/picture">
                   <pic:nvPicPr>
-                    <pic:cNvPr id="2031723077" name="Imagem 1" descr="Tabela&#10;&#10;Descrição gerada automaticamente"/>
+                    <pic:cNvPr id="915155161" name="Imagem 1" descr="Tabela&#10;&#10;Descrição gerada automaticamente"/>
                     <pic:cNvPicPr/>
                   </pic:nvPicPr>
-                  <pic:blipFill rotWithShape="1">
-                    <a:blip r:embed="rId25">
+                  <pic:blipFill>
+                    <a:blip r:embed="rId35">
                       <a:extLst>
                         <a:ext uri="{BEBA8EAE-BF5A-486C-A8C5-ECC9F3942E4B}">
                           <a14:imgProps xmlns:a14="http://schemas.microsoft.com/office/drawing/2010/main">
-                            <a14:imgLayer r:embed="rId26">
+                            <a14:imgLayer r:embed="rId36">
                               <a14:imgEffect>
                                 <a14:sharpenSoften amount="25000"/>
                               </a14:imgEffect>
@@ -8989,25 +8981,18 @@
                         </a:ext>
                       </a:extLst>
                     </a:blip>
-                    <a:srcRect b="48055"/>
-                    <a:stretch/>
+                    <a:stretch>
+                      <a:fillRect/>
+                    </a:stretch>
                   </pic:blipFill>
-                  <pic:spPr bwMode="auto">
+                  <pic:spPr>
                     <a:xfrm>
                       <a:off x="0" y="0"/>
-                      <a:ext cx="4648849" cy="2860227"/>
+                      <a:ext cx="4639322" cy="2857899"/>
                     </a:xfrm>
                     <a:prstGeom prst="rect">
                       <a:avLst/>
                     </a:prstGeom>
-                    <a:ln>
-                      <a:noFill/>
-                    </a:ln>
-                    <a:extLst>
-                      <a:ext uri="{53640926-AAD7-44D8-BBD7-CCE9431645EC}">
-                        <a14:shadowObscured xmlns:a14="http://schemas.microsoft.com/office/drawing/2010/main"/>
-                      </a:ext>
-                    </a:extLst>
                   </pic:spPr>
                 </pic:pic>
               </a:graphicData>
@@ -9029,7 +9014,6 @@
           <w:noProof/>
           <w:lang w:val="pt-BR"/>
         </w:rPr>
-        <w:lastRenderedPageBreak/>
         <w:drawing>
           <wp:inline distT="0" distB="0" distL="0" distR="0" wp14:anchorId="39DBBAD2" wp14:editId="41DF4AE5">
             <wp:extent cx="4648200" cy="1180214"/>
@@ -9046,11 +9030,11 @@
                     <pic:cNvPicPr/>
                   </pic:nvPicPr>
                   <pic:blipFill rotWithShape="1">
-                    <a:blip r:embed="rId25">
+                    <a:blip r:embed="rId37">
                       <a:extLst>
                         <a:ext uri="{BEBA8EAE-BF5A-486C-A8C5-ECC9F3942E4B}">
                           <a14:imgProps xmlns:a14="http://schemas.microsoft.com/office/drawing/2010/main">
-                            <a14:imgLayer r:embed="rId26">
+                            <a14:imgLayer r:embed="rId38">
                               <a14:imgEffect>
                                 <a14:sharpenSoften amount="25000"/>
                               </a14:imgEffect>
@@ -9115,11 +9099,11 @@
                     <pic:cNvPicPr/>
                   </pic:nvPicPr>
                   <pic:blipFill rotWithShape="1">
-                    <a:blip r:embed="rId25">
+                    <a:blip r:embed="rId37">
                       <a:extLst>
                         <a:ext uri="{BEBA8EAE-BF5A-486C-A8C5-ECC9F3942E4B}">
                           <a14:imgProps xmlns:a14="http://schemas.microsoft.com/office/drawing/2010/main">
-                            <a14:imgLayer r:embed="rId26">
+                            <a14:imgLayer r:embed="rId38">
                               <a14:imgEffect>
                                 <a14:sharpenSoften amount="25000"/>
                               </a14:imgEffect>
@@ -9165,14 +9149,13 @@
       </w:pPr>
       <w:r>
         <w:rPr>
-          <w:noProof/>
           <w:lang w:val="pt-BR"/>
         </w:rPr>
         <w:drawing>
-          <wp:inline distT="0" distB="0" distL="0" distR="0" wp14:anchorId="51DE4FD2" wp14:editId="5BFA09B4">
-            <wp:extent cx="4657725" cy="1403497"/>
-            <wp:effectExtent l="0" t="0" r="0" b="6350"/>
-            <wp:docPr id="262830216" name="Imagem 1" descr="Tabela&#10;&#10;Descrição gerada automaticamente"/>
+          <wp:inline distT="0" distB="0" distL="0" distR="0" wp14:anchorId="304B7FEA" wp14:editId="51AC0002">
+            <wp:extent cx="4610743" cy="1381318"/>
+            <wp:effectExtent l="0" t="0" r="0" b="9525"/>
+            <wp:docPr id="928832404" name="Imagem 1" descr="Tabela&#10;&#10;Descrição gerada automaticamente"/>
             <wp:cNvGraphicFramePr>
               <a:graphicFrameLocks xmlns:a="http://schemas.openxmlformats.org/drawingml/2006/main" noChangeAspect="1"/>
             </wp:cNvGraphicFramePr>
@@ -9180,15 +9163,15 @@
               <a:graphicData uri="http://schemas.openxmlformats.org/drawingml/2006/picture">
                 <pic:pic xmlns:pic="http://schemas.openxmlformats.org/drawingml/2006/picture">
                   <pic:nvPicPr>
-                    <pic:cNvPr id="262830216" name="Imagem 1" descr="Tabela&#10;&#10;Descrição gerada automaticamente"/>
+                    <pic:cNvPr id="928832404" name="Imagem 1" descr="Tabela&#10;&#10;Descrição gerada automaticamente"/>
                     <pic:cNvPicPr/>
                   </pic:nvPicPr>
-                  <pic:blipFill rotWithShape="1">
-                    <a:blip r:embed="rId27">
+                  <pic:blipFill>
+                    <a:blip r:embed="rId39">
                       <a:extLst>
                         <a:ext uri="{BEBA8EAE-BF5A-486C-A8C5-ECC9F3942E4B}">
                           <a14:imgProps xmlns:a14="http://schemas.microsoft.com/office/drawing/2010/main">
-                            <a14:imgLayer r:embed="rId28">
+                            <a14:imgLayer r:embed="rId40">
                               <a14:imgEffect>
                                 <a14:sharpenSoften amount="25000"/>
                               </a14:imgEffect>
@@ -9197,25 +9180,18 @@
                         </a:ext>
                       </a:extLst>
                     </a:blip>
-                    <a:srcRect b="68515"/>
-                    <a:stretch/>
+                    <a:stretch>
+                      <a:fillRect/>
+                    </a:stretch>
                   </pic:blipFill>
-                  <pic:spPr bwMode="auto">
+                  <pic:spPr>
                     <a:xfrm>
                       <a:off x="0" y="0"/>
-                      <a:ext cx="4658375" cy="1403693"/>
+                      <a:ext cx="4610743" cy="1381318"/>
                     </a:xfrm>
                     <a:prstGeom prst="rect">
                       <a:avLst/>
                     </a:prstGeom>
-                    <a:ln>
-                      <a:noFill/>
-                    </a:ln>
-                    <a:extLst>
-                      <a:ext uri="{53640926-AAD7-44D8-BBD7-CCE9431645EC}">
-                        <a14:shadowObscured xmlns:a14="http://schemas.microsoft.com/office/drawing/2010/main"/>
-                      </a:ext>
-                    </a:extLst>
                   </pic:spPr>
                 </pic:pic>
               </a:graphicData>
@@ -9253,11 +9229,11 @@
                     <pic:cNvPicPr/>
                   </pic:nvPicPr>
                   <pic:blipFill rotWithShape="1">
-                    <a:blip r:embed="rId27">
+                    <a:blip r:embed="rId41">
                       <a:extLst>
                         <a:ext uri="{BEBA8EAE-BF5A-486C-A8C5-ECC9F3942E4B}">
                           <a14:imgProps xmlns:a14="http://schemas.microsoft.com/office/drawing/2010/main">
-                            <a14:imgLayer r:embed="rId28">
+                            <a14:imgLayer r:embed="rId42">
                               <a14:imgEffect>
                                 <a14:sharpenSoften amount="25000"/>
                               </a14:imgEffect>
@@ -9306,6 +9282,7 @@
           <w:noProof/>
           <w:lang w:val="pt-BR"/>
         </w:rPr>
+        <w:lastRenderedPageBreak/>
         <w:drawing>
           <wp:inline distT="0" distB="0" distL="0" distR="0" wp14:anchorId="7C6D7A5A" wp14:editId="0F7AD38C">
             <wp:extent cx="4657725" cy="1403497"/>
@@ -9322,11 +9299,11 @@
                     <pic:cNvPicPr/>
                   </pic:nvPicPr>
                   <pic:blipFill rotWithShape="1">
-                    <a:blip r:embed="rId27">
+                    <a:blip r:embed="rId41">
                       <a:extLst>
                         <a:ext uri="{BEBA8EAE-BF5A-486C-A8C5-ECC9F3942E4B}">
                           <a14:imgProps xmlns:a14="http://schemas.microsoft.com/office/drawing/2010/main">
-                            <a14:imgLayer r:embed="rId28">
+                            <a14:imgLayer r:embed="rId42">
                               <a14:imgEffect>
                                 <a14:sharpenSoften amount="25000"/>
                               </a14:imgEffect>
@@ -9372,15 +9349,13 @@
       </w:pPr>
       <w:r>
         <w:rPr>
-          <w:noProof/>
-          <w:lang w:val="pt-BR"/>
-        </w:rPr>
-        <w:lastRenderedPageBreak/>
+          <w:lang w:val="pt-BR"/>
+        </w:rPr>
         <w:drawing>
-          <wp:inline distT="0" distB="0" distL="0" distR="0" wp14:anchorId="36D21A16" wp14:editId="64854E7B">
-            <wp:extent cx="4639322" cy="5582429"/>
-            <wp:effectExtent l="0" t="0" r="8890" b="0"/>
-            <wp:docPr id="97997814" name="Imagem 1" descr="Tabela&#10;&#10;Descrição gerada automaticamente"/>
+          <wp:inline distT="0" distB="0" distL="0" distR="0" wp14:anchorId="71DBDCB2" wp14:editId="7375103D">
+            <wp:extent cx="4610743" cy="5582429"/>
+            <wp:effectExtent l="0" t="0" r="0" b="0"/>
+            <wp:docPr id="1724799565" name="Imagem 1" descr="Tabela&#10;&#10;Descrição gerada automaticamente"/>
             <wp:cNvGraphicFramePr>
               <a:graphicFrameLocks xmlns:a="http://schemas.openxmlformats.org/drawingml/2006/main" noChangeAspect="1"/>
             </wp:cNvGraphicFramePr>
@@ -9388,15 +9363,15 @@
               <a:graphicData uri="http://schemas.openxmlformats.org/drawingml/2006/picture">
                 <pic:pic xmlns:pic="http://schemas.openxmlformats.org/drawingml/2006/picture">
                   <pic:nvPicPr>
-                    <pic:cNvPr id="97997814" name="Imagem 1" descr="Tabela&#10;&#10;Descrição gerada automaticamente"/>
+                    <pic:cNvPr id="1724799565" name="Imagem 1" descr="Tabela&#10;&#10;Descrição gerada automaticamente"/>
                     <pic:cNvPicPr/>
                   </pic:nvPicPr>
                   <pic:blipFill>
-                    <a:blip r:embed="rId29">
+                    <a:blip r:embed="rId43">
                       <a:extLst>
                         <a:ext uri="{BEBA8EAE-BF5A-486C-A8C5-ECC9F3942E4B}">
                           <a14:imgProps xmlns:a14="http://schemas.microsoft.com/office/drawing/2010/main">
-                            <a14:imgLayer r:embed="rId30">
+                            <a14:imgLayer r:embed="rId44">
                               <a14:imgEffect>
                                 <a14:sharpenSoften amount="25000"/>
                               </a14:imgEffect>
@@ -9412,7 +9387,7 @@
                   <pic:spPr>
                     <a:xfrm>
                       <a:off x="0" y="0"/>
-                      <a:ext cx="4639322" cy="5582429"/>
+                      <a:ext cx="4610743" cy="5582429"/>
                     </a:xfrm>
                     <a:prstGeom prst="rect">
                       <a:avLst/>
@@ -9435,6 +9410,46 @@
     </w:p>
     <w:p>
       <w:pPr>
+        <w:pStyle w:val="Contedo"/>
+        <w:rPr>
+          <w:lang w:val="pt-BR"/>
+        </w:rPr>
+      </w:pPr>
+    </w:p>
+    <w:p>
+      <w:pPr>
+        <w:pStyle w:val="Contedo"/>
+        <w:rPr>
+          <w:lang w:val="pt-BR"/>
+        </w:rPr>
+      </w:pPr>
+    </w:p>
+    <w:p>
+      <w:pPr>
+        <w:pStyle w:val="Contedo"/>
+        <w:rPr>
+          <w:lang w:val="pt-BR"/>
+        </w:rPr>
+      </w:pPr>
+    </w:p>
+    <w:p>
+      <w:pPr>
+        <w:pStyle w:val="Contedo"/>
+        <w:rPr>
+          <w:lang w:val="pt-BR"/>
+        </w:rPr>
+      </w:pPr>
+    </w:p>
+    <w:p>
+      <w:pPr>
+        <w:pStyle w:val="Contedo"/>
+        <w:rPr>
+          <w:lang w:val="pt-BR"/>
+        </w:rPr>
+      </w:pPr>
+    </w:p>
+    <w:p>
+      <w:pPr>
         <w:pStyle w:val="Ttulo2"/>
         <w:rPr>
           <w:lang w:val="pt-BR"/>
@@ -9445,6 +9460,7 @@
         <w:rPr>
           <w:lang w:val="pt-BR"/>
         </w:rPr>
+        <w:lastRenderedPageBreak/>
         <w:t>Normalização</w:t>
       </w:r>
       <w:bookmarkEnd w:id="19"/>
@@ -9460,13 +9476,25 @@
         <w:rPr>
           <w:lang w:val="pt-BR"/>
         </w:rPr>
-        <w:t>Antes da criação física de todas as tabelas do projeto, 3 (três)</w:t>
-      </w:r>
-      <w:r>
-        <w:rPr>
-          <w:lang w:val="pt-BR"/>
-        </w:rPr>
-        <w:t xml:space="preserve"> verificações foram realizadas para garantir que os objetos se encontram normalizados</w:t>
+        <w:t xml:space="preserve">Antes da criação física de todas as tabelas do projeto, </w:t>
+      </w:r>
+      <w:r>
+        <w:rPr>
+          <w:lang w:val="pt-BR"/>
+        </w:rPr>
+        <w:t>foram realizadas</w:t>
+      </w:r>
+      <w:r>
+        <w:rPr>
+          <w:lang w:val="pt-BR"/>
+        </w:rPr>
+        <w:t xml:space="preserve"> verificações</w:t>
+      </w:r>
+      <w:r>
+        <w:rPr>
+          <w:lang w:val="pt-BR"/>
+        </w:rPr>
+        <w:t xml:space="preserve"> para garantir que os objetos se encontram normalizados</w:t>
       </w:r>
       <w:r>
         <w:rPr>
@@ -9560,67 +9588,286 @@
     </w:p>
     <w:p>
       <w:pPr>
-        <w:pStyle w:val="Contedo"/>
-        <w:rPr>
-          <w:lang w:val="pt-BR"/>
-        </w:rPr>
-      </w:pPr>
-    </w:p>
-    <w:p>
-      <w:pPr>
-        <w:pStyle w:val="Contedo"/>
-        <w:rPr>
-          <w:lang w:val="pt-BR"/>
-        </w:rPr>
-      </w:pPr>
-    </w:p>
-    <w:p>
-      <w:pPr>
-        <w:pStyle w:val="Contedo"/>
-        <w:rPr>
-          <w:lang w:val="pt-BR"/>
-        </w:rPr>
-      </w:pPr>
-    </w:p>
-    <w:p>
-      <w:pPr>
-        <w:pStyle w:val="Contedo"/>
-        <w:rPr>
-          <w:lang w:val="pt-BR"/>
-        </w:rPr>
-      </w:pPr>
-    </w:p>
-    <w:p>
-      <w:pPr>
-        <w:pStyle w:val="Contedo"/>
-        <w:rPr>
-          <w:lang w:val="pt-BR"/>
-        </w:rPr>
-      </w:pPr>
-    </w:p>
-    <w:p>
-      <w:pPr>
-        <w:pStyle w:val="Contedo"/>
-        <w:rPr>
-          <w:lang w:val="pt-BR"/>
-        </w:rPr>
-      </w:pPr>
-    </w:p>
-    <w:p>
-      <w:pPr>
-        <w:pStyle w:val="Contedo"/>
-        <w:rPr>
-          <w:lang w:val="pt-BR"/>
-        </w:rPr>
-      </w:pPr>
-    </w:p>
-    <w:p>
-      <w:pPr>
-        <w:pStyle w:val="Contedo"/>
-        <w:rPr>
-          <w:lang w:val="pt-BR"/>
-        </w:rPr>
-      </w:pPr>
+        <w:pStyle w:val="Ttulo2"/>
+        <w:rPr>
+          <w:lang w:val="pt-BR"/>
+        </w:rPr>
+      </w:pPr>
+      <w:r>
+        <w:rPr>
+          <w:lang w:val="pt-BR"/>
+        </w:rPr>
+        <w:t>Padronização</w:t>
+      </w:r>
+    </w:p>
+    <w:p>
+      <w:pPr>
+        <w:pStyle w:val="Contedo"/>
+        <w:rPr>
+          <w:lang w:val="pt-BR"/>
+        </w:rPr>
+      </w:pPr>
+      <w:r>
+        <w:rPr>
+          <w:lang w:val="pt-BR"/>
+        </w:rPr>
+        <w:t xml:space="preserve">Todas as </w:t>
+      </w:r>
+      <w:r>
+        <w:rPr>
+          <w:i/>
+          <w:iCs/>
+          <w:lang w:val="pt-BR"/>
+        </w:rPr>
+        <w:t>CONSTRAINTS</w:t>
+      </w:r>
+      <w:r>
+        <w:rPr>
+          <w:lang w:val="pt-BR"/>
+        </w:rPr>
+        <w:t xml:space="preserve"> seguiram a mesma forma de criação</w:t>
+      </w:r>
+      <w:r>
+        <w:rPr>
+          <w:lang w:val="pt-BR"/>
+        </w:rPr>
+        <w:t>, sendo</w:t>
+      </w:r>
+      <w:r>
+        <w:rPr>
+          <w:lang w:val="pt-BR"/>
+        </w:rPr>
+        <w:t xml:space="preserve"> escritas detalhadamente no final do </w:t>
+      </w:r>
+      <w:r>
+        <w:rPr>
+          <w:i/>
+          <w:iCs/>
+          <w:lang w:val="pt-BR"/>
+        </w:rPr>
+        <w:t>CREATE</w:t>
+      </w:r>
+      <w:r>
+        <w:rPr>
+          <w:lang w:val="pt-BR"/>
+        </w:rPr>
+        <w:t xml:space="preserve"> para garantir uma padronização em seus nomes.</w:t>
+      </w:r>
+    </w:p>
+    <w:p>
+      <w:pPr>
+        <w:pStyle w:val="Contedo"/>
+        <w:rPr>
+          <w:lang w:val="pt-BR"/>
+        </w:rPr>
+      </w:pPr>
+      <w:r>
+        <w:rPr>
+          <w:lang w:val="pt-BR"/>
+        </w:rPr>
+        <w:t xml:space="preserve">Os nomes </w:t>
+      </w:r>
+      <w:r>
+        <w:rPr>
+          <w:lang w:val="pt-BR"/>
+        </w:rPr>
+        <w:t xml:space="preserve">das </w:t>
+      </w:r>
+      <w:r>
+        <w:rPr>
+          <w:i/>
+          <w:iCs/>
+          <w:lang w:val="pt-BR"/>
+        </w:rPr>
+        <w:t>CONSTRAINTS</w:t>
+      </w:r>
+      <w:r>
+        <w:rPr>
+          <w:lang w:val="pt-BR"/>
+        </w:rPr>
+        <w:t xml:space="preserve"> seguiram o seguinte padrão: </w:t>
+      </w:r>
+    </w:p>
+    <w:p>
+      <w:pPr>
+        <w:pStyle w:val="Contedo"/>
+        <w:ind w:firstLine="720"/>
+        <w:rPr>
+          <w:lang w:val="pt-BR"/>
+        </w:rPr>
+      </w:pPr>
+      <w:proofErr w:type="spellStart"/>
+      <w:r>
+        <w:rPr>
+          <w:color w:val="C00000"/>
+          <w:lang w:val="pt-BR"/>
+        </w:rPr>
+        <w:t>tipo.da.constraint</w:t>
+      </w:r>
+      <w:proofErr w:type="spellEnd"/>
+      <w:r>
+        <w:rPr>
+          <w:color w:val="C00000"/>
+          <w:lang w:val="pt-BR"/>
+        </w:rPr>
+        <w:t xml:space="preserve">_ + </w:t>
+      </w:r>
+      <w:proofErr w:type="spellStart"/>
+      <w:r>
+        <w:rPr>
+          <w:color w:val="C00000"/>
+          <w:lang w:val="pt-BR"/>
+        </w:rPr>
+        <w:t>nome.da.coluna</w:t>
+      </w:r>
+      <w:proofErr w:type="spellEnd"/>
+      <w:r>
+        <w:rPr>
+          <w:color w:val="C00000"/>
+          <w:lang w:val="pt-BR"/>
+        </w:rPr>
+        <w:t xml:space="preserve"> + </w:t>
+      </w:r>
+      <w:proofErr w:type="spellStart"/>
+      <w:r>
+        <w:rPr>
+          <w:color w:val="C00000"/>
+          <w:lang w:val="pt-BR"/>
+        </w:rPr>
+        <w:t>complemento.caso.necessario</w:t>
+      </w:r>
+      <w:proofErr w:type="spellEnd"/>
+      <w:r>
+        <w:rPr>
+          <w:color w:val="C00000"/>
+          <w:lang w:val="pt-BR"/>
+        </w:rPr>
+        <w:t xml:space="preserve"> </w:t>
+      </w:r>
+    </w:p>
+    <w:p>
+      <w:pPr>
+        <w:pStyle w:val="Contedo"/>
+        <w:rPr>
+          <w:lang w:val="pt-BR"/>
+        </w:rPr>
+      </w:pPr>
+      <w:r>
+        <w:rPr>
+          <w:lang w:val="pt-BR"/>
+        </w:rPr>
+        <w:t xml:space="preserve">Exemplos: </w:t>
+      </w:r>
+    </w:p>
+    <w:p>
+      <w:pPr>
+        <w:pStyle w:val="Contedo"/>
+        <w:ind w:left="720"/>
+        <w:rPr>
+          <w:lang w:val="pt-BR"/>
+        </w:rPr>
+      </w:pPr>
+      <w:proofErr w:type="spellStart"/>
+      <w:r>
+        <w:rPr>
+          <w:lang w:val="en-US"/>
+        </w:rPr>
+        <w:t>pk_id_reserva</w:t>
+      </w:r>
+      <w:proofErr w:type="spellEnd"/>
+      <w:r>
+        <w:rPr>
+          <w:lang w:val="en-US"/>
+        </w:rPr>
+        <w:t xml:space="preserve"> (Primary Key)</w:t>
+      </w:r>
+    </w:p>
+    <w:p>
+      <w:pPr>
+        <w:pStyle w:val="Contedo"/>
+        <w:ind w:left="720"/>
+        <w:rPr>
+          <w:lang w:val="en-US"/>
+        </w:rPr>
+      </w:pPr>
+      <w:proofErr w:type="spellStart"/>
+      <w:r>
+        <w:rPr>
+          <w:lang w:val="en-US"/>
+        </w:rPr>
+        <w:t>fk_tp_contato</w:t>
+      </w:r>
+      <w:proofErr w:type="spellEnd"/>
+      <w:r>
+        <w:rPr>
+          <w:lang w:val="en-US"/>
+        </w:rPr>
+        <w:t xml:space="preserve"> (Foreign Key)</w:t>
+      </w:r>
+    </w:p>
+    <w:p>
+      <w:pPr>
+        <w:pStyle w:val="Contedo"/>
+        <w:ind w:left="720"/>
+        <w:rPr>
+          <w:lang w:val="pt-BR"/>
+        </w:rPr>
+      </w:pPr>
+      <w:proofErr w:type="spellStart"/>
+      <w:r>
+        <w:rPr>
+          <w:lang w:val="pt-BR"/>
+        </w:rPr>
+        <w:t>uk_cpf_func</w:t>
+      </w:r>
+      <w:proofErr w:type="spellEnd"/>
+      <w:r>
+        <w:rPr>
+          <w:lang w:val="pt-BR"/>
+        </w:rPr>
+        <w:t xml:space="preserve"> (Unique do funcionário)</w:t>
+      </w:r>
+    </w:p>
+    <w:p>
+      <w:pPr>
+        <w:pStyle w:val="Contedo"/>
+        <w:ind w:left="720"/>
+        <w:rPr>
+          <w:lang w:val="pt-BR"/>
+        </w:rPr>
+      </w:pPr>
+      <w:proofErr w:type="spellStart"/>
+      <w:r>
+        <w:rPr>
+          <w:lang w:val="pt-BR"/>
+        </w:rPr>
+        <w:t>uk_cpf_</w:t>
+      </w:r>
+      <w:r>
+        <w:rPr>
+          <w:lang w:val="pt-BR"/>
+        </w:rPr>
+        <w:t>hosp</w:t>
+      </w:r>
+      <w:proofErr w:type="spellEnd"/>
+      <w:r>
+        <w:rPr>
+          <w:lang w:val="pt-BR"/>
+        </w:rPr>
+        <w:t xml:space="preserve"> (Unique do </w:t>
+      </w:r>
+      <w:r>
+        <w:rPr>
+          <w:lang w:val="pt-BR"/>
+        </w:rPr>
+        <w:t>hospede</w:t>
+      </w:r>
+      <w:r>
+        <w:rPr>
+          <w:lang w:val="pt-BR"/>
+        </w:rPr>
+        <w:t>)</w:t>
+      </w:r>
     </w:p>
     <w:p>
       <w:pPr>
@@ -11631,7 +11878,7 @@
       </w:pPr>
     </w:p>
     <w:sectPr>
-      <w:headerReference w:type="default" r:id="rId31"/>
+      <w:headerReference w:type="default" r:id="rId45"/>
       <w:type w:val="continuous"/>
       <w:pgSz w:w="11906" w:h="16838" w:code="9"/>
       <w:pgMar w:top="720" w:right="936" w:bottom="720" w:left="936" w:header="0" w:footer="289" w:gutter="0"/>
